--- a/SAP_WIA/Lorenz faber - 20210118 - WIA - Asymetrische Verschlüsselung.docx
+++ b/SAP_WIA/Lorenz faber - 20210118 - WIA - Asymetrische Verschlüsselung.docx
@@ -10,6 +10,7 @@
           <w:docPartUnique/>
         </w:docPartObj>
       </w:sdtPr>
+      <w:sdtEndPr/>
       <w:sdtContent>
         <w:p>
           <w:r>
@@ -356,6 +357,7 @@
                                   <w:dataBinding w:prefixMappings="xmlns:ns0='http://purl.org/dc/elements/1.1/' xmlns:ns1='http://schemas.openxmlformats.org/package/2006/metadata/core-properties' " w:xpath="/ns1:coreProperties[1]/ns0:creator[1]" w:storeItemID="{6C3C8BC8-F283-45AE-878A-BAB7291924A1}"/>
                                   <w:text/>
                                 </w:sdtPr>
+                                <w:sdtEndPr/>
                                 <w:sdtContent>
                                   <w:p>
                                     <w:pPr>
@@ -399,9 +401,18 @@
                                     <w:dataBinding w:prefixMappings="xmlns:ns0='http://schemas.microsoft.com/office/2006/coverPageProps' " w:xpath="/ns0:CoverPageProperties[1]/ns0:CompanyEmail[1]" w:storeItemID="{55AF091B-3C7A-41E3-B477-F2FDAA23CFDA}"/>
                                     <w:text/>
                                   </w:sdtPr>
+                                  <w:sdtEndPr/>
                                   <w:sdtContent>
                                     <w:r>
-                                      <w:t>FTI1 | it.Schule Stuttgart</w:t>
+                                      <w:t xml:space="preserve">FTI1 | </w:t>
+                                    </w:r>
+                                    <w:proofErr w:type="spellStart"/>
+                                    <w:r>
+                                      <w:t>it.Schule</w:t>
+                                    </w:r>
+                                    <w:proofErr w:type="spellEnd"/>
+                                    <w:r>
+                                      <w:t xml:space="preserve"> Stuttgart</w:t>
                                     </w:r>
                                   </w:sdtContent>
                                 </w:sdt>
@@ -448,6 +459,7 @@
                             <w:dataBinding w:prefixMappings="xmlns:ns0='http://purl.org/dc/elements/1.1/' xmlns:ns1='http://schemas.openxmlformats.org/package/2006/metadata/core-properties' " w:xpath="/ns1:coreProperties[1]/ns0:creator[1]" w:storeItemID="{6C3C8BC8-F283-45AE-878A-BAB7291924A1}"/>
                             <w:text/>
                           </w:sdtPr>
+                          <w:sdtEndPr/>
                           <w:sdtContent>
                             <w:p>
                               <w:pPr>
@@ -491,9 +503,18 @@
                               <w:dataBinding w:prefixMappings="xmlns:ns0='http://schemas.microsoft.com/office/2006/coverPageProps' " w:xpath="/ns0:CoverPageProperties[1]/ns0:CompanyEmail[1]" w:storeItemID="{55AF091B-3C7A-41E3-B477-F2FDAA23CFDA}"/>
                               <w:text/>
                             </w:sdtPr>
+                            <w:sdtEndPr/>
                             <w:sdtContent>
                               <w:r>
-                                <w:t>FTI1 | it.Schule Stuttgart</w:t>
+                                <w:t xml:space="preserve">FTI1 | </w:t>
+                              </w:r>
+                              <w:proofErr w:type="spellStart"/>
+                              <w:r>
+                                <w:t>it.Schule</w:t>
+                              </w:r>
+                              <w:proofErr w:type="spellEnd"/>
+                              <w:r>
+                                <w:t xml:space="preserve"> Stuttgart</w:t>
                               </w:r>
                             </w:sdtContent>
                           </w:sdt>
@@ -602,6 +623,7 @@
                                   <w:dataBinding w:prefixMappings="xmlns:ns0='http://schemas.microsoft.com/office/2006/coverPageProps' " w:xpath="/ns0:CoverPageProperties[1]/ns0:Abstract[1]" w:storeItemID="{55AF091B-3C7A-41E3-B477-F2FDAA23CFDA}"/>
                                   <w:text w:multiLine="1"/>
                                 </w:sdtPr>
+                                <w:sdtEndPr/>
                                 <w:sdtContent>
                                   <w:p>
                                     <w:pPr>
@@ -691,6 +713,7 @@
                             <w:dataBinding w:prefixMappings="xmlns:ns0='http://schemas.microsoft.com/office/2006/coverPageProps' " w:xpath="/ns0:CoverPageProperties[1]/ns0:Abstract[1]" w:storeItemID="{55AF091B-3C7A-41E3-B477-F2FDAA23CFDA}"/>
                             <w:text w:multiLine="1"/>
                           </w:sdtPr>
+                          <w:sdtEndPr/>
                           <w:sdtContent>
                             <w:p>
                               <w:pPr>
@@ -847,6 +870,7 @@
                                   <w:dataBinding w:prefixMappings="xmlns:ns0='http://purl.org/dc/elements/1.1/' xmlns:ns1='http://schemas.openxmlformats.org/package/2006/metadata/core-properties' " w:xpath="/ns1:coreProperties[1]/ns0:subject[1]" w:storeItemID="{6C3C8BC8-F283-45AE-878A-BAB7291924A1}"/>
                                   <w:text/>
                                 </w:sdtPr>
+                                <w:sdtEndPr/>
                                 <w:sdtContent>
                                   <w:p>
                                     <w:pPr>
@@ -948,6 +972,7 @@
                             <w:dataBinding w:prefixMappings="xmlns:ns0='http://purl.org/dc/elements/1.1/' xmlns:ns1='http://schemas.openxmlformats.org/package/2006/metadata/core-properties' " w:xpath="/ns1:coreProperties[1]/ns0:subject[1]" w:storeItemID="{6C3C8BC8-F283-45AE-878A-BAB7291924A1}"/>
                             <w:text/>
                           </w:sdtPr>
+                          <w:sdtEndPr/>
                           <w:sdtContent>
                             <w:p>
                               <w:pPr>
@@ -986,6 +1011,13 @@
         </w:p>
         <w:sdt>
           <w:sdtPr>
+            <w:rPr>
+              <w:rFonts w:asciiTheme="minorHAnsi" w:eastAsiaTheme="minorHAnsi" w:hAnsiTheme="minorHAnsi" w:cstheme="minorBidi"/>
+              <w:color w:val="auto"/>
+              <w:sz w:val="22"/>
+              <w:szCs w:val="22"/>
+              <w:lang w:eastAsia="en-US"/>
+            </w:rPr>
             <w:id w:val="45578122"/>
             <w:docPartObj>
               <w:docPartGallery w:val="Table of Contents"/>
@@ -994,13 +1026,8 @@
           </w:sdtPr>
           <w:sdtEndPr>
             <w:rPr>
-              <w:rFonts w:asciiTheme="minorHAnsi" w:eastAsiaTheme="minorHAnsi" w:hAnsiTheme="minorHAnsi" w:cstheme="minorBidi"/>
               <w:b/>
               <w:bCs/>
-              <w:color w:val="auto"/>
-              <w:sz w:val="22"/>
-              <w:szCs w:val="22"/>
-              <w:lang w:eastAsia="en-US"/>
             </w:rPr>
           </w:sdtEndPr>
           <w:sdtContent>
@@ -1104,10 +1131,16 @@
         </w:sdt>
         <w:p/>
         <w:p>
+          <w:pPr>
+            <w:rPr>
+              <w:lang w:val="en-GB"/>
+            </w:rPr>
+          </w:pPr>
           <w:bookmarkStart w:id="0" w:name="_Toc61859782"/>
           <w:r>
             <w:rPr>
               <w:rStyle w:val="berschrift1Zchn"/>
+              <w:lang w:val="en-GB"/>
             </w:rPr>
             <w:t>Einführung</w:t>
           </w:r>
@@ -1120,6 +1153,7 @@
         <w:pStyle w:val="Zitat"/>
         <w:rPr>
           <w:rStyle w:val="Buchtitel"/>
+          <w:lang w:val="en-GB"/>
         </w:rPr>
       </w:pPr>
       <w:r>
@@ -1140,6 +1174,7 @@
           <w:b w:val="0"/>
           <w:bCs w:val="0"/>
           <w:color w:val="auto"/>
+          <w:lang w:val="en-GB"/>
         </w:rPr>
         <w:t>– Edward Snowden</w:t>
       </w:r>
@@ -1155,13 +1190,7 @@
         </w:rPr>
       </w:pPr>
       <w:r>
-        <w:t xml:space="preserve">Verschlüsselung funktioniert. Richtig implementierte starke Krypto Systeme sind einer der wenigen </w:t>
-      </w:r>
-      <w:r>
-        <w:t>Dinge,</w:t>
-      </w:r>
-      <w:r>
-        <w:t xml:space="preserve"> auf die du dich verlassen kannst.</w:t>
+        <w:t>Verschlüsselung funktioniert. Richtig implementierte starke Krypto Systeme sind einer der wenigen Dinge, auf die du dich verlassen kannst.</w:t>
       </w:r>
       <w:r>
         <w:t xml:space="preserve"> </w:t>
@@ -1222,6 +1251,21 @@
           <w:rStyle w:val="Funotenzeichen"/>
         </w:rPr>
         <w:footnoteReference w:id="1"/>
+      </w:r>
+      <w:r>
+        <w:t xml:space="preserve"> Die </w:t>
+      </w:r>
+      <w:r>
+        <w:t xml:space="preserve">verschiedenen </w:t>
+      </w:r>
+      <w:r>
+        <w:t>asymmetrischen Kryptographie</w:t>
+      </w:r>
+      <w:r>
+        <w:t xml:space="preserve">-Verfahren </w:t>
+      </w:r>
+      <w:r>
+        <w:t>gelten noch bis heute als sehr sicher.</w:t>
       </w:r>
     </w:p>
     <w:p>
@@ -1265,13 +1309,16 @@
         </w:numPr>
       </w:pPr>
       <w:r>
-        <w:t>ZITATE AUS IT-SICHERHEIT UND HACKING</w:t>
-      </w:r>
-      <w:r>
-        <w:t xml:space="preserve"> </w:t>
-      </w:r>
-      <w:r>
-        <w:t xml:space="preserve"> in itsicherheitonline.de, Absatz 3[online] </w:t>
+        <w:t xml:space="preserve">ZITATE AUS IT-SICHERHEIT UND HACKING </w:t>
+      </w:r>
+      <w:r>
+        <w:t xml:space="preserve"> in itsicherheitonline.de</w:t>
+      </w:r>
+      <w:r>
+        <w:t xml:space="preserve">, </w:t>
+      </w:r>
+      <w:r>
+        <w:t xml:space="preserve">[online] </w:t>
       </w:r>
       <w:hyperlink r:id="rId11" w:history="1">
         <w:r>
@@ -1293,6 +1340,23 @@
           <w:numId w:val="1"/>
         </w:numPr>
       </w:pPr>
+      <w:r>
+        <w:t>Asymmetrische Kryptografie (Verschlüsselung)</w:t>
+      </w:r>
+      <w:r>
+        <w:t xml:space="preserve"> in elektronik-kompendium.de, [online] </w:t>
+      </w:r>
+      <w:hyperlink r:id="rId12" w:history="1">
+        <w:r>
+          <w:rPr>
+            <w:rStyle w:val="Hyperlink"/>
+          </w:rPr>
+          <w:t>https://www.elektronik-kompendium.de/sites/net/1910111.html</w:t>
+        </w:r>
+      </w:hyperlink>
+      <w:r>
+        <w:t xml:space="preserve"> , [18.01.2021]</w:t>
+      </w:r>
     </w:p>
     <w:p>
       <w:pPr>
@@ -1308,12 +1372,12 @@
     <w:p/>
     <w:p/>
     <w:sectPr>
-      <w:headerReference w:type="even" r:id="rId12"/>
-      <w:headerReference w:type="default" r:id="rId13"/>
-      <w:footerReference w:type="even" r:id="rId14"/>
-      <w:footerReference w:type="default" r:id="rId15"/>
-      <w:headerReference w:type="first" r:id="rId16"/>
-      <w:footerReference w:type="first" r:id="rId17"/>
+      <w:headerReference w:type="even" r:id="rId13"/>
+      <w:headerReference w:type="default" r:id="rId14"/>
+      <w:footerReference w:type="even" r:id="rId15"/>
+      <w:footerReference w:type="default" r:id="rId16"/>
+      <w:headerReference w:type="first" r:id="rId17"/>
+      <w:footerReference w:type="first" r:id="rId18"/>
       <w:pgSz w:w="11906" w:h="16838"/>
       <w:pgMar w:top="1417" w:right="1417" w:bottom="1134" w:left="1417" w:header="708" w:footer="708" w:gutter="0"/>
       <w:pgNumType w:start="0"/>
@@ -1416,6 +1480,9 @@
       <w:r>
         <w:t xml:space="preserve"> Vgl. Zitate aus IT-Sicherheit und Hacking</w:t>
       </w:r>
+      <w:r>
+        <w:t>, Absatz3</w:t>
+      </w:r>
     </w:p>
   </w:footnote>
 </w:footnotes>
@@ -1441,6 +1508,7 @@
         <w:docPartUnique/>
       </w:docPartObj>
     </w:sdtPr>
+    <w:sdtEndPr/>
     <w:sdtContent>
       <w:p>
         <w:pPr>
@@ -2008,6 +2076,7 @@
   <w:style w:type="character" w:default="1" w:styleId="Absatz-Standardschriftart">
     <w:name w:val="Default Paragraph Font"/>
     <w:uiPriority w:val="1"/>
+    <w:semiHidden/>
     <w:unhideWhenUsed/>
   </w:style>
   <w:style w:type="table" w:default="1" w:styleId="NormaleTabelle">

--- a/SAP_WIA/Lorenz faber - 20210118 - WIA - Asymetrische Verschlüsselung.docx
+++ b/SAP_WIA/Lorenz faber - 20210118 - WIA - Asymetrische Verschlüsselung.docx
@@ -619,7 +619,6 @@
                                   <w:alias w:val="Exposee"/>
                                   <w:tag w:val=""/>
                                   <w:id w:val="1375273687"/>
-                                  <w:showingPlcHdr/>
                                   <w:dataBinding w:prefixMappings="xmlns:ns0='http://schemas.microsoft.com/office/2006/coverPageProps' " w:xpath="/ns0:CoverPageProperties[1]/ns0:Abstract[1]" w:storeItemID="{55AF091B-3C7A-41E3-B477-F2FDAA23CFDA}"/>
                                   <w:text w:multiLine="1"/>
                                 </w:sdtPr>
@@ -641,16 +640,7 @@
                                         <w:sz w:val="20"/>
                                         <w:szCs w:val="20"/>
                                       </w:rPr>
-                                      <w:t xml:space="preserve">[Fesseln Sie Ihre Leser mit einem ansprechenden Exposee. Normalerweise ist dies eine kurze Zusammenfassung des Dokuments. </w:t>
-                                    </w:r>
-                                    <w:r>
-                                      <w:rPr>
-                                        <w:color w:val="595959" w:themeColor="text1" w:themeTint="A6"/>
-                                        <w:sz w:val="20"/>
-                                        <w:szCs w:val="20"/>
-                                      </w:rPr>
-                                      <w:br/>
-                                      <w:t>Wenn Sie Ihre Inhalte hinzufügen möchten, einfach hier klicken und mit der Eingabe beginnen.]</w:t>
+                                      <w:t xml:space="preserve">Ein Paper über die symmetrische Kryptographie, welche eine kurze Einführung, die Geschichte, Erklärung der Verfahren und Vor- bzw. Nachteile beinhaltet. </w:t>
                                     </w:r>
                                   </w:p>
                                 </w:sdtContent>
@@ -709,7 +699,6 @@
                             <w:alias w:val="Exposee"/>
                             <w:tag w:val=""/>
                             <w:id w:val="1375273687"/>
-                            <w:showingPlcHdr/>
                             <w:dataBinding w:prefixMappings="xmlns:ns0='http://schemas.microsoft.com/office/2006/coverPageProps' " w:xpath="/ns0:CoverPageProperties[1]/ns0:Abstract[1]" w:storeItemID="{55AF091B-3C7A-41E3-B477-F2FDAA23CFDA}"/>
                             <w:text w:multiLine="1"/>
                           </w:sdtPr>
@@ -731,16 +720,7 @@
                                   <w:sz w:val="20"/>
                                   <w:szCs w:val="20"/>
                                 </w:rPr>
-                                <w:t xml:space="preserve">[Fesseln Sie Ihre Leser mit einem ansprechenden Exposee. Normalerweise ist dies eine kurze Zusammenfassung des Dokuments. </w:t>
-                              </w:r>
-                              <w:r>
-                                <w:rPr>
-                                  <w:color w:val="595959" w:themeColor="text1" w:themeTint="A6"/>
-                                  <w:sz w:val="20"/>
-                                  <w:szCs w:val="20"/>
-                                </w:rPr>
-                                <w:br/>
-                                <w:t>Wenn Sie Ihre Inhalte hinzufügen möchten, einfach hier klicken und mit der Eingabe beginnen.]</w:t>
+                                <w:t xml:space="preserve">Ein Paper über die symmetrische Kryptographie, welche eine kurze Einführung, die Geschichte, Erklärung der Verfahren und Vor- bzw. Nachteile beinhaltet. </w:t>
                               </w:r>
                             </w:p>
                           </w:sdtContent>
@@ -1060,11 +1040,12 @@
               <w:r>
                 <w:fldChar w:fldCharType="separate"/>
               </w:r>
-              <w:hyperlink w:anchor="_Toc61859782" w:history="1">
+              <w:hyperlink w:anchor="_Toc61863540" w:history="1">
                 <w:r>
                   <w:rPr>
                     <w:rStyle w:val="Hyperlink"/>
                     <w:noProof/>
+                    <w:lang w:val="en-GB"/>
                   </w:rPr>
                   <w:t>Einführung</w:t>
                 </w:r>
@@ -1087,7 +1068,7 @@
                     <w:noProof/>
                     <w:webHidden/>
                   </w:rPr>
-                  <w:instrText xml:space="preserve"> PAGEREF _Toc61859782 \h </w:instrText>
+                  <w:instrText xml:space="preserve"> PAGEREF _Toc61863540 \h </w:instrText>
                 </w:r>
                 <w:r>
                   <w:rPr>
@@ -1119,6 +1100,76 @@
               </w:hyperlink>
             </w:p>
             <w:p>
+              <w:pPr>
+                <w:pStyle w:val="Verzeichnis1"/>
+                <w:tabs>
+                  <w:tab w:val="right" w:leader="dot" w:pos="9062"/>
+                </w:tabs>
+                <w:rPr>
+                  <w:rFonts w:eastAsiaTheme="minorEastAsia"/>
+                  <w:noProof/>
+                  <w:lang w:eastAsia="de-DE"/>
+                </w:rPr>
+              </w:pPr>
+              <w:hyperlink w:anchor="_Toc61863541" w:history="1">
+                <w:r>
+                  <w:rPr>
+                    <w:rStyle w:val="Hyperlink"/>
+                    <w:noProof/>
+                  </w:rPr>
+                  <w:t>Literatur</w:t>
+                </w:r>
+                <w:r>
+                  <w:rPr>
+                    <w:noProof/>
+                    <w:webHidden/>
+                  </w:rPr>
+                  <w:tab/>
+                </w:r>
+                <w:r>
+                  <w:rPr>
+                    <w:noProof/>
+                    <w:webHidden/>
+                  </w:rPr>
+                  <w:fldChar w:fldCharType="begin"/>
+                </w:r>
+                <w:r>
+                  <w:rPr>
+                    <w:noProof/>
+                    <w:webHidden/>
+                  </w:rPr>
+                  <w:instrText xml:space="preserve"> PAGEREF _Toc61863541 \h </w:instrText>
+                </w:r>
+                <w:r>
+                  <w:rPr>
+                    <w:noProof/>
+                    <w:webHidden/>
+                  </w:rPr>
+                </w:r>
+                <w:r>
+                  <w:rPr>
+                    <w:noProof/>
+                    <w:webHidden/>
+                  </w:rPr>
+                  <w:fldChar w:fldCharType="separate"/>
+                </w:r>
+                <w:r>
+                  <w:rPr>
+                    <w:noProof/>
+                    <w:webHidden/>
+                  </w:rPr>
+                  <w:t>2</w:t>
+                </w:r>
+                <w:r>
+                  <w:rPr>
+                    <w:noProof/>
+                    <w:webHidden/>
+                  </w:rPr>
+                  <w:fldChar w:fldCharType="end"/>
+                </w:r>
+              </w:hyperlink>
+            </w:p>
+            <w:p>
               <w:r>
                 <w:rPr>
                   <w:b/>
@@ -1136,7 +1187,7 @@
               <w:lang w:val="en-GB"/>
             </w:rPr>
           </w:pPr>
-          <w:bookmarkStart w:id="0" w:name="_Toc61859782"/>
+          <w:bookmarkStart w:id="0" w:name="_Toc61863540"/>
           <w:r>
             <w:rPr>
               <w:rStyle w:val="berschrift1Zchn"/>
@@ -1156,6 +1207,7 @@
           <w:lang w:val="en-GB"/>
         </w:rPr>
       </w:pPr>
+      <w:commentRangeStart w:id="1"/>
       <w:r>
         <w:rPr>
           <w:lang w:val="en-GB"/>
@@ -1178,34 +1230,15 @@
         </w:rPr>
         <w:t>– Edward Snowden</w:t>
       </w:r>
-    </w:p>
-    <w:p>
-      <w:pPr>
-        <w:pStyle w:val="Zitat"/>
+      <w:commentRangeEnd w:id="1"/>
+      <w:r>
         <w:rPr>
-          <w:rStyle w:val="Buchtitel"/>
-          <w:b w:val="0"/>
-          <w:bCs w:val="0"/>
+          <w:rStyle w:val="Kommentarzeichen"/>
+          <w:i w:val="0"/>
+          <w:iCs w:val="0"/>
           <w:color w:val="auto"/>
         </w:rPr>
-      </w:pPr>
-      <w:r>
-        <w:t>Verschlüsselung funktioniert. Richtig implementierte starke Krypto Systeme sind einer der wenigen Dinge, auf die du dich verlassen kannst.</w:t>
-      </w:r>
-      <w:r>
-        <w:t xml:space="preserve"> </w:t>
-      </w:r>
-      <w:r>
-        <w:br/>
-      </w:r>
-      <w:r>
-        <w:rPr>
-          <w:rStyle w:val="Buchtitel"/>
-          <w:b w:val="0"/>
-          <w:bCs w:val="0"/>
-          <w:color w:val="auto"/>
-        </w:rPr>
-        <w:t>– Edward Snowden</w:t>
+        <w:commentReference w:id="1"/>
       </w:r>
     </w:p>
     <w:p>
@@ -1294,11 +1327,79 @@
     </w:p>
     <w:p>
       <w:pPr>
+        <w:pStyle w:val="Ausarbeitung"/>
+        <w:jc w:val="both"/>
+      </w:pPr>
+    </w:p>
+    <w:p>
+      <w:pPr>
+        <w:pStyle w:val="Ausarbeitung"/>
+        <w:jc w:val="both"/>
+      </w:pPr>
+    </w:p>
+    <w:p>
+      <w:pPr>
+        <w:pStyle w:val="Ausarbeitung"/>
+        <w:jc w:val="both"/>
+      </w:pPr>
+    </w:p>
+    <w:p>
+      <w:pPr>
+        <w:pStyle w:val="Ausarbeitung"/>
+        <w:jc w:val="both"/>
+      </w:pPr>
+    </w:p>
+    <w:p>
+      <w:pPr>
+        <w:pStyle w:val="Ausarbeitung"/>
+        <w:jc w:val="both"/>
+      </w:pPr>
+    </w:p>
+    <w:p>
+      <w:pPr>
+        <w:pStyle w:val="Ausarbeitung"/>
+        <w:jc w:val="both"/>
+      </w:pPr>
+    </w:p>
+    <w:p>
+      <w:pPr>
+        <w:pStyle w:val="Ausarbeitung"/>
+        <w:jc w:val="both"/>
+      </w:pPr>
+    </w:p>
+    <w:p>
+      <w:pPr>
+        <w:pStyle w:val="Ausarbeitung"/>
+        <w:jc w:val="both"/>
+      </w:pPr>
+    </w:p>
+    <w:p>
+      <w:pPr>
+        <w:pStyle w:val="Ausarbeitung"/>
+        <w:jc w:val="both"/>
+      </w:pPr>
+    </w:p>
+    <w:p>
+      <w:pPr>
+        <w:pStyle w:val="Ausarbeitung"/>
+        <w:jc w:val="both"/>
+      </w:pPr>
+    </w:p>
+    <w:p>
+      <w:pPr>
+        <w:pStyle w:val="Ausarbeitung"/>
+        <w:jc w:val="both"/>
+      </w:pPr>
+    </w:p>
+    <w:p>
+      <w:pPr>
         <w:pStyle w:val="berschrift1"/>
       </w:pPr>
+      <w:bookmarkStart w:id="2" w:name="_Toc61863541"/>
       <w:r>
         <w:t>Literatur</w:t>
       </w:r>
+      <w:bookmarkEnd w:id="2"/>
     </w:p>
     <w:p>
       <w:pPr>
@@ -1309,10 +1410,18 @@
         </w:numPr>
       </w:pPr>
       <w:r>
-        <w:t xml:space="preserve">ZITATE AUS IT-SICHERHEIT UND HACKING </w:t>
-      </w:r>
-      <w:r>
-        <w:t xml:space="preserve"> in itsicherheitonline.de</w:t>
+        <w:t xml:space="preserve">ZITATE AUS IT-SICHERHEIT UND </w:t>
+      </w:r>
+      <w:proofErr w:type="gramStart"/>
+      <w:r>
+        <w:t xml:space="preserve">HACKING </w:t>
+      </w:r>
+      <w:r>
+        <w:t xml:space="preserve"> in</w:t>
+      </w:r>
+      <w:proofErr w:type="gramEnd"/>
+      <w:r>
+        <w:t xml:space="preserve"> itsicherheitonline.de</w:t>
       </w:r>
       <w:r>
         <w:t xml:space="preserve">, </w:t>
@@ -1320,7 +1429,7 @@
       <w:r>
         <w:t xml:space="preserve">[online] </w:t>
       </w:r>
-      <w:hyperlink r:id="rId11" w:history="1">
+      <w:hyperlink r:id="rId15" w:history="1">
         <w:r>
           <w:rPr>
             <w:rStyle w:val="Hyperlink"/>
@@ -1341,12 +1450,10 @@
         </w:numPr>
       </w:pPr>
       <w:r>
-        <w:t>Asymmetrische Kryptografie (Verschlüsselung)</w:t>
-      </w:r>
-      <w:r>
-        <w:t xml:space="preserve"> in elektronik-kompendium.de, [online] </w:t>
-      </w:r>
-      <w:hyperlink r:id="rId12" w:history="1">
+        <w:lastRenderedPageBreak/>
+        <w:t xml:space="preserve">Asymmetrische Kryptografie (Verschlüsselung) in elektronik-kompendium.de, [online] </w:t>
+      </w:r>
+      <w:hyperlink r:id="rId16" w:history="1">
         <w:r>
           <w:rPr>
             <w:rStyle w:val="Hyperlink"/>
@@ -1372,12 +1479,7 @@
     <w:p/>
     <w:p/>
     <w:sectPr>
-      <w:headerReference w:type="even" r:id="rId13"/>
-      <w:headerReference w:type="default" r:id="rId14"/>
-      <w:footerReference w:type="even" r:id="rId15"/>
-      <w:footerReference w:type="default" r:id="rId16"/>
-      <w:headerReference w:type="first" r:id="rId17"/>
-      <w:footerReference w:type="first" r:id="rId18"/>
+      <w:headerReference w:type="default" r:id="rId17"/>
       <w:pgSz w:w="11906" w:h="16838"/>
       <w:pgMar w:top="1417" w:right="1417" w:bottom="1134" w:left="1417" w:header="708" w:footer="708" w:gutter="0"/>
       <w:pgNumType w:start="0"/>
@@ -1389,6 +1491,88 @@
 </w:document>
 </file>
 
+<file path=word/comments.xml><?xml version="1.0" encoding="utf-8"?>
+<w:comments xmlns:wpc="http://schemas.microsoft.com/office/word/2010/wordprocessingCanvas" xmlns:cx="http://schemas.microsoft.com/office/drawing/2014/chartex" xmlns:cx1="http://schemas.microsoft.com/office/drawing/2015/9/8/chartex" xmlns:cx2="http://schemas.microsoft.com/office/drawing/2015/10/21/chartex" xmlns:cx3="http://schemas.microsoft.com/office/drawing/2016/5/9/chartex" xmlns:cx4="http://schemas.microsoft.com/office/drawing/2016/5/10/chartex" xmlns:cx5="http://schemas.microsoft.com/office/drawing/2016/5/11/chartex" xmlns:cx6="http://schemas.microsoft.com/office/drawing/2016/5/12/chartex" xmlns:cx7="http://schemas.microsoft.com/office/drawing/2016/5/13/chartex" xmlns:cx8="http://schemas.microsoft.com/office/drawing/2016/5/14/chartex" xmlns:mc="http://schemas.openxmlformats.org/markup-compatibility/2006" xmlns:aink="http://schemas.microsoft.com/office/drawing/2016/ink" xmlns:am3d="http://schemas.microsoft.com/office/drawing/2017/model3d" xmlns:o="urn:schemas-microsoft-com:office:office" xmlns:r="http://schemas.openxmlformats.org/officeDocument/2006/relationships" xmlns:m="http://schemas.openxmlformats.org/officeDocument/2006/math" xmlns:v="urn:schemas-microsoft-com:vml" xmlns:wp14="http://schemas.microsoft.com/office/word/2010/wordprocessingDrawing" xmlns:wp="http://schemas.openxmlformats.org/drawingml/2006/wordprocessingDrawing" xmlns:w10="urn:schemas-microsoft-com:office:word" xmlns:w="http://schemas.openxmlformats.org/wordprocessingml/2006/main" xmlns:w14="http://schemas.microsoft.com/office/word/2010/wordml" xmlns:w15="http://schemas.microsoft.com/office/word/2012/wordml" xmlns:w16cex="http://schemas.microsoft.com/office/word/2018/wordml/cex" xmlns:w16cid="http://schemas.microsoft.com/office/word/2016/wordml/cid" xmlns:w16="http://schemas.microsoft.com/office/word/2018/wordml" xmlns:w16se="http://schemas.microsoft.com/office/word/2015/wordml/symex" xmlns:wpg="http://schemas.microsoft.com/office/word/2010/wordprocessingGroup" xmlns:wpi="http://schemas.microsoft.com/office/word/2010/wordprocessingInk" xmlns:wne="http://schemas.microsoft.com/office/word/2006/wordml" xmlns:wps="http://schemas.microsoft.com/office/word/2010/wordprocessingShape" mc:Ignorable="w14 w15 w16se w16cid w16 w16cex wp14">
+  <w:comment w:id="1" w:author="Lorenz" w:date="2021-01-18T12:00:00Z" w:initials="L">
+    <w:p>
+      <w:pPr>
+        <w:pStyle w:val="Zitat"/>
+        <w:rPr>
+          <w:rStyle w:val="Buchtitel"/>
+          <w:b w:val="0"/>
+          <w:bCs w:val="0"/>
+          <w:color w:val="auto"/>
+        </w:rPr>
+      </w:pPr>
+      <w:r>
+        <w:rPr>
+          <w:rStyle w:val="Kommentarzeichen"/>
+        </w:rPr>
+        <w:annotationRef/>
+      </w:r>
+      <w:r>
+        <w:t xml:space="preserve">Evtl. auch </w:t>
+      </w:r>
+      <w:proofErr w:type="spellStart"/>
+      <w:r>
+        <w:t>auf deutsch</w:t>
+      </w:r>
+      <w:proofErr w:type="spellEnd"/>
+      <w:r>
+        <w:t>:</w:t>
+      </w:r>
+      <w:r>
+        <w:br/>
+      </w:r>
+      <w:r>
+        <w:t>Verschlüsselung funktioniert. Richtig implementierte starke Krypto Systeme sind einer der wenigen Dinge, auf die du dich verlassen kannst.</w:t>
+      </w:r>
+      <w:r>
+        <w:t xml:space="preserve"> </w:t>
+      </w:r>
+      <w:r>
+        <w:br/>
+      </w:r>
+      <w:r>
+        <w:rPr>
+          <w:rStyle w:val="Buchtitel"/>
+          <w:b w:val="0"/>
+          <w:bCs w:val="0"/>
+          <w:color w:val="auto"/>
+        </w:rPr>
+        <w:t>– Edward Snowden</w:t>
+      </w:r>
+    </w:p>
+    <w:p>
+      <w:pPr>
+        <w:pStyle w:val="Kommentartext"/>
+      </w:pPr>
+      <w:r>
+        <w:t xml:space="preserve"> </w:t>
+      </w:r>
+    </w:p>
+  </w:comment>
+</w:comments>
+</file>
+
+<file path=word/commentsExtended.xml><?xml version="1.0" encoding="utf-8"?>
+<w15:commentsEx xmlns:wpc="http://schemas.microsoft.com/office/word/2010/wordprocessingCanvas" xmlns:cx="http://schemas.microsoft.com/office/drawing/2014/chartex" xmlns:cx1="http://schemas.microsoft.com/office/drawing/2015/9/8/chartex" xmlns:cx2="http://schemas.microsoft.com/office/drawing/2015/10/21/chartex" xmlns:cx3="http://schemas.microsoft.com/office/drawing/2016/5/9/chartex" xmlns:cx4="http://schemas.microsoft.com/office/drawing/2016/5/10/chartex" xmlns:cx5="http://schemas.microsoft.com/office/drawing/2016/5/11/chartex" xmlns:cx6="http://schemas.microsoft.com/office/drawing/2016/5/12/chartex" xmlns:cx7="http://schemas.microsoft.com/office/drawing/2016/5/13/chartex" xmlns:cx8="http://schemas.microsoft.com/office/drawing/2016/5/14/chartex" xmlns:mc="http://schemas.openxmlformats.org/markup-compatibility/2006" xmlns:aink="http://schemas.microsoft.com/office/drawing/2016/ink" xmlns:am3d="http://schemas.microsoft.com/office/drawing/2017/model3d" xmlns:o="urn:schemas-microsoft-com:office:office" xmlns:r="http://schemas.openxmlformats.org/officeDocument/2006/relationships" xmlns:m="http://schemas.openxmlformats.org/officeDocument/2006/math" xmlns:v="urn:schemas-microsoft-com:vml" xmlns:wp14="http://schemas.microsoft.com/office/word/2010/wordprocessingDrawing" xmlns:wp="http://schemas.openxmlformats.org/drawingml/2006/wordprocessingDrawing" xmlns:w10="urn:schemas-microsoft-com:office:word" xmlns:w="http://schemas.openxmlformats.org/wordprocessingml/2006/main" xmlns:w14="http://schemas.microsoft.com/office/word/2010/wordml" xmlns:w15="http://schemas.microsoft.com/office/word/2012/wordml" xmlns:w16cex="http://schemas.microsoft.com/office/word/2018/wordml/cex" xmlns:w16cid="http://schemas.microsoft.com/office/word/2016/wordml/cid" xmlns:w16="http://schemas.microsoft.com/office/word/2018/wordml" xmlns:w16se="http://schemas.microsoft.com/office/word/2015/wordml/symex" xmlns:wpg="http://schemas.microsoft.com/office/word/2010/wordprocessingGroup" xmlns:wpi="http://schemas.microsoft.com/office/word/2010/wordprocessingInk" xmlns:wne="http://schemas.microsoft.com/office/word/2006/wordml" xmlns:wps="http://schemas.microsoft.com/office/word/2010/wordprocessingShape" mc:Ignorable="w14 w15 w16se w16cid w16 w16cex wp14">
+  <w15:commentEx w15:paraId="71951831" w15:done="0"/>
+</w15:commentsEx>
+</file>
+
+<file path=word/commentsExtensible.xml><?xml version="1.0" encoding="utf-8"?>
+<w16cex:commentsExtensible xmlns:wpc="http://schemas.microsoft.com/office/word/2010/wordprocessingCanvas" xmlns:cx="http://schemas.microsoft.com/office/drawing/2014/chartex" xmlns:cx1="http://schemas.microsoft.com/office/drawing/2015/9/8/chartex" xmlns:cx2="http://schemas.microsoft.com/office/drawing/2015/10/21/chartex" xmlns:cx3="http://schemas.microsoft.com/office/drawing/2016/5/9/chartex" xmlns:cx4="http://schemas.microsoft.com/office/drawing/2016/5/10/chartex" xmlns:cx5="http://schemas.microsoft.com/office/drawing/2016/5/11/chartex" xmlns:cx6="http://schemas.microsoft.com/office/drawing/2016/5/12/chartex" xmlns:cx7="http://schemas.microsoft.com/office/drawing/2016/5/13/chartex" xmlns:cx8="http://schemas.microsoft.com/office/drawing/2016/5/14/chartex" xmlns:mc="http://schemas.openxmlformats.org/markup-compatibility/2006" xmlns:aink="http://schemas.microsoft.com/office/drawing/2016/ink" xmlns:am3d="http://schemas.microsoft.com/office/drawing/2017/model3d" xmlns:o="urn:schemas-microsoft-com:office:office" xmlns:r="http://schemas.openxmlformats.org/officeDocument/2006/relationships" xmlns:m="http://schemas.openxmlformats.org/officeDocument/2006/math" xmlns:v="urn:schemas-microsoft-com:vml" xmlns:wp14="http://schemas.microsoft.com/office/word/2010/wordprocessingDrawing" xmlns:wp="http://schemas.openxmlformats.org/drawingml/2006/wordprocessingDrawing" xmlns:w10="urn:schemas-microsoft-com:office:word" xmlns:w="http://schemas.openxmlformats.org/wordprocessingml/2006/main" xmlns:w14="http://schemas.microsoft.com/office/word/2010/wordml" xmlns:w15="http://schemas.microsoft.com/office/word/2012/wordml" xmlns:w16cex="http://schemas.microsoft.com/office/word/2018/wordml/cex" xmlns:w16cid="http://schemas.microsoft.com/office/word/2016/wordml/cid" xmlns:w16="http://schemas.microsoft.com/office/word/2018/wordml" xmlns:w16se="http://schemas.microsoft.com/office/word/2015/wordml/symex" xmlns:wpg="http://schemas.microsoft.com/office/word/2010/wordprocessingGroup" xmlns:wpi="http://schemas.microsoft.com/office/word/2010/wordprocessingInk" xmlns:wne="http://schemas.microsoft.com/office/word/2006/wordml" xmlns:wps="http://schemas.microsoft.com/office/word/2010/wordprocessingShape" mc:Ignorable="w14 w15 w16se w16cid w16 w16cex wp14">
+  <w16cex:commentExtensible w16cex:durableId="23AFF6D6" w16cex:dateUtc="2021-01-18T11:00:00Z"/>
+</w16cex:commentsExtensible>
+</file>
+
+<file path=word/commentsIds.xml><?xml version="1.0" encoding="utf-8"?>
+<w16cid:commentsIds xmlns:wpc="http://schemas.microsoft.com/office/word/2010/wordprocessingCanvas" xmlns:cx="http://schemas.microsoft.com/office/drawing/2014/chartex" xmlns:cx1="http://schemas.microsoft.com/office/drawing/2015/9/8/chartex" xmlns:cx2="http://schemas.microsoft.com/office/drawing/2015/10/21/chartex" xmlns:cx3="http://schemas.microsoft.com/office/drawing/2016/5/9/chartex" xmlns:cx4="http://schemas.microsoft.com/office/drawing/2016/5/10/chartex" xmlns:cx5="http://schemas.microsoft.com/office/drawing/2016/5/11/chartex" xmlns:cx6="http://schemas.microsoft.com/office/drawing/2016/5/12/chartex" xmlns:cx7="http://schemas.microsoft.com/office/drawing/2016/5/13/chartex" xmlns:cx8="http://schemas.microsoft.com/office/drawing/2016/5/14/chartex" xmlns:mc="http://schemas.openxmlformats.org/markup-compatibility/2006" xmlns:aink="http://schemas.microsoft.com/office/drawing/2016/ink" xmlns:am3d="http://schemas.microsoft.com/office/drawing/2017/model3d" xmlns:o="urn:schemas-microsoft-com:office:office" xmlns:r="http://schemas.openxmlformats.org/officeDocument/2006/relationships" xmlns:m="http://schemas.openxmlformats.org/officeDocument/2006/math" xmlns:v="urn:schemas-microsoft-com:vml" xmlns:wp14="http://schemas.microsoft.com/office/word/2010/wordprocessingDrawing" xmlns:wp="http://schemas.openxmlformats.org/drawingml/2006/wordprocessingDrawing" xmlns:w10="urn:schemas-microsoft-com:office:word" xmlns:w="http://schemas.openxmlformats.org/wordprocessingml/2006/main" xmlns:w14="http://schemas.microsoft.com/office/word/2010/wordml" xmlns:w15="http://schemas.microsoft.com/office/word/2012/wordml" xmlns:w16cex="http://schemas.microsoft.com/office/word/2018/wordml/cex" xmlns:w16cid="http://schemas.microsoft.com/office/word/2016/wordml/cid" xmlns:w16="http://schemas.microsoft.com/office/word/2018/wordml" xmlns:w16se="http://schemas.microsoft.com/office/word/2015/wordml/symex" xmlns:wpg="http://schemas.microsoft.com/office/word/2010/wordprocessingGroup" xmlns:wpi="http://schemas.microsoft.com/office/word/2010/wordprocessingInk" xmlns:wne="http://schemas.microsoft.com/office/word/2006/wordml" xmlns:wps="http://schemas.microsoft.com/office/word/2010/wordprocessingShape" mc:Ignorable="w14 w15 w16se w16cid w16 w16cex wp14">
+  <w16cid:commentId w16cid:paraId="71951831" w16cid:durableId="23AFF6D6"/>
+</w16cid:commentsIds>
+</file>
+
 <file path=word/endnotes.xml><?xml version="1.0" encoding="utf-8"?>
 <w:endnotes xmlns:wpc="http://schemas.microsoft.com/office/word/2010/wordprocessingCanvas" xmlns:cx="http://schemas.microsoft.com/office/drawing/2014/chartex" xmlns:cx1="http://schemas.microsoft.com/office/drawing/2015/9/8/chartex" xmlns:cx2="http://schemas.microsoft.com/office/drawing/2015/10/21/chartex" xmlns:cx3="http://schemas.microsoft.com/office/drawing/2016/5/9/chartex" xmlns:cx4="http://schemas.microsoft.com/office/drawing/2016/5/10/chartex" xmlns:cx5="http://schemas.microsoft.com/office/drawing/2016/5/11/chartex" xmlns:cx6="http://schemas.microsoft.com/office/drawing/2016/5/12/chartex" xmlns:cx7="http://schemas.microsoft.com/office/drawing/2016/5/13/chartex" xmlns:cx8="http://schemas.microsoft.com/office/drawing/2016/5/14/chartex" xmlns:mc="http://schemas.openxmlformats.org/markup-compatibility/2006" xmlns:aink="http://schemas.microsoft.com/office/drawing/2016/ink" xmlns:am3d="http://schemas.microsoft.com/office/drawing/2017/model3d" xmlns:o="urn:schemas-microsoft-com:office:office" xmlns:r="http://schemas.openxmlformats.org/officeDocument/2006/relationships" xmlns:m="http://schemas.openxmlformats.org/officeDocument/2006/math" xmlns:v="urn:schemas-microsoft-com:vml" xmlns:wp14="http://schemas.microsoft.com/office/word/2010/wordprocessingDrawing" xmlns:wp="http://schemas.openxmlformats.org/drawingml/2006/wordprocessingDrawing" xmlns:w10="urn:schemas-microsoft-com:office:word" xmlns:w="http://schemas.openxmlformats.org/wordprocessingml/2006/main" xmlns:w14="http://schemas.microsoft.com/office/word/2010/wordml" xmlns:w15="http://schemas.microsoft.com/office/word/2012/wordml" xmlns:w16cex="http://schemas.microsoft.com/office/word/2018/wordml/cex" xmlns:w16cid="http://schemas.microsoft.com/office/word/2016/wordml/cid" xmlns:w16="http://schemas.microsoft.com/office/word/2018/wordml" xmlns:w16se="http://schemas.microsoft.com/office/word/2015/wordml/symex" xmlns:wpg="http://schemas.microsoft.com/office/word/2010/wordprocessingGroup" xmlns:wpi="http://schemas.microsoft.com/office/word/2010/wordprocessingInk" xmlns:wne="http://schemas.microsoft.com/office/word/2006/wordml" xmlns:wps="http://schemas.microsoft.com/office/word/2010/wordprocessingShape" mc:Ignorable="w14 w15 w16se w16cid w16 w16cex wp14">
   <w:endnote w:type="separator" w:id="-1">
@@ -1412,36 +1596,6 @@
     </w:p>
   </w:endnote>
 </w:endnotes>
-</file>
-
-<file path=word/footer1.xml><?xml version="1.0" encoding="utf-8"?>
-<w:ftr xmlns:wpc="http://schemas.microsoft.com/office/word/2010/wordprocessingCanvas" xmlns:cx="http://schemas.microsoft.com/office/drawing/2014/chartex" xmlns:cx1="http://schemas.microsoft.com/office/drawing/2015/9/8/chartex" xmlns:cx2="http://schemas.microsoft.com/office/drawing/2015/10/21/chartex" xmlns:cx3="http://schemas.microsoft.com/office/drawing/2016/5/9/chartex" xmlns:cx4="http://schemas.microsoft.com/office/drawing/2016/5/10/chartex" xmlns:cx5="http://schemas.microsoft.com/office/drawing/2016/5/11/chartex" xmlns:cx6="http://schemas.microsoft.com/office/drawing/2016/5/12/chartex" xmlns:cx7="http://schemas.microsoft.com/office/drawing/2016/5/13/chartex" xmlns:cx8="http://schemas.microsoft.com/office/drawing/2016/5/14/chartex" xmlns:mc="http://schemas.openxmlformats.org/markup-compatibility/2006" xmlns:aink="http://schemas.microsoft.com/office/drawing/2016/ink" xmlns:am3d="http://schemas.microsoft.com/office/drawing/2017/model3d" xmlns:o="urn:schemas-microsoft-com:office:office" xmlns:r="http://schemas.openxmlformats.org/officeDocument/2006/relationships" xmlns:m="http://schemas.openxmlformats.org/officeDocument/2006/math" xmlns:v="urn:schemas-microsoft-com:vml" xmlns:wp14="http://schemas.microsoft.com/office/word/2010/wordprocessingDrawing" xmlns:wp="http://schemas.openxmlformats.org/drawingml/2006/wordprocessingDrawing" xmlns:w10="urn:schemas-microsoft-com:office:word" xmlns:w="http://schemas.openxmlformats.org/wordprocessingml/2006/main" xmlns:w14="http://schemas.microsoft.com/office/word/2010/wordml" xmlns:w15="http://schemas.microsoft.com/office/word/2012/wordml" xmlns:w16cex="http://schemas.microsoft.com/office/word/2018/wordml/cex" xmlns:w16cid="http://schemas.microsoft.com/office/word/2016/wordml/cid" xmlns:w16="http://schemas.microsoft.com/office/word/2018/wordml" xmlns:w16se="http://schemas.microsoft.com/office/word/2015/wordml/symex" xmlns:wpg="http://schemas.microsoft.com/office/word/2010/wordprocessingGroup" xmlns:wpi="http://schemas.microsoft.com/office/word/2010/wordprocessingInk" xmlns:wne="http://schemas.microsoft.com/office/word/2006/wordml" xmlns:wps="http://schemas.microsoft.com/office/word/2010/wordprocessingShape" mc:Ignorable="w14 w15 w16se w16cid w16 w16cex wp14">
-  <w:p>
-    <w:pPr>
-      <w:pStyle w:val="Fuzeile"/>
-    </w:pPr>
-  </w:p>
-</w:ftr>
-</file>
-
-<file path=word/footer2.xml><?xml version="1.0" encoding="utf-8"?>
-<w:ftr xmlns:wpc="http://schemas.microsoft.com/office/word/2010/wordprocessingCanvas" xmlns:cx="http://schemas.microsoft.com/office/drawing/2014/chartex" xmlns:cx1="http://schemas.microsoft.com/office/drawing/2015/9/8/chartex" xmlns:cx2="http://schemas.microsoft.com/office/drawing/2015/10/21/chartex" xmlns:cx3="http://schemas.microsoft.com/office/drawing/2016/5/9/chartex" xmlns:cx4="http://schemas.microsoft.com/office/drawing/2016/5/10/chartex" xmlns:cx5="http://schemas.microsoft.com/office/drawing/2016/5/11/chartex" xmlns:cx6="http://schemas.microsoft.com/office/drawing/2016/5/12/chartex" xmlns:cx7="http://schemas.microsoft.com/office/drawing/2016/5/13/chartex" xmlns:cx8="http://schemas.microsoft.com/office/drawing/2016/5/14/chartex" xmlns:mc="http://schemas.openxmlformats.org/markup-compatibility/2006" xmlns:aink="http://schemas.microsoft.com/office/drawing/2016/ink" xmlns:am3d="http://schemas.microsoft.com/office/drawing/2017/model3d" xmlns:o="urn:schemas-microsoft-com:office:office" xmlns:r="http://schemas.openxmlformats.org/officeDocument/2006/relationships" xmlns:m="http://schemas.openxmlformats.org/officeDocument/2006/math" xmlns:v="urn:schemas-microsoft-com:vml" xmlns:wp14="http://schemas.microsoft.com/office/word/2010/wordprocessingDrawing" xmlns:wp="http://schemas.openxmlformats.org/drawingml/2006/wordprocessingDrawing" xmlns:w10="urn:schemas-microsoft-com:office:word" xmlns:w="http://schemas.openxmlformats.org/wordprocessingml/2006/main" xmlns:w14="http://schemas.microsoft.com/office/word/2010/wordml" xmlns:w15="http://schemas.microsoft.com/office/word/2012/wordml" xmlns:w16cex="http://schemas.microsoft.com/office/word/2018/wordml/cex" xmlns:w16cid="http://schemas.microsoft.com/office/word/2016/wordml/cid" xmlns:w16="http://schemas.microsoft.com/office/word/2018/wordml" xmlns:w16se="http://schemas.microsoft.com/office/word/2015/wordml/symex" xmlns:wpg="http://schemas.microsoft.com/office/word/2010/wordprocessingGroup" xmlns:wpi="http://schemas.microsoft.com/office/word/2010/wordprocessingInk" xmlns:wne="http://schemas.microsoft.com/office/word/2006/wordml" xmlns:wps="http://schemas.microsoft.com/office/word/2010/wordprocessingShape" mc:Ignorable="w14 w15 w16se w16cid w16 w16cex wp14">
-  <w:p>
-    <w:pPr>
-      <w:pStyle w:val="Fuzeile"/>
-    </w:pPr>
-  </w:p>
-</w:ftr>
-</file>
-
-<file path=word/footer3.xml><?xml version="1.0" encoding="utf-8"?>
-<w:ftr xmlns:wpc="http://schemas.microsoft.com/office/word/2010/wordprocessingCanvas" xmlns:cx="http://schemas.microsoft.com/office/drawing/2014/chartex" xmlns:cx1="http://schemas.microsoft.com/office/drawing/2015/9/8/chartex" xmlns:cx2="http://schemas.microsoft.com/office/drawing/2015/10/21/chartex" xmlns:cx3="http://schemas.microsoft.com/office/drawing/2016/5/9/chartex" xmlns:cx4="http://schemas.microsoft.com/office/drawing/2016/5/10/chartex" xmlns:cx5="http://schemas.microsoft.com/office/drawing/2016/5/11/chartex" xmlns:cx6="http://schemas.microsoft.com/office/drawing/2016/5/12/chartex" xmlns:cx7="http://schemas.microsoft.com/office/drawing/2016/5/13/chartex" xmlns:cx8="http://schemas.microsoft.com/office/drawing/2016/5/14/chartex" xmlns:mc="http://schemas.openxmlformats.org/markup-compatibility/2006" xmlns:aink="http://schemas.microsoft.com/office/drawing/2016/ink" xmlns:am3d="http://schemas.microsoft.com/office/drawing/2017/model3d" xmlns:o="urn:schemas-microsoft-com:office:office" xmlns:r="http://schemas.openxmlformats.org/officeDocument/2006/relationships" xmlns:m="http://schemas.openxmlformats.org/officeDocument/2006/math" xmlns:v="urn:schemas-microsoft-com:vml" xmlns:wp14="http://schemas.microsoft.com/office/word/2010/wordprocessingDrawing" xmlns:wp="http://schemas.openxmlformats.org/drawingml/2006/wordprocessingDrawing" xmlns:w10="urn:schemas-microsoft-com:office:word" xmlns:w="http://schemas.openxmlformats.org/wordprocessingml/2006/main" xmlns:w14="http://schemas.microsoft.com/office/word/2010/wordml" xmlns:w15="http://schemas.microsoft.com/office/word/2012/wordml" xmlns:w16cex="http://schemas.microsoft.com/office/word/2018/wordml/cex" xmlns:w16cid="http://schemas.microsoft.com/office/word/2016/wordml/cid" xmlns:w16="http://schemas.microsoft.com/office/word/2018/wordml" xmlns:w16se="http://schemas.microsoft.com/office/word/2015/wordml/symex" xmlns:wpg="http://schemas.microsoft.com/office/word/2010/wordprocessingGroup" xmlns:wpi="http://schemas.microsoft.com/office/word/2010/wordprocessingInk" xmlns:wne="http://schemas.microsoft.com/office/word/2006/wordml" xmlns:wps="http://schemas.microsoft.com/office/word/2010/wordprocessingShape" mc:Ignorable="w14 w15 w16se w16cid w16 w16cex wp14">
-  <w:p>
-    <w:pPr>
-      <w:pStyle w:val="Fuzeile"/>
-    </w:pPr>
-  </w:p>
-</w:ftr>
 </file>
 
 <file path=word/footnotes.xml><?xml version="1.0" encoding="utf-8"?>
@@ -1489,16 +1643,6 @@
 </file>
 
 <file path=word/header1.xml><?xml version="1.0" encoding="utf-8"?>
-<w:hdr xmlns:wpc="http://schemas.microsoft.com/office/word/2010/wordprocessingCanvas" xmlns:cx="http://schemas.microsoft.com/office/drawing/2014/chartex" xmlns:cx1="http://schemas.microsoft.com/office/drawing/2015/9/8/chartex" xmlns:cx2="http://schemas.microsoft.com/office/drawing/2015/10/21/chartex" xmlns:cx3="http://schemas.microsoft.com/office/drawing/2016/5/9/chartex" xmlns:cx4="http://schemas.microsoft.com/office/drawing/2016/5/10/chartex" xmlns:cx5="http://schemas.microsoft.com/office/drawing/2016/5/11/chartex" xmlns:cx6="http://schemas.microsoft.com/office/drawing/2016/5/12/chartex" xmlns:cx7="http://schemas.microsoft.com/office/drawing/2016/5/13/chartex" xmlns:cx8="http://schemas.microsoft.com/office/drawing/2016/5/14/chartex" xmlns:mc="http://schemas.openxmlformats.org/markup-compatibility/2006" xmlns:aink="http://schemas.microsoft.com/office/drawing/2016/ink" xmlns:am3d="http://schemas.microsoft.com/office/drawing/2017/model3d" xmlns:o="urn:schemas-microsoft-com:office:office" xmlns:r="http://schemas.openxmlformats.org/officeDocument/2006/relationships" xmlns:m="http://schemas.openxmlformats.org/officeDocument/2006/math" xmlns:v="urn:schemas-microsoft-com:vml" xmlns:wp14="http://schemas.microsoft.com/office/word/2010/wordprocessingDrawing" xmlns:wp="http://schemas.openxmlformats.org/drawingml/2006/wordprocessingDrawing" xmlns:w10="urn:schemas-microsoft-com:office:word" xmlns:w="http://schemas.openxmlformats.org/wordprocessingml/2006/main" xmlns:w14="http://schemas.microsoft.com/office/word/2010/wordml" xmlns:w15="http://schemas.microsoft.com/office/word/2012/wordml" xmlns:w16cex="http://schemas.microsoft.com/office/word/2018/wordml/cex" xmlns:w16cid="http://schemas.microsoft.com/office/word/2016/wordml/cid" xmlns:w16="http://schemas.microsoft.com/office/word/2018/wordml" xmlns:w16se="http://schemas.microsoft.com/office/word/2015/wordml/symex" xmlns:wpg="http://schemas.microsoft.com/office/word/2010/wordprocessingGroup" xmlns:wpi="http://schemas.microsoft.com/office/word/2010/wordprocessingInk" xmlns:wne="http://schemas.microsoft.com/office/word/2006/wordml" xmlns:wps="http://schemas.microsoft.com/office/word/2010/wordprocessingShape" mc:Ignorable="w14 w15 w16se w16cid w16 w16cex wp14">
-  <w:p>
-    <w:pPr>
-      <w:pStyle w:val="Kopfzeile"/>
-    </w:pPr>
-  </w:p>
-</w:hdr>
-</file>
-
-<file path=word/header2.xml><?xml version="1.0" encoding="utf-8"?>
 <w:hdr xmlns:wpc="http://schemas.microsoft.com/office/word/2010/wordprocessingCanvas" xmlns:cx="http://schemas.microsoft.com/office/drawing/2014/chartex" xmlns:cx1="http://schemas.microsoft.com/office/drawing/2015/9/8/chartex" xmlns:cx2="http://schemas.microsoft.com/office/drawing/2015/10/21/chartex" xmlns:cx3="http://schemas.microsoft.com/office/drawing/2016/5/9/chartex" xmlns:cx4="http://schemas.microsoft.com/office/drawing/2016/5/10/chartex" xmlns:cx5="http://schemas.microsoft.com/office/drawing/2016/5/11/chartex" xmlns:cx6="http://schemas.microsoft.com/office/drawing/2016/5/12/chartex" xmlns:cx7="http://schemas.microsoft.com/office/drawing/2016/5/13/chartex" xmlns:cx8="http://schemas.microsoft.com/office/drawing/2016/5/14/chartex" xmlns:mc="http://schemas.openxmlformats.org/markup-compatibility/2006" xmlns:aink="http://schemas.microsoft.com/office/drawing/2016/ink" xmlns:am3d="http://schemas.microsoft.com/office/drawing/2017/model3d" xmlns:o="urn:schemas-microsoft-com:office:office" xmlns:r="http://schemas.openxmlformats.org/officeDocument/2006/relationships" xmlns:m="http://schemas.openxmlformats.org/officeDocument/2006/math" xmlns:v="urn:schemas-microsoft-com:vml" xmlns:wp14="http://schemas.microsoft.com/office/word/2010/wordprocessingDrawing" xmlns:wp="http://schemas.openxmlformats.org/drawingml/2006/wordprocessingDrawing" xmlns:w10="urn:schemas-microsoft-com:office:word" xmlns:w="http://schemas.openxmlformats.org/wordprocessingml/2006/main" xmlns:w14="http://schemas.microsoft.com/office/word/2010/wordml" xmlns:w15="http://schemas.microsoft.com/office/word/2012/wordml" xmlns:w16cex="http://schemas.microsoft.com/office/word/2018/wordml/cex" xmlns:w16cid="http://schemas.microsoft.com/office/word/2016/wordml/cid" xmlns:w16="http://schemas.microsoft.com/office/word/2018/wordml" xmlns:w16se="http://schemas.microsoft.com/office/word/2015/wordml/symex" xmlns:wpg="http://schemas.microsoft.com/office/word/2010/wordprocessingGroup" xmlns:wpi="http://schemas.microsoft.com/office/word/2010/wordprocessingInk" xmlns:wne="http://schemas.microsoft.com/office/word/2006/wordml" xmlns:wps="http://schemas.microsoft.com/office/word/2010/wordprocessingShape" mc:Ignorable="w14 w15 w16se w16cid w16 w16cex wp14">
   <w:sdt>
     <w:sdtPr>
@@ -1508,46 +1652,64 @@
         <w:docPartUnique/>
       </w:docPartObj>
     </w:sdtPr>
-    <w:sdtEndPr/>
+    <w:sdtEndPr>
+      <w:rPr>
+        <w:u w:val="single"/>
+      </w:rPr>
+    </w:sdtEndPr>
     <w:sdtContent>
       <w:p>
         <w:pPr>
           <w:pStyle w:val="Kopfzeile"/>
+          <w:rPr>
+            <w:u w:val="single"/>
+          </w:rPr>
         </w:pPr>
         <w:r>
+          <w:rPr>
+            <w:u w:val="single"/>
+          </w:rPr>
           <w:t>Asymmetrische Verschlüsselung | Lorenz Faber FTI1</w:t>
         </w:r>
         <w:r>
+          <w:rPr>
+            <w:u w:val="single"/>
+          </w:rPr>
           <w:tab/>
         </w:r>
         <w:r>
+          <w:rPr>
+            <w:u w:val="single"/>
+          </w:rPr>
           <w:fldChar w:fldCharType="begin"/>
         </w:r>
         <w:r>
+          <w:rPr>
+            <w:u w:val="single"/>
+          </w:rPr>
           <w:instrText>PAGE   \* MERGEFORMAT</w:instrText>
         </w:r>
         <w:r>
+          <w:rPr>
+            <w:u w:val="single"/>
+          </w:rPr>
           <w:fldChar w:fldCharType="separate"/>
         </w:r>
         <w:r>
+          <w:rPr>
+            <w:u w:val="single"/>
+          </w:rPr>
           <w:t>2</w:t>
         </w:r>
         <w:r>
+          <w:rPr>
+            <w:u w:val="single"/>
+          </w:rPr>
           <w:fldChar w:fldCharType="end"/>
         </w:r>
       </w:p>
     </w:sdtContent>
   </w:sdt>
-  <w:p>
-    <w:pPr>
-      <w:pStyle w:val="Kopfzeile"/>
-    </w:pPr>
-  </w:p>
-</w:hdr>
-</file>
-
-<file path=word/header3.xml><?xml version="1.0" encoding="utf-8"?>
-<w:hdr xmlns:wpc="http://schemas.microsoft.com/office/word/2010/wordprocessingCanvas" xmlns:cx="http://schemas.microsoft.com/office/drawing/2014/chartex" xmlns:cx1="http://schemas.microsoft.com/office/drawing/2015/9/8/chartex" xmlns:cx2="http://schemas.microsoft.com/office/drawing/2015/10/21/chartex" xmlns:cx3="http://schemas.microsoft.com/office/drawing/2016/5/9/chartex" xmlns:cx4="http://schemas.microsoft.com/office/drawing/2016/5/10/chartex" xmlns:cx5="http://schemas.microsoft.com/office/drawing/2016/5/11/chartex" xmlns:cx6="http://schemas.microsoft.com/office/drawing/2016/5/12/chartex" xmlns:cx7="http://schemas.microsoft.com/office/drawing/2016/5/13/chartex" xmlns:cx8="http://schemas.microsoft.com/office/drawing/2016/5/14/chartex" xmlns:mc="http://schemas.openxmlformats.org/markup-compatibility/2006" xmlns:aink="http://schemas.microsoft.com/office/drawing/2016/ink" xmlns:am3d="http://schemas.microsoft.com/office/drawing/2017/model3d" xmlns:o="urn:schemas-microsoft-com:office:office" xmlns:r="http://schemas.openxmlformats.org/officeDocument/2006/relationships" xmlns:m="http://schemas.openxmlformats.org/officeDocument/2006/math" xmlns:v="urn:schemas-microsoft-com:vml" xmlns:wp14="http://schemas.microsoft.com/office/word/2010/wordprocessingDrawing" xmlns:wp="http://schemas.openxmlformats.org/drawingml/2006/wordprocessingDrawing" xmlns:w10="urn:schemas-microsoft-com:office:word" xmlns:w="http://schemas.openxmlformats.org/wordprocessingml/2006/main" xmlns:w14="http://schemas.microsoft.com/office/word/2010/wordml" xmlns:w15="http://schemas.microsoft.com/office/word/2012/wordml" xmlns:w16cex="http://schemas.microsoft.com/office/word/2018/wordml/cex" xmlns:w16cid="http://schemas.microsoft.com/office/word/2016/wordml/cid" xmlns:w16="http://schemas.microsoft.com/office/word/2018/wordml" xmlns:w16se="http://schemas.microsoft.com/office/word/2015/wordml/symex" xmlns:wpg="http://schemas.microsoft.com/office/word/2010/wordprocessingGroup" xmlns:wpi="http://schemas.microsoft.com/office/word/2010/wordprocessingInk" xmlns:wne="http://schemas.microsoft.com/office/word/2006/wordml" xmlns:wps="http://schemas.microsoft.com/office/word/2010/wordprocessingShape" mc:Ignorable="w14 w15 w16se w16cid w16 w16cex wp14">
   <w:p>
     <w:pPr>
       <w:pStyle w:val="Kopfzeile"/>
@@ -1651,6 +1813,14 @@
     <w:abstractNumId w:val="0"/>
   </w:num>
 </w:numbering>
+</file>
+
+<file path=word/people.xml><?xml version="1.0" encoding="utf-8"?>
+<w15:people xmlns:wpc="http://schemas.microsoft.com/office/word/2010/wordprocessingCanvas" xmlns:cx="http://schemas.microsoft.com/office/drawing/2014/chartex" xmlns:cx1="http://schemas.microsoft.com/office/drawing/2015/9/8/chartex" xmlns:cx2="http://schemas.microsoft.com/office/drawing/2015/10/21/chartex" xmlns:cx3="http://schemas.microsoft.com/office/drawing/2016/5/9/chartex" xmlns:cx4="http://schemas.microsoft.com/office/drawing/2016/5/10/chartex" xmlns:cx5="http://schemas.microsoft.com/office/drawing/2016/5/11/chartex" xmlns:cx6="http://schemas.microsoft.com/office/drawing/2016/5/12/chartex" xmlns:cx7="http://schemas.microsoft.com/office/drawing/2016/5/13/chartex" xmlns:cx8="http://schemas.microsoft.com/office/drawing/2016/5/14/chartex" xmlns:mc="http://schemas.openxmlformats.org/markup-compatibility/2006" xmlns:aink="http://schemas.microsoft.com/office/drawing/2016/ink" xmlns:am3d="http://schemas.microsoft.com/office/drawing/2017/model3d" xmlns:o="urn:schemas-microsoft-com:office:office" xmlns:r="http://schemas.openxmlformats.org/officeDocument/2006/relationships" xmlns:m="http://schemas.openxmlformats.org/officeDocument/2006/math" xmlns:v="urn:schemas-microsoft-com:vml" xmlns:wp14="http://schemas.microsoft.com/office/word/2010/wordprocessingDrawing" xmlns:wp="http://schemas.openxmlformats.org/drawingml/2006/wordprocessingDrawing" xmlns:w10="urn:schemas-microsoft-com:office:word" xmlns:w="http://schemas.openxmlformats.org/wordprocessingml/2006/main" xmlns:w14="http://schemas.microsoft.com/office/word/2010/wordml" xmlns:w15="http://schemas.microsoft.com/office/word/2012/wordml" xmlns:w16cex="http://schemas.microsoft.com/office/word/2018/wordml/cex" xmlns:w16cid="http://schemas.microsoft.com/office/word/2016/wordml/cid" xmlns:w16="http://schemas.microsoft.com/office/word/2018/wordml" xmlns:w16se="http://schemas.microsoft.com/office/word/2015/wordml/symex" xmlns:wpg="http://schemas.microsoft.com/office/word/2010/wordprocessingGroup" xmlns:wpi="http://schemas.microsoft.com/office/word/2010/wordprocessingInk" xmlns:wne="http://schemas.microsoft.com/office/word/2006/wordml" xmlns:wps="http://schemas.microsoft.com/office/word/2010/wordprocessingShape" mc:Ignorable="w14 w15 w16se w16cid w16 w16cex wp14">
+  <w15:person w15:author="Lorenz">
+    <w15:presenceInfo w15:providerId="Windows Live" w15:userId="f7f106bf5d7619b8"/>
+  </w15:person>
+</w15:people>
 </file>
 
 <file path=word/styles.xml><?xml version="1.0" encoding="utf-8"?>
@@ -2440,6 +2610,74 @@
       <w:vertAlign w:val="superscript"/>
     </w:rPr>
   </w:style>
+  <w:style w:type="character" w:styleId="Kommentarzeichen">
+    <w:name w:val="annotation reference"/>
+    <w:basedOn w:val="Absatz-Standardschriftart"/>
+    <w:uiPriority w:val="99"/>
+    <w:semiHidden/>
+    <w:unhideWhenUsed/>
+    <w:rsid w:val="004C2F9B"/>
+    <w:rPr>
+      <w:sz w:val="16"/>
+      <w:szCs w:val="16"/>
+    </w:rPr>
+  </w:style>
+  <w:style w:type="paragraph" w:styleId="Kommentartext">
+    <w:name w:val="annotation text"/>
+    <w:basedOn w:val="Standard"/>
+    <w:link w:val="KommentartextZchn"/>
+    <w:uiPriority w:val="99"/>
+    <w:semiHidden/>
+    <w:unhideWhenUsed/>
+    <w:rsid w:val="004C2F9B"/>
+    <w:pPr>
+      <w:spacing w:line="240" w:lineRule="auto"/>
+    </w:pPr>
+    <w:rPr>
+      <w:sz w:val="20"/>
+      <w:szCs w:val="20"/>
+    </w:rPr>
+  </w:style>
+  <w:style w:type="character" w:customStyle="1" w:styleId="KommentartextZchn">
+    <w:name w:val="Kommentartext Zchn"/>
+    <w:basedOn w:val="Absatz-Standardschriftart"/>
+    <w:link w:val="Kommentartext"/>
+    <w:uiPriority w:val="99"/>
+    <w:semiHidden/>
+    <w:rsid w:val="004C2F9B"/>
+    <w:rPr>
+      <w:sz w:val="20"/>
+      <w:szCs w:val="20"/>
+    </w:rPr>
+  </w:style>
+  <w:style w:type="paragraph" w:styleId="Kommentarthema">
+    <w:name w:val="annotation subject"/>
+    <w:basedOn w:val="Kommentartext"/>
+    <w:next w:val="Kommentartext"/>
+    <w:link w:val="KommentarthemaZchn"/>
+    <w:uiPriority w:val="99"/>
+    <w:semiHidden/>
+    <w:unhideWhenUsed/>
+    <w:rsid w:val="004C2F9B"/>
+    <w:rPr>
+      <w:b/>
+      <w:bCs/>
+    </w:rPr>
+  </w:style>
+  <w:style w:type="character" w:customStyle="1" w:styleId="KommentarthemaZchn">
+    <w:name w:val="Kommentarthema Zchn"/>
+    <w:basedOn w:val="KommentartextZchn"/>
+    <w:link w:val="Kommentarthema"/>
+    <w:uiPriority w:val="99"/>
+    <w:semiHidden/>
+    <w:rsid w:val="004C2F9B"/>
+    <w:rPr>
+      <w:b/>
+      <w:bCs/>
+      <w:sz w:val="20"/>
+      <w:szCs w:val="20"/>
+    </w:rPr>
+  </w:style>
 </w:styles>
 </file>
 
@@ -2707,7 +2945,7 @@
 <file path=customXml/item1.xml><?xml version="1.0" encoding="utf-8"?>
 <CoverPageProperties xmlns="http://schemas.microsoft.com/office/2006/coverPageProps">
   <PublishDate/>
-  <Abstract/>
+  <Abstract>Ein Paper über die symmetrische Kryptographie, welche eine kurze Einführung, die Geschichte, Erklärung der Verfahren und Vor- bzw. Nachteile beinhaltet. </Abstract>
   <CompanyAddress/>
   <CompanyPhone/>
   <CompanyFax/>

--- a/SAP_WIA/Lorenz faber - 20210118 - WIA - Asymetrische Verschlüsselung.docx
+++ b/SAP_WIA/Lorenz faber - 20210118 - WIA - Asymetrische Verschlüsselung.docx
@@ -1393,10 +1393,23 @@
     </w:p>
     <w:p>
       <w:pPr>
+        <w:pStyle w:val="Ausarbeitung"/>
+        <w:jc w:val="both"/>
+      </w:pPr>
+    </w:p>
+    <w:p>
+      <w:pPr>
+        <w:pStyle w:val="Ausarbeitung"/>
+        <w:jc w:val="both"/>
+      </w:pPr>
+    </w:p>
+    <w:p>
+      <w:pPr>
         <w:pStyle w:val="berschrift1"/>
       </w:pPr>
       <w:bookmarkStart w:id="2" w:name="_Toc61863541"/>
       <w:r>
+        <w:lastRenderedPageBreak/>
         <w:t>Literatur</w:t>
       </w:r>
       <w:bookmarkEnd w:id="2"/>
@@ -1450,7 +1463,6 @@
         </w:numPr>
       </w:pPr>
       <w:r>
-        <w:lastRenderedPageBreak/>
         <w:t xml:space="preserve">Asymmetrische Kryptografie (Verschlüsselung) in elektronik-kompendium.de, [online] </w:t>
       </w:r>
       <w:hyperlink r:id="rId16" w:history="1">

--- a/SAP_WIA/Lorenz faber - 20210118 - WIA - Asymetrische Verschlüsselung.docx
+++ b/SAP_WIA/Lorenz faber - 20210118 - WIA - Asymetrische Verschlüsselung.docx
@@ -404,15 +404,7 @@
                                   <w:sdtEndPr/>
                                   <w:sdtContent>
                                     <w:r>
-                                      <w:t xml:space="preserve">FTI1 | </w:t>
-                                    </w:r>
-                                    <w:proofErr w:type="spellStart"/>
-                                    <w:r>
-                                      <w:t>it.Schule</w:t>
-                                    </w:r>
-                                    <w:proofErr w:type="spellEnd"/>
-                                    <w:r>
-                                      <w:t xml:space="preserve"> Stuttgart</w:t>
+                                      <w:t>FTI1 | it.Schule Stuttgart</w:t>
                                     </w:r>
                                   </w:sdtContent>
                                 </w:sdt>
@@ -443,7 +435,7 @@
                     <v:stroke joinstyle="miter"/>
                     <v:path gradientshapeok="t" o:connecttype="rect"/>
                   </v:shapetype>
-                  <v:shape id="Textfeld 152" o:spid="_x0000_s1026" type="#_x0000_t202" style="position:absolute;margin-left:0;margin-top:0;width:8in;height:1in;z-index:251660288;visibility:visible;mso-wrap-style:square;mso-width-percent:941;mso-height-percent:92;mso-top-percent:818;mso-wrap-distance-left:9pt;mso-wrap-distance-top:0;mso-wrap-distance-right:9pt;mso-wrap-distance-bottom:0;mso-position-horizontal:center;mso-position-horizontal-relative:page;mso-position-vertical-relative:page;mso-width-percent:941;mso-height-percent:92;mso-top-percent:818;mso-width-relative:page;mso-height-relative:page;v-text-anchor:bottom" o:gfxdata="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" filled="f" stroked="f" strokeweight=".5pt">
+                  <v:shape id="Textfeld 152" o:spid="_x0000_s1026" type="#_x0000_t202" style="position:absolute;left:0;text-align:left;margin-left:0;margin-top:0;width:8in;height:1in;z-index:251660288;visibility:visible;mso-wrap-style:square;mso-width-percent:941;mso-height-percent:92;mso-top-percent:818;mso-wrap-distance-left:9pt;mso-wrap-distance-top:0;mso-wrap-distance-right:9pt;mso-wrap-distance-bottom:0;mso-position-horizontal:center;mso-position-horizontal-relative:page;mso-position-vertical-relative:page;mso-width-percent:941;mso-height-percent:92;mso-top-percent:818;mso-width-relative:page;mso-height-relative:page;v-text-anchor:bottom" o:gfxdata="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" filled="f" stroked="f" strokeweight=".5pt">
                     <v:textbox inset="126pt,0,54pt,0">
                       <w:txbxContent>
                         <w:sdt>
@@ -506,15 +498,7 @@
                             <w:sdtEndPr/>
                             <w:sdtContent>
                               <w:r>
-                                <w:t xml:space="preserve">FTI1 | </w:t>
-                              </w:r>
-                              <w:proofErr w:type="spellStart"/>
-                              <w:r>
-                                <w:t>it.Schule</w:t>
-                              </w:r>
-                              <w:proofErr w:type="spellEnd"/>
-                              <w:r>
-                                <w:t xml:space="preserve"> Stuttgart</w:t>
+                                <w:t>FTI1 | it.Schule Stuttgart</w:t>
                               </w:r>
                             </w:sdtContent>
                           </w:sdt>
@@ -667,7 +651,7 @@
               </mc:Choice>
               <mc:Fallback>
                 <w:pict>
-                  <v:shape w14:anchorId="0ABF18AE" id="Textfeld 153" o:spid="_x0000_s1027" type="#_x0000_t202" style="position:absolute;margin-left:0;margin-top:0;width:8in;height:79.5pt;z-index:251661312;visibility:visible;mso-wrap-style:square;mso-width-percent:941;mso-height-percent:100;mso-top-percent:700;mso-wrap-distance-left:9pt;mso-wrap-distance-top:0;mso-wrap-distance-right:9pt;mso-wrap-distance-bottom:0;mso-position-horizontal:center;mso-position-horizontal-relative:page;mso-position-vertical-relative:page;mso-width-percent:941;mso-height-percent:100;mso-top-percent:700;mso-width-relative:page;mso-height-relative:page;v-text-anchor:top" o:gfxdata="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" filled="f" stroked="f" strokeweight=".5pt">
+                  <v:shape w14:anchorId="0ABF18AE" id="Textfeld 153" o:spid="_x0000_s1027" type="#_x0000_t202" style="position:absolute;left:0;text-align:left;margin-left:0;margin-top:0;width:8in;height:79.5pt;z-index:251661312;visibility:visible;mso-wrap-style:square;mso-width-percent:941;mso-height-percent:100;mso-top-percent:700;mso-wrap-distance-left:9pt;mso-wrap-distance-top:0;mso-wrap-distance-right:9pt;mso-wrap-distance-bottom:0;mso-position-horizontal:center;mso-position-horizontal-relative:page;mso-position-vertical-relative:page;mso-width-percent:941;mso-height-percent:100;mso-top-percent:700;mso-width-relative:page;mso-height-relative:page;v-text-anchor:top" o:gfxdata="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" filled="f" stroked="f" strokeweight=".5pt">
                     <v:textbox style="mso-fit-shape-to-text:t" inset="126pt,0,54pt,0">
                       <w:txbxContent>
                         <w:p>
@@ -832,7 +816,7 @@
                                         <w:sz w:val="64"/>
                                         <w:szCs w:val="64"/>
                                       </w:rPr>
-                                      <w:t>Asymmetrische Verschlüsseluing</w:t>
+                                      <w:t>Asymmetrische Verschlüsselung</w:t>
                                     </w:r>
                                   </w:sdtContent>
                                 </w:sdt>
@@ -895,7 +879,7 @@
               </mc:Choice>
               <mc:Fallback>
                 <w:pict>
-                  <v:shape w14:anchorId="2426F159" id="Textfeld 154" o:spid="_x0000_s1028" type="#_x0000_t202" style="position:absolute;margin-left:0;margin-top:0;width:8in;height:286.5pt;z-index:251659264;visibility:visible;mso-wrap-style:square;mso-width-percent:941;mso-height-percent:363;mso-top-percent:300;mso-wrap-distance-left:9pt;mso-wrap-distance-top:0;mso-wrap-distance-right:9pt;mso-wrap-distance-bottom:0;mso-position-horizontal:center;mso-position-horizontal-relative:page;mso-position-vertical-relative:page;mso-width-percent:941;mso-height-percent:363;mso-top-percent:300;mso-width-relative:page;mso-height-relative:page;v-text-anchor:bottom" o:gfxdata="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" filled="f" stroked="f" strokeweight=".5pt">
+                  <v:shape w14:anchorId="2426F159" id="Textfeld 154" o:spid="_x0000_s1028" type="#_x0000_t202" style="position:absolute;left:0;text-align:left;margin-left:0;margin-top:0;width:8in;height:286.5pt;z-index:251659264;visibility:visible;mso-wrap-style:square;mso-width-percent:941;mso-height-percent:363;mso-top-percent:300;mso-wrap-distance-left:9pt;mso-wrap-distance-top:0;mso-wrap-distance-right:9pt;mso-wrap-distance-bottom:0;mso-position-horizontal:center;mso-position-horizontal-relative:page;mso-position-vertical-relative:page;mso-width-percent:941;mso-height-percent:363;mso-top-percent:300;mso-width-relative:page;mso-height-relative:page;v-text-anchor:bottom" o:gfxdata="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" filled="f" stroked="f" strokeweight=".5pt">
                     <v:textbox inset="126pt,0,54pt,0">
                       <w:txbxContent>
                         <w:p>
@@ -934,7 +918,7 @@
                                   <w:sz w:val="64"/>
                                   <w:szCs w:val="64"/>
                                 </w:rPr>
-                                <w:t>Asymmetrische Verschlüsseluing</w:t>
+                                <w:t>Asymmetrische Verschlüsselung</w:t>
                               </w:r>
                             </w:sdtContent>
                           </w:sdt>
@@ -1244,7 +1228,6 @@
     <w:p>
       <w:pPr>
         <w:pStyle w:val="Ausarbeitung"/>
-        <w:jc w:val="both"/>
       </w:pPr>
       <w:r>
         <w:t xml:space="preserve">Dieses Zitat von Edward Snowden, einem der größten und meistgesuchten Whistleblower und ehemaliger CIA-Mitarbeiter beschreibt, wie wichtig </w:t>
@@ -1278,6 +1261,24 @@
       </w:r>
       <w:r>
         <w:t>Viele Verschlüsselungstechniken standen in der Vergangenheit in der Kritik, jedoch nicht alle Verfahren der Kryptographie wurden als nicht mehr sicher eingestuft.</w:t>
+      </w:r>
+      <w:r>
+        <w:t xml:space="preserve"> Die </w:t>
+      </w:r>
+      <w:r>
+        <w:t xml:space="preserve">verschiedenen </w:t>
+      </w:r>
+      <w:r>
+        <w:t>asymmetrischen Kryptographie</w:t>
+      </w:r>
+      <w:r>
+        <w:t xml:space="preserve">-Verfahren </w:t>
+      </w:r>
+      <w:r>
+        <w:t>gelten noch bis heute als sehr sicher.</w:t>
+      </w:r>
+      <w:r>
+        <w:t xml:space="preserve"> </w:t>
       </w:r>
       <w:r>
         <w:rPr>
@@ -1285,122 +1286,179 @@
         </w:rPr>
         <w:footnoteReference w:id="1"/>
       </w:r>
-      <w:r>
-        <w:t xml:space="preserve"> Die </w:t>
-      </w:r>
-      <w:r>
-        <w:t xml:space="preserve">verschiedenen </w:t>
-      </w:r>
-      <w:r>
-        <w:t>asymmetrischen Kryptographie</w:t>
-      </w:r>
-      <w:r>
-        <w:t xml:space="preserve">-Verfahren </w:t>
-      </w:r>
-      <w:r>
-        <w:t>gelten noch bis heute als sehr sicher.</w:t>
-      </w:r>
     </w:p>
     <w:p>
       <w:pPr>
         <w:pStyle w:val="Ausarbeitung"/>
-        <w:jc w:val="both"/>
-      </w:pPr>
+      </w:pPr>
+      <w:r>
+        <w:t xml:space="preserve">Ende der 1970iger Jahre wurden sie entwickelt, da es in großen Kommunikationsnetzwerken als sehr aufwendig oder gar unmöglich galt, einen Schlüssel, welcher </w:t>
+      </w:r>
+      <w:r>
+        <w:t xml:space="preserve">zur Ver- und Entschlüsselung verwendet </w:t>
+      </w:r>
+      <w:r>
+        <w:t>wurde,</w:t>
+      </w:r>
+      <w:r>
+        <w:t xml:space="preserve"> sicher auszutauschen</w:t>
+      </w:r>
+      <w:r>
+        <w:t xml:space="preserve"> (symmetrische Verschlüsselungsverfahren)</w:t>
+      </w:r>
+      <w:r>
+        <w:t xml:space="preserve">. </w:t>
+      </w:r>
+      <w:r>
+        <w:rPr>
+          <w:rStyle w:val="Funotenzeichen"/>
+        </w:rPr>
+        <w:footnoteReference w:id="2"/>
+      </w:r>
     </w:p>
     <w:p>
       <w:pPr>
         <w:pStyle w:val="Ausarbeitung"/>
-        <w:jc w:val="both"/>
-      </w:pPr>
+      </w:pPr>
+      <w:r>
+        <w:t>Die Frage, warum dennoch auch symmetrische Verschlüsselungsverfahren heutzutage noch verwendet werden ist berechtigt und kann wie folgt beantwortet werden: Weil die asymmetrischen Verschlüsselungsverfahren viel langsamer sind als die komplexesten symmetrischen Verschlüsselungsverfahren. Es gibt eine Mischform, die „hybride Verschlüsselung“, welche die Vorteile aus beiden Verfahren nutzt - Dazu aber später mehr.</w:t>
+      </w:r>
+      <w:r>
+        <w:rPr>
+          <w:rStyle w:val="Funotenzeichen"/>
+        </w:rPr>
+        <w:footnoteReference w:id="3"/>
+      </w:r>
     </w:p>
     <w:p>
       <w:pPr>
         <w:pStyle w:val="Ausarbeitung"/>
-        <w:jc w:val="both"/>
-      </w:pPr>
+      </w:pPr>
+    </w:p>
+    <w:p>
+      <w:pPr>
+        <w:pStyle w:val="berschrift1"/>
+      </w:pPr>
+      <w:r>
+        <w:t>Geschichte</w:t>
+      </w:r>
+    </w:p>
+    <w:p>
+      <w:r>
+        <w:t xml:space="preserve">Das asymmetrische Verschlüsselungsverfahren </w:t>
+      </w:r>
+      <w:r>
+        <w:t>gibt es noch nicht so lange und wurde erst 1975 veröffentlicht. Die symmetrische Verschlüsselung existiert hingegen schon seit über 2000 Jahren.</w:t>
+      </w:r>
+      <w:r>
+        <w:t xml:space="preserve"> Diffie und Hellmann hatten die Idee zur asymmetrischen Verschlüsselung. Ein erstes fertiges Verfahren gab es aber erst 1977, also zwei Jahre später und wurde von Rivest, Shamir und Adleman konzepiert und veröffentlich</w:t>
+      </w:r>
+      <w:r>
+        <w:t>t</w:t>
+      </w:r>
+      <w:r>
+        <w:t>.</w:t>
+      </w:r>
+      <w:r>
+        <w:rPr>
+          <w:rStyle w:val="Funotenzeichen"/>
+        </w:rPr>
+        <w:footnoteReference w:id="4"/>
+      </w:r>
     </w:p>
     <w:p>
       <w:pPr>
         <w:pStyle w:val="Ausarbeitung"/>
-        <w:jc w:val="both"/>
       </w:pPr>
     </w:p>
     <w:p>
       <w:pPr>
         <w:pStyle w:val="Ausarbeitung"/>
-        <w:jc w:val="both"/>
       </w:pPr>
     </w:p>
     <w:p>
       <w:pPr>
         <w:pStyle w:val="Ausarbeitung"/>
-        <w:jc w:val="both"/>
       </w:pPr>
     </w:p>
     <w:p>
       <w:pPr>
         <w:pStyle w:val="Ausarbeitung"/>
-        <w:jc w:val="both"/>
       </w:pPr>
     </w:p>
     <w:p>
       <w:pPr>
         <w:pStyle w:val="Ausarbeitung"/>
-        <w:jc w:val="both"/>
       </w:pPr>
     </w:p>
     <w:p>
       <w:pPr>
         <w:pStyle w:val="Ausarbeitung"/>
-        <w:jc w:val="both"/>
       </w:pPr>
     </w:p>
     <w:p>
       <w:pPr>
         <w:pStyle w:val="Ausarbeitung"/>
-        <w:jc w:val="both"/>
       </w:pPr>
     </w:p>
     <w:p>
       <w:pPr>
         <w:pStyle w:val="Ausarbeitung"/>
-        <w:jc w:val="both"/>
       </w:pPr>
     </w:p>
     <w:p>
       <w:pPr>
         <w:pStyle w:val="Ausarbeitung"/>
-        <w:jc w:val="both"/>
       </w:pPr>
     </w:p>
     <w:p>
       <w:pPr>
         <w:pStyle w:val="Ausarbeitung"/>
-        <w:jc w:val="both"/>
       </w:pPr>
     </w:p>
     <w:p>
       <w:pPr>
         <w:pStyle w:val="Ausarbeitung"/>
-        <w:jc w:val="both"/>
       </w:pPr>
     </w:p>
     <w:p>
       <w:pPr>
         <w:pStyle w:val="Ausarbeitung"/>
-        <w:jc w:val="both"/>
       </w:pPr>
     </w:p>
     <w:p>
       <w:pPr>
         <w:pStyle w:val="Ausarbeitung"/>
-        <w:jc w:val="both"/>
       </w:pPr>
     </w:p>
     <w:p>
       <w:pPr>
         <w:pStyle w:val="Ausarbeitung"/>
-        <w:jc w:val="both"/>
+      </w:pPr>
+    </w:p>
+    <w:p>
+      <w:pPr>
+        <w:pStyle w:val="Ausarbeitung"/>
+      </w:pPr>
+    </w:p>
+    <w:p>
+      <w:pPr>
+        <w:pStyle w:val="Ausarbeitung"/>
+      </w:pPr>
+    </w:p>
+    <w:p>
+      <w:pPr>
+        <w:pStyle w:val="Ausarbeitung"/>
+      </w:pPr>
+    </w:p>
+    <w:p>
+      <w:pPr>
+        <w:pStyle w:val="Ausarbeitung"/>
+      </w:pPr>
+    </w:p>
+    <w:p>
+      <w:pPr>
+        <w:pStyle w:val="Ausarbeitung"/>
       </w:pPr>
     </w:p>
     <w:p>
@@ -1409,7 +1467,6 @@
       </w:pPr>
       <w:bookmarkStart w:id="2" w:name="_Toc61863541"/>
       <w:r>
-        <w:lastRenderedPageBreak/>
         <w:t>Literatur</w:t>
       </w:r>
       <w:bookmarkEnd w:id="2"/>
@@ -1421,20 +1478,13 @@
           <w:ilvl w:val="0"/>
           <w:numId w:val="1"/>
         </w:numPr>
-      </w:pPr>
-      <w:r>
-        <w:t xml:space="preserve">ZITATE AUS IT-SICHERHEIT UND </w:t>
-      </w:r>
-      <w:proofErr w:type="gramStart"/>
-      <w:r>
-        <w:t xml:space="preserve">HACKING </w:t>
-      </w:r>
-      <w:r>
-        <w:t xml:space="preserve"> in</w:t>
-      </w:r>
-      <w:proofErr w:type="gramEnd"/>
-      <w:r>
-        <w:t xml:space="preserve"> itsicherheitonline.de</w:t>
+        <w:jc w:val="left"/>
+      </w:pPr>
+      <w:r>
+        <w:t xml:space="preserve">ZITATE AUS IT-SICHERHEIT UND HACKING </w:t>
+      </w:r>
+      <w:r>
+        <w:t xml:space="preserve"> in itsicherheitonline.de</w:t>
       </w:r>
       <w:r>
         <w:t xml:space="preserve">, </w:t>
@@ -1461,6 +1511,33 @@
           <w:ilvl w:val="0"/>
           <w:numId w:val="1"/>
         </w:numPr>
+        <w:jc w:val="left"/>
+      </w:pPr>
+      <w:r>
+        <w:t xml:space="preserve">Johannes Buchmann: </w:t>
+      </w:r>
+      <w:r>
+        <w:t>Einführung in die Kryptographie,</w:t>
+      </w:r>
+      <w:r>
+        <w:t xml:space="preserve"> 6. Auflage Dezember 2015 </w:t>
+      </w:r>
+      <w:r>
+        <w:rPr>
+          <w:rFonts w:cstheme="minorHAnsi"/>
+          <w:color w:val="131413"/>
+        </w:rPr>
+        <w:t>ISBN 978-3-642-39774-5</w:t>
+      </w:r>
+    </w:p>
+    <w:p>
+      <w:pPr>
+        <w:pStyle w:val="Listenabsatz"/>
+        <w:numPr>
+          <w:ilvl w:val="0"/>
+          <w:numId w:val="1"/>
+        </w:numPr>
+        <w:jc w:val="left"/>
       </w:pPr>
       <w:r>
         <w:t xml:space="preserve">Asymmetrische Kryptografie (Verschlüsselung) in elektronik-kompendium.de, [online] </w:t>
@@ -1479,6 +1556,30 @@
     </w:p>
     <w:p>
       <w:pPr>
+        <w:pStyle w:val="Listenabsatz"/>
+        <w:numPr>
+          <w:ilvl w:val="0"/>
+          <w:numId w:val="1"/>
+        </w:numPr>
+        <w:jc w:val="left"/>
+      </w:pPr>
+      <w:r>
+        <w:t xml:space="preserve">Asymmetrische Verschlüsselung in stufyflix.de, [online] </w:t>
+      </w:r>
+      <w:hyperlink r:id="rId17" w:history="1">
+        <w:r>
+          <w:rPr>
+            <w:rStyle w:val="Hyperlink"/>
+          </w:rPr>
+          <w:t>https://studyflix.de/informatik/asymmetrische-verschlusselung-1609</w:t>
+        </w:r>
+      </w:hyperlink>
+      <w:r>
+        <w:t xml:space="preserve"> [18.01.2021]</w:t>
+      </w:r>
+    </w:p>
+    <w:p>
+      <w:pPr>
         <w:pStyle w:val="Ausarbeitung"/>
       </w:pPr>
     </w:p>
@@ -1491,7 +1592,7 @@
     <w:p/>
     <w:p/>
     <w:sectPr>
-      <w:headerReference w:type="default" r:id="rId17"/>
+      <w:headerReference w:type="default" r:id="rId18"/>
       <w:pgSz w:w="11906" w:h="16838"/>
       <w:pgMar w:top="1417" w:right="1417" w:bottom="1134" w:left="1417" w:header="708" w:footer="708" w:gutter="0"/>
       <w:pgNumType w:start="0"/>
@@ -1523,20 +1624,10 @@
         <w:annotationRef/>
       </w:r>
       <w:r>
-        <w:t xml:space="preserve">Evtl. auch </w:t>
-      </w:r>
-      <w:proofErr w:type="spellStart"/>
-      <w:r>
-        <w:t>auf deutsch</w:t>
-      </w:r>
-      <w:proofErr w:type="spellEnd"/>
-      <w:r>
-        <w:t>:</w:t>
+        <w:t>Evtl. auch auf deutsch:</w:t>
       </w:r>
       <w:r>
         <w:br/>
-      </w:r>
-      <w:r>
         <w:t>Verschlüsselung funktioniert. Richtig implementierte starke Krypto Systeme sind einer der wenigen Dinge, auf die du dich verlassen kannst.</w:t>
       </w:r>
       <w:r>
@@ -1644,10 +1735,58 @@
         <w:footnoteRef/>
       </w:r>
       <w:r>
-        <w:t xml:space="preserve"> Vgl. Zitate aus IT-Sicherheit und Hacking</w:t>
-      </w:r>
-      <w:r>
-        <w:t>, Absatz3</w:t>
+        <w:t xml:space="preserve"> Vgl. Zitate aus IT-Sicherheit und Hacking, Absatz3</w:t>
+      </w:r>
+    </w:p>
+  </w:footnote>
+  <w:footnote w:id="2">
+    <w:p>
+      <w:pPr>
+        <w:pStyle w:val="Funotentext"/>
+      </w:pPr>
+      <w:r>
+        <w:rPr>
+          <w:rStyle w:val="Funotenzeichen"/>
+        </w:rPr>
+        <w:footnoteRef/>
+      </w:r>
+      <w:r>
+        <w:t xml:space="preserve"> Vgl. Einführung in die Kryptographie, Kapitel 3.3</w:t>
+      </w:r>
+    </w:p>
+  </w:footnote>
+  <w:footnote w:id="3">
+    <w:p>
+      <w:pPr>
+        <w:pStyle w:val="Funotentext"/>
+      </w:pPr>
+      <w:r>
+        <w:rPr>
+          <w:rStyle w:val="Funotenzeichen"/>
+        </w:rPr>
+        <w:footnoteRef/>
+      </w:r>
+      <w:r>
+        <w:t xml:space="preserve"> </w:t>
+      </w:r>
+      <w:r>
+        <w:t>Vgl. Einführung in die Kryptographie, Kapitel 3.3</w:t>
+      </w:r>
+    </w:p>
+  </w:footnote>
+  <w:footnote w:id="4">
+    <w:p>
+      <w:pPr>
+        <w:pStyle w:val="Funotentext"/>
+      </w:pPr>
+      <w:r>
+        <w:rPr>
+          <w:rStyle w:val="Funotenzeichen"/>
+        </w:rPr>
+        <w:footnoteRef/>
+      </w:r>
+      <w:r>
+        <w:t xml:space="preserve"> Vgl. Asymmetrische Verschlüsselung, Absatz 4</w:t>
       </w:r>
     </w:p>
   </w:footnote>
@@ -2233,6 +2372,10 @@
   <w:style w:type="paragraph" w:default="1" w:styleId="Standard">
     <w:name w:val="Normal"/>
     <w:qFormat/>
+    <w:rsid w:val="00901556"/>
+    <w:pPr>
+      <w:jc w:val="both"/>
+    </w:pPr>
   </w:style>
   <w:style w:type="paragraph" w:styleId="berschrift1">
     <w:name w:val="heading 1"/>
@@ -2320,8 +2463,9 @@
     <w:name w:val="Ausarbeitung"/>
     <w:basedOn w:val="Standard"/>
     <w:link w:val="AusarbeitungZchn"/>
+    <w:autoRedefine/>
     <w:qFormat/>
-    <w:rsid w:val="00D531FD"/>
+    <w:rsid w:val="00D75CB6"/>
     <w:pPr>
       <w:ind w:firstLine="709"/>
     </w:pPr>
@@ -2330,7 +2474,7 @@
     <w:name w:val="Ausarbeitung Zchn"/>
     <w:basedOn w:val="Absatz-Standardschriftart"/>
     <w:link w:val="Ausarbeitung"/>
-    <w:rsid w:val="00D531FD"/>
+    <w:rsid w:val="00D75CB6"/>
   </w:style>
   <w:style w:type="paragraph" w:styleId="KeinLeerraum">
     <w:name w:val="No Spacing"/>

--- a/SAP_WIA/Lorenz faber - 20210118 - WIA - Asymetrische Verschlüsselung.docx
+++ b/SAP_WIA/Lorenz faber - 20210118 - WIA - Asymetrische Verschlüsselung.docx
@@ -10,7 +10,14 @@
           <w:docPartUnique/>
         </w:docPartObj>
       </w:sdtPr>
-      <w:sdtEndPr/>
+      <w:sdtEndPr>
+        <w:rPr>
+          <w:rFonts w:asciiTheme="majorHAnsi" w:eastAsiaTheme="majorEastAsia" w:hAnsiTheme="majorHAnsi" w:cstheme="majorBidi"/>
+          <w:color w:val="2F5496" w:themeColor="accent1" w:themeShade="BF"/>
+          <w:sz w:val="32"/>
+          <w:szCs w:val="32"/>
+        </w:rPr>
+      </w:sdtEndPr>
       <w:sdtContent>
         <w:p>
           <w:r>
@@ -998,6 +1005,10 @@
             <w:p>
               <w:pPr>
                 <w:pStyle w:val="Inhaltsverzeichnisberschrift"/>
+                <w:numPr>
+                  <w:ilvl w:val="0"/>
+                  <w:numId w:val="0"/>
+                </w:numPr>
               </w:pPr>
               <w:r>
                 <w:t>Inhaltsverzeichnis</w:t>
@@ -1007,6 +1018,7 @@
               <w:pPr>
                 <w:pStyle w:val="Verzeichnis1"/>
                 <w:tabs>
+                  <w:tab w:val="left" w:pos="440"/>
                   <w:tab w:val="right" w:leader="dot" w:pos="9062"/>
                 </w:tabs>
                 <w:rPr>
@@ -1024,12 +1036,27 @@
               <w:r>
                 <w:fldChar w:fldCharType="separate"/>
               </w:r>
-              <w:hyperlink w:anchor="_Toc61863540" w:history="1">
+              <w:hyperlink w:anchor="_Toc61878780" w:history="1">
                 <w:r>
                   <w:rPr>
                     <w:rStyle w:val="Hyperlink"/>
                     <w:noProof/>
                     <w:lang w:val="en-GB"/>
+                  </w:rPr>
+                  <w:t>1</w:t>
+                </w:r>
+                <w:r>
+                  <w:rPr>
+                    <w:rFonts w:eastAsiaTheme="minorEastAsia"/>
+                    <w:noProof/>
+                    <w:lang w:eastAsia="de-DE"/>
+                  </w:rPr>
+                  <w:tab/>
+                </w:r>
+                <w:r>
+                  <w:rPr>
+                    <w:rStyle w:val="Hyperlink"/>
+                    <w:noProof/>
                   </w:rPr>
                   <w:t>Einführung</w:t>
                 </w:r>
@@ -1052,7 +1079,7 @@
                     <w:noProof/>
                     <w:webHidden/>
                   </w:rPr>
-                  <w:instrText xml:space="preserve"> PAGEREF _Toc61863540 \h </w:instrText>
+                  <w:instrText xml:space="preserve"> PAGEREF _Toc61878780 \h </w:instrText>
                 </w:r>
                 <w:r>
                   <w:rPr>
@@ -1087,6 +1114,7 @@
               <w:pPr>
                 <w:pStyle w:val="Verzeichnis1"/>
                 <w:tabs>
+                  <w:tab w:val="left" w:pos="440"/>
                   <w:tab w:val="right" w:leader="dot" w:pos="9062"/>
                 </w:tabs>
                 <w:rPr>
@@ -1095,13 +1123,28 @@
                   <w:lang w:eastAsia="de-DE"/>
                 </w:rPr>
               </w:pPr>
-              <w:hyperlink w:anchor="_Toc61863541" w:history="1">
+              <w:hyperlink w:anchor="_Toc61878781" w:history="1">
                 <w:r>
                   <w:rPr>
                     <w:rStyle w:val="Hyperlink"/>
                     <w:noProof/>
                   </w:rPr>
-                  <w:t>Literatur</w:t>
+                  <w:t>2</w:t>
+                </w:r>
+                <w:r>
+                  <w:rPr>
+                    <w:rFonts w:eastAsiaTheme="minorEastAsia"/>
+                    <w:noProof/>
+                    <w:lang w:eastAsia="de-DE"/>
+                  </w:rPr>
+                  <w:tab/>
+                </w:r>
+                <w:r>
+                  <w:rPr>
+                    <w:rStyle w:val="Hyperlink"/>
+                    <w:noProof/>
+                  </w:rPr>
+                  <w:t>Geschichte</w:t>
                 </w:r>
                 <w:r>
                   <w:rPr>
@@ -1122,7 +1165,93 @@
                     <w:noProof/>
                     <w:webHidden/>
                   </w:rPr>
-                  <w:instrText xml:space="preserve"> PAGEREF _Toc61863541 \h </w:instrText>
+                  <w:instrText xml:space="preserve"> PAGEREF _Toc61878781 \h </w:instrText>
+                </w:r>
+                <w:r>
+                  <w:rPr>
+                    <w:noProof/>
+                    <w:webHidden/>
+                  </w:rPr>
+                </w:r>
+                <w:r>
+                  <w:rPr>
+                    <w:noProof/>
+                    <w:webHidden/>
+                  </w:rPr>
+                  <w:fldChar w:fldCharType="separate"/>
+                </w:r>
+                <w:r>
+                  <w:rPr>
+                    <w:noProof/>
+                    <w:webHidden/>
+                  </w:rPr>
+                  <w:t>1</w:t>
+                </w:r>
+                <w:r>
+                  <w:rPr>
+                    <w:noProof/>
+                    <w:webHidden/>
+                  </w:rPr>
+                  <w:fldChar w:fldCharType="end"/>
+                </w:r>
+              </w:hyperlink>
+            </w:p>
+            <w:p>
+              <w:pPr>
+                <w:pStyle w:val="Verzeichnis1"/>
+                <w:tabs>
+                  <w:tab w:val="left" w:pos="440"/>
+                  <w:tab w:val="right" w:leader="dot" w:pos="9062"/>
+                </w:tabs>
+                <w:rPr>
+                  <w:rFonts w:eastAsiaTheme="minorEastAsia"/>
+                  <w:noProof/>
+                  <w:lang w:eastAsia="de-DE"/>
+                </w:rPr>
+              </w:pPr>
+              <w:hyperlink w:anchor="_Toc61878782" w:history="1">
+                <w:r>
+                  <w:rPr>
+                    <w:rStyle w:val="Hyperlink"/>
+                    <w:noProof/>
+                  </w:rPr>
+                  <w:t>3</w:t>
+                </w:r>
+                <w:r>
+                  <w:rPr>
+                    <w:rFonts w:eastAsiaTheme="minorEastAsia"/>
+                    <w:noProof/>
+                    <w:lang w:eastAsia="de-DE"/>
+                  </w:rPr>
+                  <w:tab/>
+                </w:r>
+                <w:r>
+                  <w:rPr>
+                    <w:rStyle w:val="Hyperlink"/>
+                    <w:noProof/>
+                  </w:rPr>
+                  <w:t>Prinzip</w:t>
+                </w:r>
+                <w:r>
+                  <w:rPr>
+                    <w:noProof/>
+                    <w:webHidden/>
+                  </w:rPr>
+                  <w:tab/>
+                </w:r>
+                <w:r>
+                  <w:rPr>
+                    <w:noProof/>
+                    <w:webHidden/>
+                  </w:rPr>
+                  <w:fldChar w:fldCharType="begin"/>
+                </w:r>
+                <w:r>
+                  <w:rPr>
+                    <w:noProof/>
+                    <w:webHidden/>
+                  </w:rPr>
+                  <w:instrText xml:space="preserve"> PAGEREF _Toc61878782 \h </w:instrText>
                 </w:r>
                 <w:r>
                   <w:rPr>
@@ -1154,6 +1283,420 @@
               </w:hyperlink>
             </w:p>
             <w:p>
+              <w:pPr>
+                <w:pStyle w:val="Verzeichnis1"/>
+                <w:tabs>
+                  <w:tab w:val="left" w:pos="440"/>
+                  <w:tab w:val="right" w:leader="dot" w:pos="9062"/>
+                </w:tabs>
+                <w:rPr>
+                  <w:rFonts w:eastAsiaTheme="minorEastAsia"/>
+                  <w:noProof/>
+                  <w:lang w:eastAsia="de-DE"/>
+                </w:rPr>
+              </w:pPr>
+              <w:hyperlink w:anchor="_Toc61878783" w:history="1">
+                <w:r>
+                  <w:rPr>
+                    <w:rStyle w:val="Hyperlink"/>
+                    <w:noProof/>
+                  </w:rPr>
+                  <w:t>4</w:t>
+                </w:r>
+                <w:r>
+                  <w:rPr>
+                    <w:rFonts w:eastAsiaTheme="minorEastAsia"/>
+                    <w:noProof/>
+                    <w:lang w:eastAsia="de-DE"/>
+                  </w:rPr>
+                  <w:tab/>
+                </w:r>
+                <w:r>
+                  <w:rPr>
+                    <w:rStyle w:val="Hyperlink"/>
+                    <w:noProof/>
+                  </w:rPr>
+                  <w:t>Das RSA-Verfahren</w:t>
+                </w:r>
+                <w:r>
+                  <w:rPr>
+                    <w:noProof/>
+                    <w:webHidden/>
+                  </w:rPr>
+                  <w:tab/>
+                </w:r>
+                <w:r>
+                  <w:rPr>
+                    <w:noProof/>
+                    <w:webHidden/>
+                  </w:rPr>
+                  <w:fldChar w:fldCharType="begin"/>
+                </w:r>
+                <w:r>
+                  <w:rPr>
+                    <w:noProof/>
+                    <w:webHidden/>
+                  </w:rPr>
+                  <w:instrText xml:space="preserve"> PAGEREF _Toc61878783 \h </w:instrText>
+                </w:r>
+                <w:r>
+                  <w:rPr>
+                    <w:noProof/>
+                    <w:webHidden/>
+                  </w:rPr>
+                </w:r>
+                <w:r>
+                  <w:rPr>
+                    <w:noProof/>
+                    <w:webHidden/>
+                  </w:rPr>
+                  <w:fldChar w:fldCharType="separate"/>
+                </w:r>
+                <w:r>
+                  <w:rPr>
+                    <w:noProof/>
+                    <w:webHidden/>
+                  </w:rPr>
+                  <w:t>2</w:t>
+                </w:r>
+                <w:r>
+                  <w:rPr>
+                    <w:noProof/>
+                    <w:webHidden/>
+                  </w:rPr>
+                  <w:fldChar w:fldCharType="end"/>
+                </w:r>
+              </w:hyperlink>
+            </w:p>
+            <w:p>
+              <w:pPr>
+                <w:pStyle w:val="Verzeichnis2"/>
+                <w:tabs>
+                  <w:tab w:val="left" w:pos="880"/>
+                  <w:tab w:val="right" w:leader="dot" w:pos="9062"/>
+                </w:tabs>
+                <w:rPr>
+                  <w:rFonts w:eastAsiaTheme="minorEastAsia"/>
+                  <w:noProof/>
+                  <w:lang w:eastAsia="de-DE"/>
+                </w:rPr>
+              </w:pPr>
+              <w:hyperlink w:anchor="_Toc61878784" w:history="1">
+                <w:r>
+                  <w:rPr>
+                    <w:rStyle w:val="Hyperlink"/>
+                    <w:noProof/>
+                  </w:rPr>
+                  <w:t>4.1</w:t>
+                </w:r>
+                <w:r>
+                  <w:rPr>
+                    <w:rFonts w:eastAsiaTheme="minorEastAsia"/>
+                    <w:noProof/>
+                    <w:lang w:eastAsia="de-DE"/>
+                  </w:rPr>
+                  <w:tab/>
+                </w:r>
+                <w:r>
+                  <w:rPr>
+                    <w:rStyle w:val="Hyperlink"/>
+                    <w:noProof/>
+                  </w:rPr>
+                  <w:t>Schlüsselerzeugung</w:t>
+                </w:r>
+                <w:r>
+                  <w:rPr>
+                    <w:noProof/>
+                    <w:webHidden/>
+                  </w:rPr>
+                  <w:tab/>
+                </w:r>
+                <w:r>
+                  <w:rPr>
+                    <w:noProof/>
+                    <w:webHidden/>
+                  </w:rPr>
+                  <w:fldChar w:fldCharType="begin"/>
+                </w:r>
+                <w:r>
+                  <w:rPr>
+                    <w:noProof/>
+                    <w:webHidden/>
+                  </w:rPr>
+                  <w:instrText xml:space="preserve"> PAGEREF _Toc61878784 \h </w:instrText>
+                </w:r>
+                <w:r>
+                  <w:rPr>
+                    <w:noProof/>
+                    <w:webHidden/>
+                  </w:rPr>
+                </w:r>
+                <w:r>
+                  <w:rPr>
+                    <w:noProof/>
+                    <w:webHidden/>
+                  </w:rPr>
+                  <w:fldChar w:fldCharType="separate"/>
+                </w:r>
+                <w:r>
+                  <w:rPr>
+                    <w:noProof/>
+                    <w:webHidden/>
+                  </w:rPr>
+                  <w:t>3</w:t>
+                </w:r>
+                <w:r>
+                  <w:rPr>
+                    <w:noProof/>
+                    <w:webHidden/>
+                  </w:rPr>
+                  <w:fldChar w:fldCharType="end"/>
+                </w:r>
+              </w:hyperlink>
+            </w:p>
+            <w:p>
+              <w:pPr>
+                <w:pStyle w:val="Verzeichnis1"/>
+                <w:tabs>
+                  <w:tab w:val="left" w:pos="440"/>
+                  <w:tab w:val="right" w:leader="dot" w:pos="9062"/>
+                </w:tabs>
+                <w:rPr>
+                  <w:rFonts w:eastAsiaTheme="minorEastAsia"/>
+                  <w:noProof/>
+                  <w:lang w:eastAsia="de-DE"/>
+                </w:rPr>
+              </w:pPr>
+              <w:hyperlink w:anchor="_Toc61878785" w:history="1">
+                <w:r>
+                  <w:rPr>
+                    <w:rStyle w:val="Hyperlink"/>
+                    <w:noProof/>
+                  </w:rPr>
+                  <w:t>5</w:t>
+                </w:r>
+                <w:r>
+                  <w:rPr>
+                    <w:rFonts w:eastAsiaTheme="minorEastAsia"/>
+                    <w:noProof/>
+                    <w:lang w:eastAsia="de-DE"/>
+                  </w:rPr>
+                  <w:tab/>
+                </w:r>
+                <w:r>
+                  <w:rPr>
+                    <w:rStyle w:val="Hyperlink"/>
+                    <w:noProof/>
+                  </w:rPr>
+                  <w:t>Anwendungsfälle</w:t>
+                </w:r>
+                <w:r>
+                  <w:rPr>
+                    <w:noProof/>
+                    <w:webHidden/>
+                  </w:rPr>
+                  <w:tab/>
+                </w:r>
+                <w:r>
+                  <w:rPr>
+                    <w:noProof/>
+                    <w:webHidden/>
+                  </w:rPr>
+                  <w:fldChar w:fldCharType="begin"/>
+                </w:r>
+                <w:r>
+                  <w:rPr>
+                    <w:noProof/>
+                    <w:webHidden/>
+                  </w:rPr>
+                  <w:instrText xml:space="preserve"> PAGEREF _Toc61878785 \h </w:instrText>
+                </w:r>
+                <w:r>
+                  <w:rPr>
+                    <w:noProof/>
+                    <w:webHidden/>
+                  </w:rPr>
+                </w:r>
+                <w:r>
+                  <w:rPr>
+                    <w:noProof/>
+                    <w:webHidden/>
+                  </w:rPr>
+                  <w:fldChar w:fldCharType="separate"/>
+                </w:r>
+                <w:r>
+                  <w:rPr>
+                    <w:noProof/>
+                    <w:webHidden/>
+                  </w:rPr>
+                  <w:t>3</w:t>
+                </w:r>
+                <w:r>
+                  <w:rPr>
+                    <w:noProof/>
+                    <w:webHidden/>
+                  </w:rPr>
+                  <w:fldChar w:fldCharType="end"/>
+                </w:r>
+              </w:hyperlink>
+            </w:p>
+            <w:p>
+              <w:pPr>
+                <w:pStyle w:val="Verzeichnis2"/>
+                <w:tabs>
+                  <w:tab w:val="right" w:leader="dot" w:pos="9062"/>
+                </w:tabs>
+                <w:rPr>
+                  <w:rFonts w:eastAsiaTheme="minorEastAsia"/>
+                  <w:noProof/>
+                  <w:lang w:eastAsia="de-DE"/>
+                </w:rPr>
+              </w:pPr>
+              <w:hyperlink w:anchor="_Toc61878786" w:history="1">
+                <w:r>
+                  <w:rPr>
+                    <w:rStyle w:val="Hyperlink"/>
+                    <w:noProof/>
+                  </w:rPr>
+                  <w:t>5.1</w:t>
+                </w:r>
+                <w:r>
+                  <w:rPr>
+                    <w:noProof/>
+                    <w:webHidden/>
+                  </w:rPr>
+                  <w:tab/>
+                </w:r>
+                <w:r>
+                  <w:rPr>
+                    <w:noProof/>
+                    <w:webHidden/>
+                  </w:rPr>
+                  <w:fldChar w:fldCharType="begin"/>
+                </w:r>
+                <w:r>
+                  <w:rPr>
+                    <w:noProof/>
+                    <w:webHidden/>
+                  </w:rPr>
+                  <w:instrText xml:space="preserve"> PAGEREF _Toc61878786 \h </w:instrText>
+                </w:r>
+                <w:r>
+                  <w:rPr>
+                    <w:noProof/>
+                    <w:webHidden/>
+                  </w:rPr>
+                </w:r>
+                <w:r>
+                  <w:rPr>
+                    <w:noProof/>
+                    <w:webHidden/>
+                  </w:rPr>
+                  <w:fldChar w:fldCharType="separate"/>
+                </w:r>
+                <w:r>
+                  <w:rPr>
+                    <w:noProof/>
+                    <w:webHidden/>
+                  </w:rPr>
+                  <w:t>3</w:t>
+                </w:r>
+                <w:r>
+                  <w:rPr>
+                    <w:noProof/>
+                    <w:webHidden/>
+                  </w:rPr>
+                  <w:fldChar w:fldCharType="end"/>
+                </w:r>
+              </w:hyperlink>
+            </w:p>
+            <w:p>
+              <w:pPr>
+                <w:pStyle w:val="Verzeichnis1"/>
+                <w:tabs>
+                  <w:tab w:val="left" w:pos="440"/>
+                  <w:tab w:val="right" w:leader="dot" w:pos="9062"/>
+                </w:tabs>
+                <w:rPr>
+                  <w:rFonts w:eastAsiaTheme="minorEastAsia"/>
+                  <w:noProof/>
+                  <w:lang w:eastAsia="de-DE"/>
+                </w:rPr>
+              </w:pPr>
+              <w:hyperlink w:anchor="_Toc61878787" w:history="1">
+                <w:r>
+                  <w:rPr>
+                    <w:rStyle w:val="Hyperlink"/>
+                    <w:noProof/>
+                  </w:rPr>
+                  <w:t>6</w:t>
+                </w:r>
+                <w:r>
+                  <w:rPr>
+                    <w:rFonts w:eastAsiaTheme="minorEastAsia"/>
+                    <w:noProof/>
+                    <w:lang w:eastAsia="de-DE"/>
+                  </w:rPr>
+                  <w:tab/>
+                </w:r>
+                <w:r>
+                  <w:rPr>
+                    <w:rStyle w:val="Hyperlink"/>
+                    <w:noProof/>
+                  </w:rPr>
+                  <w:t>Literaturverzeichnis</w:t>
+                </w:r>
+                <w:r>
+                  <w:rPr>
+                    <w:noProof/>
+                    <w:webHidden/>
+                  </w:rPr>
+                  <w:tab/>
+                </w:r>
+                <w:r>
+                  <w:rPr>
+                    <w:noProof/>
+                    <w:webHidden/>
+                  </w:rPr>
+                  <w:fldChar w:fldCharType="begin"/>
+                </w:r>
+                <w:r>
+                  <w:rPr>
+                    <w:noProof/>
+                    <w:webHidden/>
+                  </w:rPr>
+                  <w:instrText xml:space="preserve"> PAGEREF _Toc61878787 \h </w:instrText>
+                </w:r>
+                <w:r>
+                  <w:rPr>
+                    <w:noProof/>
+                    <w:webHidden/>
+                  </w:rPr>
+                </w:r>
+                <w:r>
+                  <w:rPr>
+                    <w:noProof/>
+                    <w:webHidden/>
+                  </w:rPr>
+                  <w:fldChar w:fldCharType="separate"/>
+                </w:r>
+                <w:r>
+                  <w:rPr>
+                    <w:noProof/>
+                    <w:webHidden/>
+                  </w:rPr>
+                  <w:t>3</w:t>
+                </w:r>
+                <w:r>
+                  <w:rPr>
+                    <w:noProof/>
+                    <w:webHidden/>
+                  </w:rPr>
+                  <w:fldChar w:fldCharType="end"/>
+                </w:r>
+              </w:hyperlink>
+            </w:p>
+            <w:p>
               <w:r>
                 <w:rPr>
                   <w:b/>
@@ -1167,22 +1710,22 @@
         <w:p/>
         <w:p>
           <w:pPr>
+            <w:pStyle w:val="berschrift1"/>
             <w:rPr>
               <w:lang w:val="en-GB"/>
             </w:rPr>
           </w:pPr>
-          <w:bookmarkStart w:id="0" w:name="_Toc61863540"/>
+          <w:bookmarkStart w:id="0" w:name="_Toc61878780"/>
           <w:r>
             <w:rPr>
               <w:rStyle w:val="berschrift1Zchn"/>
-              <w:lang w:val="en-GB"/>
             </w:rPr>
             <w:t>Einführung</w:t>
           </w:r>
         </w:p>
-        <w:bookmarkEnd w:id="0" w:displacedByCustomXml="next"/>
       </w:sdtContent>
     </w:sdt>
+    <w:bookmarkEnd w:id="0" w:displacedByCustomXml="prev"/>
     <w:p>
       <w:pPr>
         <w:pStyle w:val="Zitat"/>
@@ -1292,10 +1835,7 @@
         <w:pStyle w:val="Ausarbeitung"/>
       </w:pPr>
       <w:r>
-        <w:t xml:space="preserve">Ende der 1970iger Jahre wurden sie entwickelt, da es in großen Kommunikationsnetzwerken als sehr aufwendig oder gar unmöglich galt, einen Schlüssel, welcher </w:t>
-      </w:r>
-      <w:r>
-        <w:t xml:space="preserve">zur Ver- und Entschlüsselung verwendet </w:t>
+        <w:t xml:space="preserve">Ende der 1970iger Jahre wurden sie entwickelt, da es in großen Kommunikationsnetzwerken als sehr aufwendig oder gar unmöglich galt, einen Schlüssel, welcher zur Ver- und Entschlüsselung verwendet </w:t>
       </w:r>
       <w:r>
         <w:t>wurde,</w:t>
@@ -1332,29 +1872,26 @@
     </w:p>
     <w:p>
       <w:pPr>
-        <w:pStyle w:val="Ausarbeitung"/>
-      </w:pPr>
+        <w:pStyle w:val="berschrift1"/>
+      </w:pPr>
+      <w:bookmarkStart w:id="2" w:name="_Toc61878781"/>
+      <w:r>
+        <w:t>Geschichte</w:t>
+      </w:r>
+      <w:bookmarkEnd w:id="2"/>
     </w:p>
     <w:p>
       <w:pPr>
-        <w:pStyle w:val="berschrift1"/>
-      </w:pPr>
-      <w:r>
-        <w:t>Geschichte</w:t>
-      </w:r>
-    </w:p>
-    <w:p>
+        <w:pStyle w:val="Ausarbeitung"/>
+      </w:pPr>
       <w:r>
         <w:t xml:space="preserve">Das asymmetrische Verschlüsselungsverfahren </w:t>
       </w:r>
       <w:r>
-        <w:t>gibt es noch nicht so lange und wurde erst 1975 veröffentlicht. Die symmetrische Verschlüsselung existiert hingegen schon seit über 2000 Jahren.</w:t>
-      </w:r>
-      <w:r>
-        <w:t xml:space="preserve"> Diffie und Hellmann hatten die Idee zur asymmetrischen Verschlüsselung. Ein erstes fertiges Verfahren gab es aber erst 1977, also zwei Jahre später und wurde von Rivest, Shamir und Adleman konzepiert und veröffentlich</w:t>
-      </w:r>
-      <w:r>
-        <w:t>t</w:t>
+        <w:t>gibt es noch nicht so lange und wurde erst 1975 veröffentlicht. Die symmetrische Verschlüsselung existiert hingegen schon seit über 2000 Jahren</w:t>
+      </w:r>
+      <w:r>
+        <w:t xml:space="preserve"> und kam erstmals zur Zeit des großen Cäsars auf</w:t>
       </w:r>
       <w:r>
         <w:t>.</w:t>
@@ -1365,56 +1902,294 @@
         </w:rPr>
         <w:footnoteReference w:id="4"/>
       </w:r>
+      <w:r>
+        <w:t xml:space="preserve"> Diffie und Hellmann hatten die Idee zur asymmetrischen Verschlüsselung. Ein erstes fertiges Verfahren gab es aber erst 1977, also zwei Jahre später und wurde von </w:t>
+      </w:r>
+      <w:r>
+        <w:rPr>
+          <w:b/>
+        </w:rPr>
+        <w:t>R</w:t>
+      </w:r>
+      <w:r>
+        <w:t xml:space="preserve">ivest, </w:t>
+      </w:r>
+      <w:r>
+        <w:rPr>
+          <w:b/>
+        </w:rPr>
+        <w:t>S</w:t>
+      </w:r>
+      <w:r>
+        <w:t xml:space="preserve">hamir und </w:t>
+      </w:r>
+      <w:r>
+        <w:rPr>
+          <w:b/>
+        </w:rPr>
+        <w:t>A</w:t>
+      </w:r>
+      <w:r>
+        <w:t xml:space="preserve">dleman </w:t>
+      </w:r>
+      <w:r>
+        <w:t>konzipiert</w:t>
+      </w:r>
+      <w:r>
+        <w:t xml:space="preserve"> und veröffentlich</w:t>
+      </w:r>
+      <w:r>
+        <w:t>t</w:t>
+      </w:r>
+      <w:r>
+        <w:t>.</w:t>
+      </w:r>
+      <w:r>
+        <w:t xml:space="preserve"> Dieser </w:t>
+      </w:r>
+      <w:r>
+        <w:t>Algorithmus</w:t>
+      </w:r>
+      <w:r>
+        <w:t xml:space="preserve">, welcher nach den </w:t>
+      </w:r>
+      <w:r>
+        <w:lastRenderedPageBreak/>
+        <w:t xml:space="preserve">ersten Buchstaben der Erfinder benannt wurde (RSA) wird noch heute oft angewendet. </w:t>
+      </w:r>
+      <w:r>
+        <w:rPr>
+          <w:rStyle w:val="Funotenzeichen"/>
+        </w:rPr>
+        <w:footnoteReference w:id="5"/>
+      </w:r>
+      <w:r>
+        <w:t xml:space="preserve"> Auch in den Jahren danach kamen immer mehr Verfahren hinzu.</w:t>
+      </w:r>
     </w:p>
     <w:p>
       <w:pPr>
-        <w:pStyle w:val="Ausarbeitung"/>
-      </w:pPr>
+        <w:pStyle w:val="berschrift1"/>
+      </w:pPr>
+      <w:bookmarkStart w:id="3" w:name="_Toc61878782"/>
+      <w:r>
+        <w:t>Prinzip</w:t>
+      </w:r>
+      <w:bookmarkEnd w:id="3"/>
     </w:p>
     <w:p>
       <w:pPr>
         <w:pStyle w:val="Ausarbeitung"/>
       </w:pPr>
+      <w:r>
+        <w:t>Im Vergleich zu dem symmetrischen Verschlüsselungsverfahren werden bei der asymmetrischen Verschlüsselung zwei Schlüssel, ein sogenanntes Schlüsselpaar, anstatt einem Schlüssel verwendet.</w:t>
+      </w:r>
+      <w:r>
+        <w:t xml:space="preserve"> </w:t>
+      </w:r>
+      <w:r>
+        <w:t xml:space="preserve">Der Ablauf ist folgender: </w:t>
+      </w:r>
     </w:p>
     <w:p>
       <w:pPr>
         <w:pStyle w:val="Ausarbeitung"/>
       </w:pPr>
+      <w:r>
+        <w:t xml:space="preserve">Zuerst wird </w:t>
+      </w:r>
+      <w:r>
+        <w:t>das</w:t>
+      </w:r>
+      <w:r>
+        <w:t xml:space="preserve"> Schlüssel</w:t>
+      </w:r>
+      <w:r>
+        <w:t>p</w:t>
+      </w:r>
+      <w:r>
+        <w:t>aar</w:t>
+      </w:r>
+      <w:r>
+        <w:t xml:space="preserve"> generiert, welches einen privaten und einen öffentlichen Schlüssel enthält.</w:t>
+      </w:r>
+      <w:r>
+        <w:t xml:space="preserve"> Hierbei ist zu erwähnen, dass der private Schlüssel sich nicht aus dem öffentlichen Schlüssel berechnen lassen darf.</w:t>
+      </w:r>
+      <w:r>
+        <w:rPr>
+          <w:rStyle w:val="Funotenzeichen"/>
+        </w:rPr>
+        <w:footnoteReference w:id="6"/>
+      </w:r>
+      <w:r>
+        <w:t xml:space="preserve"> D</w:t>
+      </w:r>
+      <w:r>
+        <w:t xml:space="preserve">er öffentliche Schlüssel </w:t>
+      </w:r>
+      <w:r>
+        <w:t xml:space="preserve">wird, </w:t>
+      </w:r>
+      <w:r>
+        <w:t xml:space="preserve">wie der Name schon sagt, </w:t>
+      </w:r>
+      <w:r>
+        <w:t>veröffentlicht</w:t>
+      </w:r>
+      <w:r>
+        <w:t>. Dies kann zum Beispiel per direkter Nachricht</w:t>
+      </w:r>
+      <w:r>
+        <w:t xml:space="preserve"> wie</w:t>
+      </w:r>
+      <w:r>
+        <w:t xml:space="preserve"> einer Mail oder auch eine</w:t>
+      </w:r>
+      <w:r>
+        <w:t>m</w:t>
+      </w:r>
+      <w:r>
+        <w:t xml:space="preserve"> Server erfolgen. Bei dieser Vorgehensweise fällt auf, </w:t>
+      </w:r>
+      <w:r>
+        <w:t xml:space="preserve">im Vergleich zu der symmetrischen Verschlüsselung, dass </w:t>
+      </w:r>
+      <w:r>
+        <w:t xml:space="preserve">dieser Schlüssel nicht über einen sicheren Weg übertragen werden muss und jeder diesen besitzen dürfte. Öfter hofft man auch auf eine Globale Verteilung des öffentlichen Schlüssels, damit kein zweiter, gefälschter Schlüssel verbreitet wird. </w:t>
+      </w:r>
     </w:p>
     <w:p>
       <w:pPr>
         <w:pStyle w:val="Ausarbeitung"/>
       </w:pPr>
+      <w:r>
+        <w:t xml:space="preserve">Wer nun also den öffentlichen Schlüssel hat, kann seine Nachricht an den Empfänger mit diesem verschlüsseln. </w:t>
+      </w:r>
+      <w:r>
+        <w:t xml:space="preserve">Die Nachricht kann </w:t>
+      </w:r>
+      <w:r>
+        <w:t xml:space="preserve">ausschließlich </w:t>
+      </w:r>
+      <w:r>
+        <w:t>mit dem geheimen Schlüssel entschlüsselt und angeschaut werden. Der geheime Schlüssel hat nur der Ersteller des öffentlichen Schlüssels und somit der letztendliche Empfänger.</w:t>
+      </w:r>
     </w:p>
     <w:p>
       <w:pPr>
         <w:pStyle w:val="Ausarbeitung"/>
       </w:pPr>
+      <w:r>
+        <w:rPr>
+          <w:noProof/>
+        </w:rPr>
+        <w:drawing>
+          <wp:anchor distT="0" distB="0" distL="114300" distR="114300" simplePos="0" relativeHeight="251663360" behindDoc="0" locked="0" layoutInCell="1" allowOverlap="1" wp14:anchorId="30A1D5A5" wp14:editId="6E130BD8">
+            <wp:simplePos x="0" y="0"/>
+            <wp:positionH relativeFrom="margin">
+              <wp:align>left</wp:align>
+            </wp:positionH>
+            <wp:positionV relativeFrom="paragraph">
+              <wp:posOffset>735965</wp:posOffset>
+            </wp:positionV>
+            <wp:extent cx="3780155" cy="2350135"/>
+            <wp:effectExtent l="0" t="38100" r="10795" b="31115"/>
+            <wp:wrapTopAndBottom/>
+            <wp:docPr id="1" name="Diagramm 1"/>
+            <wp:cNvGraphicFramePr/>
+            <a:graphic xmlns:a="http://schemas.openxmlformats.org/drawingml/2006/main">
+              <a:graphicData uri="http://schemas.openxmlformats.org/drawingml/2006/diagram">
+                <dgm:relIds xmlns:dgm="http://schemas.openxmlformats.org/drawingml/2006/diagram" xmlns:r="http://schemas.openxmlformats.org/officeDocument/2006/relationships" r:dm="rId15" r:lo="rId16" r:qs="rId17" r:cs="rId18"/>
+              </a:graphicData>
+            </a:graphic>
+            <wp14:sizeRelH relativeFrom="page">
+              <wp14:pctWidth>0</wp14:pctWidth>
+            </wp14:sizeRelH>
+            <wp14:sizeRelV relativeFrom="page">
+              <wp14:pctHeight>0</wp14:pctHeight>
+            </wp14:sizeRelV>
+          </wp:anchor>
+        </w:drawing>
+      </w:r>
+      <w:r>
+        <w:t xml:space="preserve">Es ist sehr wichtig, dass der geheime, private Schlüssel nur der Empfänger hat, denn jeder der diesen Schlüssel hat kann auch alle Nachrichten </w:t>
+      </w:r>
+      <w:r>
+        <w:t>entschlüsseln</w:t>
+      </w:r>
+      <w:r>
+        <w:t xml:space="preserve">, die </w:t>
+      </w:r>
+      <w:r>
+        <w:t>von anderen mit dem öffentlichen Schlüssel verschlüsselt und versendet wurden.</w:t>
+      </w:r>
+      <w:r>
+        <w:t xml:space="preserve"> </w:t>
+      </w:r>
+      <w:r>
+        <w:rPr>
+          <w:rStyle w:val="Funotenzeichen"/>
+        </w:rPr>
+        <w:footnoteReference w:id="7"/>
+      </w:r>
     </w:p>
     <w:p>
       <w:pPr>
         <w:pStyle w:val="Ausarbeitung"/>
       </w:pPr>
+      <w:r>
+        <w:t>Abb1.: Ablauf der Asymmetrischen Verschlüsselung, Lorenz Faber</w:t>
+      </w:r>
     </w:p>
     <w:p>
       <w:pPr>
-        <w:pStyle w:val="Ausarbeitung"/>
-      </w:pPr>
+        <w:pStyle w:val="berschrift1"/>
+      </w:pPr>
+      <w:bookmarkStart w:id="4" w:name="_Toc61878783"/>
+      <w:r>
+        <w:t>Das RSA-Verfahren</w:t>
+      </w:r>
+      <w:bookmarkEnd w:id="4"/>
     </w:p>
     <w:p>
       <w:pPr>
         <w:pStyle w:val="Ausarbeitung"/>
       </w:pPr>
+      <w:r>
+        <w:t xml:space="preserve">Wie in der Geschichte schon bereits erwähnt ist das RSA-Verfahren einer der ersten und bis heute bekanntesten Verfahren. </w:t>
+      </w:r>
+      <w:r>
+        <w:t xml:space="preserve">Die Grundfunktionsweise besteht daraus, große Zahlen in ihre </w:t>
+      </w:r>
+      <w:r>
+        <w:lastRenderedPageBreak/>
+        <w:t>Primfaktoren zu zerlegen. Da dies eine komplexe Vorgehensweise ist, besteht auch darin die Schwierigkeit dieses Verfahren zu knacken bzw. zu umgehen.</w:t>
+      </w:r>
+      <w:r>
+        <w:rPr>
+          <w:rStyle w:val="Funotenzeichen"/>
+        </w:rPr>
+        <w:footnoteReference w:id="8"/>
+      </w:r>
     </w:p>
     <w:p>
       <w:pPr>
-        <w:pStyle w:val="Ausarbeitung"/>
-      </w:pPr>
+        <w:pStyle w:val="berschrift2"/>
+      </w:pPr>
+      <w:bookmarkStart w:id="5" w:name="_Toc61878784"/>
+      <w:r>
+        <w:t>Schlüsselerzeugung</w:t>
+      </w:r>
+      <w:bookmarkEnd w:id="5"/>
     </w:p>
     <w:p>
       <w:pPr>
         <w:pStyle w:val="Ausarbeitung"/>
       </w:pPr>
+      <w:r>
+        <w:t>Der Schlüsselerzeugungsalgorithmus des RSA-Verfahrens generiert zwei Primzahlen mit einer fest definierten Bit-Länge.</w:t>
+      </w:r>
     </w:p>
     <w:p>
       <w:pPr>
@@ -1423,37 +2198,73 @@
     </w:p>
     <w:p>
       <w:pPr>
-        <w:pStyle w:val="Ausarbeitung"/>
-      </w:pPr>
+        <w:pStyle w:val="berschrift1"/>
+      </w:pPr>
+      <w:bookmarkStart w:id="6" w:name="_Toc61878785"/>
+      <w:r>
+        <w:t>Anwendungsfälle</w:t>
+      </w:r>
+      <w:bookmarkEnd w:id="6"/>
     </w:p>
     <w:p>
       <w:pPr>
         <w:pStyle w:val="Ausarbeitung"/>
       </w:pPr>
+      <w:r>
+        <w:t>Das Asymmetrische Verschlüsselungsverfahren wird heutzutage sehr oft und vielseitig angewendet.</w:t>
+      </w:r>
+      <w:r>
+        <w:rPr>
+          <w:rStyle w:val="Funotenzeichen"/>
+        </w:rPr>
+        <w:footnoteReference w:id="9"/>
+      </w:r>
     </w:p>
     <w:p>
       <w:pPr>
-        <w:pStyle w:val="Ausarbeitung"/>
-      </w:pPr>
+        <w:pStyle w:val="Listenabsatz"/>
+        <w:numPr>
+          <w:ilvl w:val="0"/>
+          <w:numId w:val="12"/>
+        </w:numPr>
+      </w:pPr>
+      <w:r>
+        <w:t>Emailverkehr (OpenPGP oder S/MIME)</w:t>
+      </w:r>
     </w:p>
     <w:p>
       <w:pPr>
-        <w:pStyle w:val="Ausarbeitung"/>
-      </w:pPr>
+        <w:pStyle w:val="Listenabsatz"/>
+        <w:numPr>
+          <w:ilvl w:val="0"/>
+          <w:numId w:val="12"/>
+        </w:numPr>
+      </w:pPr>
+      <w:r>
+        <w:t>Protokolle (SSH oder https)</w:t>
+      </w:r>
     </w:p>
     <w:p>
       <w:pPr>
-        <w:pStyle w:val="Ausarbeitung"/>
-      </w:pPr>
+        <w:pStyle w:val="Listenabsatz"/>
+        <w:numPr>
+          <w:ilvl w:val="0"/>
+          <w:numId w:val="12"/>
+        </w:numPr>
+      </w:pPr>
+      <w:r>
+        <w:t>Digitale Signaturen (zur Authentizitätsprüfung und Verifizierung)</w:t>
+      </w:r>
     </w:p>
     <w:p>
       <w:pPr>
-        <w:pStyle w:val="Ausarbeitung"/>
+        <w:pStyle w:val="Listenabsatz"/>
       </w:pPr>
     </w:p>
     <w:p>
       <w:pPr>
-        <w:pStyle w:val="Ausarbeitung"/>
+        <w:pStyle w:val="Listenabsatz"/>
+        <w:ind w:left="360"/>
       </w:pPr>
     </w:p>
     <w:p>
@@ -1463,13 +2274,33 @@
     </w:p>
     <w:p>
       <w:pPr>
+        <w:pStyle w:val="berschrift2"/>
+      </w:pPr>
+      <w:bookmarkStart w:id="7" w:name="_Toc61878786"/>
+      <w:bookmarkEnd w:id="7"/>
+    </w:p>
+    <w:p>
+      <w:pPr>
+        <w:pStyle w:val="Ausarbeitung"/>
+      </w:pPr>
+    </w:p>
+    <w:p>
+      <w:pPr>
+        <w:pStyle w:val="Ausarbeitung"/>
+      </w:pPr>
+    </w:p>
+    <w:p>
+      <w:pPr>
         <w:pStyle w:val="berschrift1"/>
       </w:pPr>
-      <w:bookmarkStart w:id="2" w:name="_Toc61863541"/>
+      <w:bookmarkStart w:id="8" w:name="_Toc61878787"/>
       <w:r>
         <w:t>Literatur</w:t>
       </w:r>
-      <w:bookmarkEnd w:id="2"/>
+      <w:r>
+        <w:t>verzeichnis</w:t>
+      </w:r>
+      <w:bookmarkEnd w:id="8"/>
     </w:p>
     <w:p>
       <w:pPr>
@@ -1492,7 +2323,7 @@
       <w:r>
         <w:t xml:space="preserve">[online] </w:t>
       </w:r>
-      <w:hyperlink r:id="rId15" w:history="1">
+      <w:hyperlink r:id="rId20" w:history="1">
         <w:r>
           <w:rPr>
             <w:rStyle w:val="Hyperlink"/>
@@ -1514,13 +2345,7 @@
         <w:jc w:val="left"/>
       </w:pPr>
       <w:r>
-        <w:t xml:space="preserve">Johannes Buchmann: </w:t>
-      </w:r>
-      <w:r>
-        <w:t>Einführung in die Kryptographie,</w:t>
-      </w:r>
-      <w:r>
-        <w:t xml:space="preserve"> 6. Auflage Dezember 2015 </w:t>
+        <w:t xml:space="preserve">Johannes Buchmann: Einführung in die Kryptographie, 6. Auflage Dezember 2015 </w:t>
       </w:r>
       <w:r>
         <w:rPr>
@@ -1542,7 +2367,7 @@
       <w:r>
         <w:t xml:space="preserve">Asymmetrische Kryptografie (Verschlüsselung) in elektronik-kompendium.de, [online] </w:t>
       </w:r>
-      <w:hyperlink r:id="rId16" w:history="1">
+      <w:hyperlink r:id="rId21" w:history="1">
         <w:r>
           <w:rPr>
             <w:rStyle w:val="Hyperlink"/>
@@ -1566,7 +2391,7 @@
       <w:r>
         <w:t xml:space="preserve">Asymmetrische Verschlüsselung in stufyflix.de, [online] </w:t>
       </w:r>
-      <w:hyperlink r:id="rId17" w:history="1">
+      <w:hyperlink r:id="rId22" w:history="1">
         <w:r>
           <w:rPr>
             <w:rStyle w:val="Hyperlink"/>
@@ -1580,6 +2405,30 @@
     </w:p>
     <w:p>
       <w:pPr>
+        <w:pStyle w:val="Listenabsatz"/>
+        <w:numPr>
+          <w:ilvl w:val="0"/>
+          <w:numId w:val="1"/>
+        </w:numPr>
+        <w:jc w:val="left"/>
+      </w:pPr>
+      <w:r>
+        <w:t xml:space="preserve">Asymetrische Verschlüsselung in kryptowissen.de, [online] </w:t>
+      </w:r>
+      <w:hyperlink r:id="rId23" w:history="1">
+        <w:r>
+          <w:rPr>
+            <w:rStyle w:val="Hyperlink"/>
+          </w:rPr>
+          <w:t>https://www.kryptowissen.de/asymmetrische-verschluesselung.html</w:t>
+        </w:r>
+      </w:hyperlink>
+      <w:r>
+        <w:t xml:space="preserve"> [18.01.2021]</w:t>
+      </w:r>
+    </w:p>
+    <w:p>
+      <w:pPr>
         <w:pStyle w:val="Ausarbeitung"/>
       </w:pPr>
     </w:p>
@@ -1592,7 +2441,7 @@
     <w:p/>
     <w:p/>
     <w:sectPr>
-      <w:headerReference w:type="default" r:id="rId18"/>
+      <w:headerReference w:type="default" r:id="rId24"/>
       <w:pgSz w:w="11906" w:h="16838"/>
       <w:pgMar w:top="1417" w:right="1417" w:bottom="1134" w:left="1417" w:header="708" w:footer="708" w:gutter="0"/>
       <w:pgNumType w:start="0"/>
@@ -1735,7 +2584,19 @@
         <w:footnoteRef/>
       </w:r>
       <w:r>
-        <w:t xml:space="preserve"> Vgl. Zitate aus IT-Sicherheit und Hacking, Absatz3</w:t>
+        <w:t xml:space="preserve"> </w:t>
+      </w:r>
+      <w:r>
+        <w:t>[1]</w:t>
+      </w:r>
+      <w:r>
+        <w:t>, Absatz</w:t>
+      </w:r>
+      <w:r>
+        <w:t xml:space="preserve"> </w:t>
+      </w:r>
+      <w:r>
+        <w:t>3</w:t>
       </w:r>
     </w:p>
   </w:footnote>
@@ -1751,7 +2612,13 @@
         <w:footnoteRef/>
       </w:r>
       <w:r>
-        <w:t xml:space="preserve"> Vgl. Einführung in die Kryptographie, Kapitel 3.3</w:t>
+        <w:t xml:space="preserve"> </w:t>
+      </w:r>
+      <w:r>
+        <w:t xml:space="preserve">[2] </w:t>
+      </w:r>
+      <w:r>
+        <w:t>Kapitel 3.3</w:t>
       </w:r>
     </w:p>
   </w:footnote>
@@ -1770,7 +2637,10 @@
         <w:t xml:space="preserve"> </w:t>
       </w:r>
       <w:r>
-        <w:t>Vgl. Einführung in die Kryptographie, Kapitel 3.3</w:t>
+        <w:t>[2]</w:t>
+      </w:r>
+      <w:r>
+        <w:t>, Kapitel 3.3</w:t>
       </w:r>
     </w:p>
   </w:footnote>
@@ -1786,7 +2656,87 @@
         <w:footnoteRef/>
       </w:r>
       <w:r>
-        <w:t xml:space="preserve"> Vgl. Asymmetrische Verschlüsselung, Absatz 4</w:t>
+        <w:t xml:space="preserve"> [5], Absatz 2</w:t>
+      </w:r>
+    </w:p>
+  </w:footnote>
+  <w:footnote w:id="5">
+    <w:p>
+      <w:pPr>
+        <w:pStyle w:val="Funotentext"/>
+      </w:pPr>
+      <w:r>
+        <w:rPr>
+          <w:rStyle w:val="Funotenzeichen"/>
+        </w:rPr>
+        <w:footnoteRef/>
+      </w:r>
+      <w:r>
+        <w:t xml:space="preserve"> [4], Absatz 4</w:t>
+      </w:r>
+    </w:p>
+  </w:footnote>
+  <w:footnote w:id="6">
+    <w:p>
+      <w:pPr>
+        <w:pStyle w:val="Funotentext"/>
+      </w:pPr>
+      <w:r>
+        <w:rPr>
+          <w:rStyle w:val="Funotenzeichen"/>
+        </w:rPr>
+        <w:footnoteRef/>
+      </w:r>
+      <w:r>
+        <w:t xml:space="preserve"> [2], Kapitel 8.1</w:t>
+      </w:r>
+    </w:p>
+  </w:footnote>
+  <w:footnote w:id="7">
+    <w:p>
+      <w:pPr>
+        <w:pStyle w:val="Funotentext"/>
+      </w:pPr>
+      <w:r>
+        <w:rPr>
+          <w:rStyle w:val="Funotenzeichen"/>
+        </w:rPr>
+        <w:footnoteRef/>
+      </w:r>
+      <w:r>
+        <w:t xml:space="preserve"> [5], Absatz 3</w:t>
+      </w:r>
+    </w:p>
+  </w:footnote>
+  <w:footnote w:id="8">
+    <w:p>
+      <w:pPr>
+        <w:pStyle w:val="Funotentext"/>
+      </w:pPr>
+      <w:r>
+        <w:rPr>
+          <w:rStyle w:val="Funotenzeichen"/>
+        </w:rPr>
+        <w:footnoteRef/>
+      </w:r>
+      <w:r>
+        <w:t xml:space="preserve"> [2], Kapitel 8.3</w:t>
+      </w:r>
+    </w:p>
+  </w:footnote>
+  <w:footnote w:id="9">
+    <w:p>
+      <w:pPr>
+        <w:pStyle w:val="Funotentext"/>
+      </w:pPr>
+      <w:r>
+        <w:rPr>
+          <w:rStyle w:val="Funotenzeichen"/>
+        </w:rPr>
+        <w:footnoteRef/>
+      </w:r>
+      <w:r>
+        <w:t xml:space="preserve"> [4], Absatz 10</w:t>
       </w:r>
     </w:p>
   </w:footnote>
@@ -1874,11 +2824,11 @@
   <w:abstractNum w:abstractNumId="0" w15:restartNumberingAfterBreak="0">
     <w:nsid w:val="00FA3574"/>
     <w:multiLevelType w:val="hybridMultilevel"/>
-    <w:tmpl w:val="34FE4164"/>
-    <w:lvl w:ilvl="0" w:tplc="04070011">
+    <w:tmpl w:val="CFD26842"/>
+    <w:lvl w:ilvl="0" w:tplc="EB3E3648">
       <w:start w:val="1"/>
       <w:numFmt w:val="decimal"/>
-      <w:lvlText w:val="%1)"/>
+      <w:lvlText w:val="[%1]"/>
       <w:lvlJc w:val="left"/>
       <w:pPr>
         <w:ind w:left="720" w:hanging="360"/>
@@ -1960,8 +2910,967 @@
       </w:pPr>
     </w:lvl>
   </w:abstractNum>
+  <w:abstractNum w:abstractNumId="1" w15:restartNumberingAfterBreak="0">
+    <w:nsid w:val="06744981"/>
+    <w:multiLevelType w:val="hybridMultilevel"/>
+    <w:tmpl w:val="60201994"/>
+    <w:lvl w:ilvl="0" w:tplc="0407000F">
+      <w:start w:val="1"/>
+      <w:numFmt w:val="decimal"/>
+      <w:lvlText w:val="%1."/>
+      <w:lvlJc w:val="left"/>
+      <w:pPr>
+        <w:ind w:left="720" w:hanging="360"/>
+      </w:pPr>
+    </w:lvl>
+    <w:lvl w:ilvl="1" w:tplc="04070019">
+      <w:start w:val="1"/>
+      <w:numFmt w:val="lowerLetter"/>
+      <w:lvlText w:val="%2."/>
+      <w:lvlJc w:val="left"/>
+      <w:pPr>
+        <w:ind w:left="1440" w:hanging="360"/>
+      </w:pPr>
+    </w:lvl>
+    <w:lvl w:ilvl="2" w:tplc="0407001B" w:tentative="1">
+      <w:start w:val="1"/>
+      <w:numFmt w:val="lowerRoman"/>
+      <w:lvlText w:val="%3."/>
+      <w:lvlJc w:val="right"/>
+      <w:pPr>
+        <w:ind w:left="2160" w:hanging="180"/>
+      </w:pPr>
+    </w:lvl>
+    <w:lvl w:ilvl="3" w:tplc="0407000F" w:tentative="1">
+      <w:start w:val="1"/>
+      <w:numFmt w:val="decimal"/>
+      <w:lvlText w:val="%4."/>
+      <w:lvlJc w:val="left"/>
+      <w:pPr>
+        <w:ind w:left="2880" w:hanging="360"/>
+      </w:pPr>
+    </w:lvl>
+    <w:lvl w:ilvl="4" w:tplc="04070019" w:tentative="1">
+      <w:start w:val="1"/>
+      <w:numFmt w:val="lowerLetter"/>
+      <w:lvlText w:val="%5."/>
+      <w:lvlJc w:val="left"/>
+      <w:pPr>
+        <w:ind w:left="3600" w:hanging="360"/>
+      </w:pPr>
+    </w:lvl>
+    <w:lvl w:ilvl="5" w:tplc="0407001B" w:tentative="1">
+      <w:start w:val="1"/>
+      <w:numFmt w:val="lowerRoman"/>
+      <w:lvlText w:val="%6."/>
+      <w:lvlJc w:val="right"/>
+      <w:pPr>
+        <w:ind w:left="4320" w:hanging="180"/>
+      </w:pPr>
+    </w:lvl>
+    <w:lvl w:ilvl="6" w:tplc="0407000F" w:tentative="1">
+      <w:start w:val="1"/>
+      <w:numFmt w:val="decimal"/>
+      <w:lvlText w:val="%7."/>
+      <w:lvlJc w:val="left"/>
+      <w:pPr>
+        <w:ind w:left="5040" w:hanging="360"/>
+      </w:pPr>
+    </w:lvl>
+    <w:lvl w:ilvl="7" w:tplc="04070019" w:tentative="1">
+      <w:start w:val="1"/>
+      <w:numFmt w:val="lowerLetter"/>
+      <w:lvlText w:val="%8."/>
+      <w:lvlJc w:val="left"/>
+      <w:pPr>
+        <w:ind w:left="5760" w:hanging="360"/>
+      </w:pPr>
+    </w:lvl>
+    <w:lvl w:ilvl="8" w:tplc="0407001B" w:tentative="1">
+      <w:start w:val="1"/>
+      <w:numFmt w:val="lowerRoman"/>
+      <w:lvlText w:val="%9."/>
+      <w:lvlJc w:val="right"/>
+      <w:pPr>
+        <w:ind w:left="6480" w:hanging="180"/>
+      </w:pPr>
+    </w:lvl>
+  </w:abstractNum>
+  <w:abstractNum w:abstractNumId="2" w15:restartNumberingAfterBreak="0">
+    <w:nsid w:val="19685913"/>
+    <w:multiLevelType w:val="multilevel"/>
+    <w:tmpl w:val="04070025"/>
+    <w:lvl w:ilvl="0">
+      <w:start w:val="1"/>
+      <w:numFmt w:val="decimal"/>
+      <w:lvlText w:val="%1"/>
+      <w:lvlJc w:val="left"/>
+      <w:pPr>
+        <w:ind w:left="432" w:hanging="432"/>
+      </w:pPr>
+    </w:lvl>
+    <w:lvl w:ilvl="1">
+      <w:start w:val="1"/>
+      <w:numFmt w:val="decimal"/>
+      <w:lvlText w:val="%1.%2"/>
+      <w:lvlJc w:val="left"/>
+      <w:pPr>
+        <w:ind w:left="576" w:hanging="576"/>
+      </w:pPr>
+    </w:lvl>
+    <w:lvl w:ilvl="2">
+      <w:start w:val="1"/>
+      <w:numFmt w:val="decimal"/>
+      <w:lvlText w:val="%1.%2.%3"/>
+      <w:lvlJc w:val="left"/>
+      <w:pPr>
+        <w:ind w:left="720" w:hanging="720"/>
+      </w:pPr>
+    </w:lvl>
+    <w:lvl w:ilvl="3">
+      <w:start w:val="1"/>
+      <w:numFmt w:val="decimal"/>
+      <w:lvlText w:val="%1.%2.%3.%4"/>
+      <w:lvlJc w:val="left"/>
+      <w:pPr>
+        <w:ind w:left="864" w:hanging="864"/>
+      </w:pPr>
+    </w:lvl>
+    <w:lvl w:ilvl="4">
+      <w:start w:val="1"/>
+      <w:numFmt w:val="decimal"/>
+      <w:lvlText w:val="%1.%2.%3.%4.%5"/>
+      <w:lvlJc w:val="left"/>
+      <w:pPr>
+        <w:ind w:left="1008" w:hanging="1008"/>
+      </w:pPr>
+    </w:lvl>
+    <w:lvl w:ilvl="5">
+      <w:start w:val="1"/>
+      <w:numFmt w:val="decimal"/>
+      <w:lvlText w:val="%1.%2.%3.%4.%5.%6"/>
+      <w:lvlJc w:val="left"/>
+      <w:pPr>
+        <w:ind w:left="1152" w:hanging="1152"/>
+      </w:pPr>
+    </w:lvl>
+    <w:lvl w:ilvl="6">
+      <w:start w:val="1"/>
+      <w:numFmt w:val="decimal"/>
+      <w:lvlText w:val="%1.%2.%3.%4.%5.%6.%7"/>
+      <w:lvlJc w:val="left"/>
+      <w:pPr>
+        <w:ind w:left="1296" w:hanging="1296"/>
+      </w:pPr>
+    </w:lvl>
+    <w:lvl w:ilvl="7">
+      <w:start w:val="1"/>
+      <w:numFmt w:val="decimal"/>
+      <w:lvlText w:val="%1.%2.%3.%4.%5.%6.%7.%8"/>
+      <w:lvlJc w:val="left"/>
+      <w:pPr>
+        <w:ind w:left="1440" w:hanging="1440"/>
+      </w:pPr>
+    </w:lvl>
+    <w:lvl w:ilvl="8">
+      <w:start w:val="1"/>
+      <w:numFmt w:val="decimal"/>
+      <w:lvlText w:val="%1.%2.%3.%4.%5.%6.%7.%8.%9"/>
+      <w:lvlJc w:val="left"/>
+      <w:pPr>
+        <w:ind w:left="1584" w:hanging="1584"/>
+      </w:pPr>
+    </w:lvl>
+  </w:abstractNum>
+  <w:abstractNum w:abstractNumId="3" w15:restartNumberingAfterBreak="0">
+    <w:nsid w:val="29C6590E"/>
+    <w:multiLevelType w:val="hybridMultilevel"/>
+    <w:tmpl w:val="686A4394"/>
+    <w:lvl w:ilvl="0" w:tplc="04070001">
+      <w:start w:val="1"/>
+      <w:numFmt w:val="bullet"/>
+      <w:lvlText w:val=""/>
+      <w:lvlJc w:val="left"/>
+      <w:pPr>
+        <w:ind w:left="720" w:hanging="360"/>
+      </w:pPr>
+      <w:rPr>
+        <w:rFonts w:ascii="Symbol" w:hAnsi="Symbol" w:hint="default"/>
+      </w:rPr>
+    </w:lvl>
+    <w:lvl w:ilvl="1" w:tplc="04070003" w:tentative="1">
+      <w:start w:val="1"/>
+      <w:numFmt w:val="bullet"/>
+      <w:lvlText w:val="o"/>
+      <w:lvlJc w:val="left"/>
+      <w:pPr>
+        <w:ind w:left="1440" w:hanging="360"/>
+      </w:pPr>
+      <w:rPr>
+        <w:rFonts w:ascii="Courier New" w:hAnsi="Courier New" w:cs="Courier New" w:hint="default"/>
+      </w:rPr>
+    </w:lvl>
+    <w:lvl w:ilvl="2" w:tplc="04070005" w:tentative="1">
+      <w:start w:val="1"/>
+      <w:numFmt w:val="bullet"/>
+      <w:lvlText w:val=""/>
+      <w:lvlJc w:val="left"/>
+      <w:pPr>
+        <w:ind w:left="2160" w:hanging="360"/>
+      </w:pPr>
+      <w:rPr>
+        <w:rFonts w:ascii="Wingdings" w:hAnsi="Wingdings" w:hint="default"/>
+      </w:rPr>
+    </w:lvl>
+    <w:lvl w:ilvl="3" w:tplc="04070001" w:tentative="1">
+      <w:start w:val="1"/>
+      <w:numFmt w:val="bullet"/>
+      <w:lvlText w:val=""/>
+      <w:lvlJc w:val="left"/>
+      <w:pPr>
+        <w:ind w:left="2880" w:hanging="360"/>
+      </w:pPr>
+      <w:rPr>
+        <w:rFonts w:ascii="Symbol" w:hAnsi="Symbol" w:hint="default"/>
+      </w:rPr>
+    </w:lvl>
+    <w:lvl w:ilvl="4" w:tplc="04070003" w:tentative="1">
+      <w:start w:val="1"/>
+      <w:numFmt w:val="bullet"/>
+      <w:lvlText w:val="o"/>
+      <w:lvlJc w:val="left"/>
+      <w:pPr>
+        <w:ind w:left="3600" w:hanging="360"/>
+      </w:pPr>
+      <w:rPr>
+        <w:rFonts w:ascii="Courier New" w:hAnsi="Courier New" w:cs="Courier New" w:hint="default"/>
+      </w:rPr>
+    </w:lvl>
+    <w:lvl w:ilvl="5" w:tplc="04070005" w:tentative="1">
+      <w:start w:val="1"/>
+      <w:numFmt w:val="bullet"/>
+      <w:lvlText w:val=""/>
+      <w:lvlJc w:val="left"/>
+      <w:pPr>
+        <w:ind w:left="4320" w:hanging="360"/>
+      </w:pPr>
+      <w:rPr>
+        <w:rFonts w:ascii="Wingdings" w:hAnsi="Wingdings" w:hint="default"/>
+      </w:rPr>
+    </w:lvl>
+    <w:lvl w:ilvl="6" w:tplc="04070001" w:tentative="1">
+      <w:start w:val="1"/>
+      <w:numFmt w:val="bullet"/>
+      <w:lvlText w:val=""/>
+      <w:lvlJc w:val="left"/>
+      <w:pPr>
+        <w:ind w:left="5040" w:hanging="360"/>
+      </w:pPr>
+      <w:rPr>
+        <w:rFonts w:ascii="Symbol" w:hAnsi="Symbol" w:hint="default"/>
+      </w:rPr>
+    </w:lvl>
+    <w:lvl w:ilvl="7" w:tplc="04070003" w:tentative="1">
+      <w:start w:val="1"/>
+      <w:numFmt w:val="bullet"/>
+      <w:lvlText w:val="o"/>
+      <w:lvlJc w:val="left"/>
+      <w:pPr>
+        <w:ind w:left="5760" w:hanging="360"/>
+      </w:pPr>
+      <w:rPr>
+        <w:rFonts w:ascii="Courier New" w:hAnsi="Courier New" w:cs="Courier New" w:hint="default"/>
+      </w:rPr>
+    </w:lvl>
+    <w:lvl w:ilvl="8" w:tplc="04070005" w:tentative="1">
+      <w:start w:val="1"/>
+      <w:numFmt w:val="bullet"/>
+      <w:lvlText w:val=""/>
+      <w:lvlJc w:val="left"/>
+      <w:pPr>
+        <w:ind w:left="6480" w:hanging="360"/>
+      </w:pPr>
+      <w:rPr>
+        <w:rFonts w:ascii="Wingdings" w:hAnsi="Wingdings" w:hint="default"/>
+      </w:rPr>
+    </w:lvl>
+  </w:abstractNum>
+  <w:abstractNum w:abstractNumId="4" w15:restartNumberingAfterBreak="0">
+    <w:nsid w:val="2BFE662A"/>
+    <w:multiLevelType w:val="multilevel"/>
+    <w:tmpl w:val="04070025"/>
+    <w:lvl w:ilvl="0">
+      <w:start w:val="1"/>
+      <w:numFmt w:val="decimal"/>
+      <w:lvlText w:val="%1"/>
+      <w:lvlJc w:val="left"/>
+      <w:pPr>
+        <w:ind w:left="432" w:hanging="432"/>
+      </w:pPr>
+    </w:lvl>
+    <w:lvl w:ilvl="1">
+      <w:start w:val="1"/>
+      <w:numFmt w:val="decimal"/>
+      <w:lvlText w:val="%1.%2"/>
+      <w:lvlJc w:val="left"/>
+      <w:pPr>
+        <w:ind w:left="576" w:hanging="576"/>
+      </w:pPr>
+    </w:lvl>
+    <w:lvl w:ilvl="2">
+      <w:start w:val="1"/>
+      <w:numFmt w:val="decimal"/>
+      <w:lvlText w:val="%1.%2.%3"/>
+      <w:lvlJc w:val="left"/>
+      <w:pPr>
+        <w:ind w:left="720" w:hanging="720"/>
+      </w:pPr>
+    </w:lvl>
+    <w:lvl w:ilvl="3">
+      <w:start w:val="1"/>
+      <w:numFmt w:val="decimal"/>
+      <w:lvlText w:val="%1.%2.%3.%4"/>
+      <w:lvlJc w:val="left"/>
+      <w:pPr>
+        <w:ind w:left="864" w:hanging="864"/>
+      </w:pPr>
+    </w:lvl>
+    <w:lvl w:ilvl="4">
+      <w:start w:val="1"/>
+      <w:numFmt w:val="decimal"/>
+      <w:lvlText w:val="%1.%2.%3.%4.%5"/>
+      <w:lvlJc w:val="left"/>
+      <w:pPr>
+        <w:ind w:left="1008" w:hanging="1008"/>
+      </w:pPr>
+    </w:lvl>
+    <w:lvl w:ilvl="5">
+      <w:start w:val="1"/>
+      <w:numFmt w:val="decimal"/>
+      <w:lvlText w:val="%1.%2.%3.%4.%5.%6"/>
+      <w:lvlJc w:val="left"/>
+      <w:pPr>
+        <w:ind w:left="1152" w:hanging="1152"/>
+      </w:pPr>
+    </w:lvl>
+    <w:lvl w:ilvl="6">
+      <w:start w:val="1"/>
+      <w:numFmt w:val="decimal"/>
+      <w:lvlText w:val="%1.%2.%3.%4.%5.%6.%7"/>
+      <w:lvlJc w:val="left"/>
+      <w:pPr>
+        <w:ind w:left="1296" w:hanging="1296"/>
+      </w:pPr>
+    </w:lvl>
+    <w:lvl w:ilvl="7">
+      <w:start w:val="1"/>
+      <w:numFmt w:val="decimal"/>
+      <w:lvlText w:val="%1.%2.%3.%4.%5.%6.%7.%8"/>
+      <w:lvlJc w:val="left"/>
+      <w:pPr>
+        <w:ind w:left="1440" w:hanging="1440"/>
+      </w:pPr>
+    </w:lvl>
+    <w:lvl w:ilvl="8">
+      <w:start w:val="1"/>
+      <w:numFmt w:val="decimal"/>
+      <w:lvlText w:val="%1.%2.%3.%4.%5.%6.%7.%8.%9"/>
+      <w:lvlJc w:val="left"/>
+      <w:pPr>
+        <w:ind w:left="1584" w:hanging="1584"/>
+      </w:pPr>
+    </w:lvl>
+  </w:abstractNum>
+  <w:abstractNum w:abstractNumId="5" w15:restartNumberingAfterBreak="0">
+    <w:nsid w:val="2CCE26B0"/>
+    <w:multiLevelType w:val="multilevel"/>
+    <w:tmpl w:val="0407001F"/>
+    <w:lvl w:ilvl="0">
+      <w:start w:val="1"/>
+      <w:numFmt w:val="decimal"/>
+      <w:lvlText w:val="%1."/>
+      <w:lvlJc w:val="left"/>
+      <w:pPr>
+        <w:ind w:left="360" w:hanging="360"/>
+      </w:pPr>
+    </w:lvl>
+    <w:lvl w:ilvl="1">
+      <w:start w:val="1"/>
+      <w:numFmt w:val="decimal"/>
+      <w:lvlText w:val="%1.%2."/>
+      <w:lvlJc w:val="left"/>
+      <w:pPr>
+        <w:ind w:left="792" w:hanging="432"/>
+      </w:pPr>
+    </w:lvl>
+    <w:lvl w:ilvl="2">
+      <w:start w:val="1"/>
+      <w:numFmt w:val="decimal"/>
+      <w:lvlText w:val="%1.%2.%3."/>
+      <w:lvlJc w:val="left"/>
+      <w:pPr>
+        <w:ind w:left="1224" w:hanging="504"/>
+      </w:pPr>
+    </w:lvl>
+    <w:lvl w:ilvl="3">
+      <w:start w:val="1"/>
+      <w:numFmt w:val="decimal"/>
+      <w:lvlText w:val="%1.%2.%3.%4."/>
+      <w:lvlJc w:val="left"/>
+      <w:pPr>
+        <w:ind w:left="1728" w:hanging="648"/>
+      </w:pPr>
+    </w:lvl>
+    <w:lvl w:ilvl="4">
+      <w:start w:val="1"/>
+      <w:numFmt w:val="decimal"/>
+      <w:lvlText w:val="%1.%2.%3.%4.%5."/>
+      <w:lvlJc w:val="left"/>
+      <w:pPr>
+        <w:ind w:left="2232" w:hanging="792"/>
+      </w:pPr>
+    </w:lvl>
+    <w:lvl w:ilvl="5">
+      <w:start w:val="1"/>
+      <w:numFmt w:val="decimal"/>
+      <w:lvlText w:val="%1.%2.%3.%4.%5.%6."/>
+      <w:lvlJc w:val="left"/>
+      <w:pPr>
+        <w:ind w:left="2736" w:hanging="936"/>
+      </w:pPr>
+    </w:lvl>
+    <w:lvl w:ilvl="6">
+      <w:start w:val="1"/>
+      <w:numFmt w:val="decimal"/>
+      <w:lvlText w:val="%1.%2.%3.%4.%5.%6.%7."/>
+      <w:lvlJc w:val="left"/>
+      <w:pPr>
+        <w:ind w:left="3240" w:hanging="1080"/>
+      </w:pPr>
+    </w:lvl>
+    <w:lvl w:ilvl="7">
+      <w:start w:val="1"/>
+      <w:numFmt w:val="decimal"/>
+      <w:lvlText w:val="%1.%2.%3.%4.%5.%6.%7.%8."/>
+      <w:lvlJc w:val="left"/>
+      <w:pPr>
+        <w:ind w:left="3744" w:hanging="1224"/>
+      </w:pPr>
+    </w:lvl>
+    <w:lvl w:ilvl="8">
+      <w:start w:val="1"/>
+      <w:numFmt w:val="decimal"/>
+      <w:lvlText w:val="%1.%2.%3.%4.%5.%6.%7.%8.%9."/>
+      <w:lvlJc w:val="left"/>
+      <w:pPr>
+        <w:ind w:left="4320" w:hanging="1440"/>
+      </w:pPr>
+    </w:lvl>
+  </w:abstractNum>
+  <w:abstractNum w:abstractNumId="6" w15:restartNumberingAfterBreak="0">
+    <w:nsid w:val="30044253"/>
+    <w:multiLevelType w:val="multilevel"/>
+    <w:tmpl w:val="A75847D0"/>
+    <w:lvl w:ilvl="0">
+      <w:start w:val="1"/>
+      <w:numFmt w:val="decimal"/>
+      <w:pStyle w:val="berschrift1"/>
+      <w:lvlText w:val="%1"/>
+      <w:lvlJc w:val="left"/>
+      <w:pPr>
+        <w:ind w:left="432" w:hanging="432"/>
+      </w:pPr>
+    </w:lvl>
+    <w:lvl w:ilvl="1">
+      <w:start w:val="1"/>
+      <w:numFmt w:val="decimal"/>
+      <w:pStyle w:val="berschrift2"/>
+      <w:lvlText w:val="%1.%2"/>
+      <w:lvlJc w:val="left"/>
+      <w:pPr>
+        <w:ind w:left="576" w:hanging="576"/>
+      </w:pPr>
+    </w:lvl>
+    <w:lvl w:ilvl="2">
+      <w:start w:val="1"/>
+      <w:numFmt w:val="decimal"/>
+      <w:pStyle w:val="berschrift3"/>
+      <w:lvlText w:val="%1.%2.%3"/>
+      <w:lvlJc w:val="left"/>
+      <w:pPr>
+        <w:ind w:left="720" w:hanging="720"/>
+      </w:pPr>
+    </w:lvl>
+    <w:lvl w:ilvl="3">
+      <w:start w:val="1"/>
+      <w:numFmt w:val="decimal"/>
+      <w:pStyle w:val="berschrift4"/>
+      <w:lvlText w:val="%1.%2.%3.%4"/>
+      <w:lvlJc w:val="left"/>
+      <w:pPr>
+        <w:ind w:left="864" w:hanging="864"/>
+      </w:pPr>
+    </w:lvl>
+    <w:lvl w:ilvl="4">
+      <w:start w:val="1"/>
+      <w:numFmt w:val="decimal"/>
+      <w:pStyle w:val="berschrift5"/>
+      <w:lvlText w:val="%1.%2.%3.%4.%5"/>
+      <w:lvlJc w:val="left"/>
+      <w:pPr>
+        <w:ind w:left="1008" w:hanging="1008"/>
+      </w:pPr>
+    </w:lvl>
+    <w:lvl w:ilvl="5">
+      <w:start w:val="1"/>
+      <w:numFmt w:val="decimal"/>
+      <w:pStyle w:val="berschrift6"/>
+      <w:lvlText w:val="%1.%2.%3.%4.%5.%6"/>
+      <w:lvlJc w:val="left"/>
+      <w:pPr>
+        <w:ind w:left="1152" w:hanging="1152"/>
+      </w:pPr>
+    </w:lvl>
+    <w:lvl w:ilvl="6">
+      <w:start w:val="1"/>
+      <w:numFmt w:val="decimal"/>
+      <w:pStyle w:val="berschrift7"/>
+      <w:lvlText w:val="%1.%2.%3.%4.%5.%6.%7"/>
+      <w:lvlJc w:val="left"/>
+      <w:pPr>
+        <w:ind w:left="1296" w:hanging="1296"/>
+      </w:pPr>
+    </w:lvl>
+    <w:lvl w:ilvl="7">
+      <w:start w:val="1"/>
+      <w:numFmt w:val="decimal"/>
+      <w:pStyle w:val="berschrift8"/>
+      <w:lvlText w:val="%1.%2.%3.%4.%5.%6.%7.%8"/>
+      <w:lvlJc w:val="left"/>
+      <w:pPr>
+        <w:ind w:left="1440" w:hanging="1440"/>
+      </w:pPr>
+    </w:lvl>
+    <w:lvl w:ilvl="8">
+      <w:start w:val="1"/>
+      <w:numFmt w:val="decimal"/>
+      <w:pStyle w:val="berschrift9"/>
+      <w:lvlText w:val="%1.%2.%3.%4.%5.%6.%7.%8.%9"/>
+      <w:lvlJc w:val="left"/>
+      <w:pPr>
+        <w:ind w:left="1584" w:hanging="1584"/>
+      </w:pPr>
+    </w:lvl>
+  </w:abstractNum>
+  <w:abstractNum w:abstractNumId="7" w15:restartNumberingAfterBreak="0">
+    <w:nsid w:val="625A6A5A"/>
+    <w:multiLevelType w:val="multilevel"/>
+    <w:tmpl w:val="0407001F"/>
+    <w:lvl w:ilvl="0">
+      <w:start w:val="1"/>
+      <w:numFmt w:val="decimal"/>
+      <w:lvlText w:val="%1."/>
+      <w:lvlJc w:val="left"/>
+      <w:pPr>
+        <w:ind w:left="360" w:hanging="360"/>
+      </w:pPr>
+    </w:lvl>
+    <w:lvl w:ilvl="1">
+      <w:start w:val="1"/>
+      <w:numFmt w:val="decimal"/>
+      <w:lvlText w:val="%1.%2."/>
+      <w:lvlJc w:val="left"/>
+      <w:pPr>
+        <w:ind w:left="792" w:hanging="432"/>
+      </w:pPr>
+    </w:lvl>
+    <w:lvl w:ilvl="2">
+      <w:start w:val="1"/>
+      <w:numFmt w:val="decimal"/>
+      <w:lvlText w:val="%1.%2.%3."/>
+      <w:lvlJc w:val="left"/>
+      <w:pPr>
+        <w:ind w:left="1224" w:hanging="504"/>
+      </w:pPr>
+    </w:lvl>
+    <w:lvl w:ilvl="3">
+      <w:start w:val="1"/>
+      <w:numFmt w:val="decimal"/>
+      <w:lvlText w:val="%1.%2.%3.%4."/>
+      <w:lvlJc w:val="left"/>
+      <w:pPr>
+        <w:ind w:left="1728" w:hanging="648"/>
+      </w:pPr>
+    </w:lvl>
+    <w:lvl w:ilvl="4">
+      <w:start w:val="1"/>
+      <w:numFmt w:val="decimal"/>
+      <w:lvlText w:val="%1.%2.%3.%4.%5."/>
+      <w:lvlJc w:val="left"/>
+      <w:pPr>
+        <w:ind w:left="2232" w:hanging="792"/>
+      </w:pPr>
+    </w:lvl>
+    <w:lvl w:ilvl="5">
+      <w:start w:val="1"/>
+      <w:numFmt w:val="decimal"/>
+      <w:lvlText w:val="%1.%2.%3.%4.%5.%6."/>
+      <w:lvlJc w:val="left"/>
+      <w:pPr>
+        <w:ind w:left="2736" w:hanging="936"/>
+      </w:pPr>
+    </w:lvl>
+    <w:lvl w:ilvl="6">
+      <w:start w:val="1"/>
+      <w:numFmt w:val="decimal"/>
+      <w:lvlText w:val="%1.%2.%3.%4.%5.%6.%7."/>
+      <w:lvlJc w:val="left"/>
+      <w:pPr>
+        <w:ind w:left="3240" w:hanging="1080"/>
+      </w:pPr>
+    </w:lvl>
+    <w:lvl w:ilvl="7">
+      <w:start w:val="1"/>
+      <w:numFmt w:val="decimal"/>
+      <w:lvlText w:val="%1.%2.%3.%4.%5.%6.%7.%8."/>
+      <w:lvlJc w:val="left"/>
+      <w:pPr>
+        <w:ind w:left="3744" w:hanging="1224"/>
+      </w:pPr>
+    </w:lvl>
+    <w:lvl w:ilvl="8">
+      <w:start w:val="1"/>
+      <w:numFmt w:val="decimal"/>
+      <w:lvlText w:val="%1.%2.%3.%4.%5.%6.%7.%8.%9."/>
+      <w:lvlJc w:val="left"/>
+      <w:pPr>
+        <w:ind w:left="4320" w:hanging="1440"/>
+      </w:pPr>
+    </w:lvl>
+  </w:abstractNum>
+  <w:abstractNum w:abstractNumId="8" w15:restartNumberingAfterBreak="0">
+    <w:nsid w:val="630E573A"/>
+    <w:multiLevelType w:val="hybridMultilevel"/>
+    <w:tmpl w:val="B9C6893C"/>
+    <w:lvl w:ilvl="0" w:tplc="EDBAA104">
+      <w:start w:val="1"/>
+      <w:numFmt w:val="decimal"/>
+      <w:lvlText w:val="1.%1."/>
+      <w:lvlJc w:val="left"/>
+      <w:pPr>
+        <w:ind w:left="720" w:hanging="360"/>
+      </w:pPr>
+      <w:rPr>
+        <w:rFonts w:hint="default"/>
+      </w:rPr>
+    </w:lvl>
+    <w:lvl w:ilvl="1" w:tplc="04070019" w:tentative="1">
+      <w:start w:val="1"/>
+      <w:numFmt w:val="lowerLetter"/>
+      <w:lvlText w:val="%2."/>
+      <w:lvlJc w:val="left"/>
+      <w:pPr>
+        <w:ind w:left="1440" w:hanging="360"/>
+      </w:pPr>
+    </w:lvl>
+    <w:lvl w:ilvl="2" w:tplc="0407001B" w:tentative="1">
+      <w:start w:val="1"/>
+      <w:numFmt w:val="lowerRoman"/>
+      <w:lvlText w:val="%3."/>
+      <w:lvlJc w:val="right"/>
+      <w:pPr>
+        <w:ind w:left="2160" w:hanging="180"/>
+      </w:pPr>
+    </w:lvl>
+    <w:lvl w:ilvl="3" w:tplc="0407000F" w:tentative="1">
+      <w:start w:val="1"/>
+      <w:numFmt w:val="decimal"/>
+      <w:lvlText w:val="%4."/>
+      <w:lvlJc w:val="left"/>
+      <w:pPr>
+        <w:ind w:left="2880" w:hanging="360"/>
+      </w:pPr>
+    </w:lvl>
+    <w:lvl w:ilvl="4" w:tplc="04070019" w:tentative="1">
+      <w:start w:val="1"/>
+      <w:numFmt w:val="lowerLetter"/>
+      <w:lvlText w:val="%5."/>
+      <w:lvlJc w:val="left"/>
+      <w:pPr>
+        <w:ind w:left="3600" w:hanging="360"/>
+      </w:pPr>
+    </w:lvl>
+    <w:lvl w:ilvl="5" w:tplc="0407001B" w:tentative="1">
+      <w:start w:val="1"/>
+      <w:numFmt w:val="lowerRoman"/>
+      <w:lvlText w:val="%6."/>
+      <w:lvlJc w:val="right"/>
+      <w:pPr>
+        <w:ind w:left="4320" w:hanging="180"/>
+      </w:pPr>
+    </w:lvl>
+    <w:lvl w:ilvl="6" w:tplc="0407000F" w:tentative="1">
+      <w:start w:val="1"/>
+      <w:numFmt w:val="decimal"/>
+      <w:lvlText w:val="%7."/>
+      <w:lvlJc w:val="left"/>
+      <w:pPr>
+        <w:ind w:left="5040" w:hanging="360"/>
+      </w:pPr>
+    </w:lvl>
+    <w:lvl w:ilvl="7" w:tplc="04070019" w:tentative="1">
+      <w:start w:val="1"/>
+      <w:numFmt w:val="lowerLetter"/>
+      <w:lvlText w:val="%8."/>
+      <w:lvlJc w:val="left"/>
+      <w:pPr>
+        <w:ind w:left="5760" w:hanging="360"/>
+      </w:pPr>
+    </w:lvl>
+    <w:lvl w:ilvl="8" w:tplc="0407001B" w:tentative="1">
+      <w:start w:val="1"/>
+      <w:numFmt w:val="lowerRoman"/>
+      <w:lvlText w:val="%9."/>
+      <w:lvlJc w:val="right"/>
+      <w:pPr>
+        <w:ind w:left="6480" w:hanging="180"/>
+      </w:pPr>
+    </w:lvl>
+  </w:abstractNum>
+  <w:abstractNum w:abstractNumId="9" w15:restartNumberingAfterBreak="0">
+    <w:nsid w:val="6AD775EC"/>
+    <w:multiLevelType w:val="hybridMultilevel"/>
+    <w:tmpl w:val="75DE5798"/>
+    <w:lvl w:ilvl="0" w:tplc="8A821F8E">
+      <w:start w:val="1"/>
+      <w:numFmt w:val="decimal"/>
+      <w:lvlText w:val="%1."/>
+      <w:lvlJc w:val="left"/>
+      <w:pPr>
+        <w:ind w:left="720" w:hanging="360"/>
+      </w:pPr>
+    </w:lvl>
+    <w:lvl w:ilvl="1" w:tplc="04070019">
+      <w:start w:val="1"/>
+      <w:numFmt w:val="lowerLetter"/>
+      <w:lvlText w:val="%2."/>
+      <w:lvlJc w:val="left"/>
+      <w:pPr>
+        <w:ind w:left="1440" w:hanging="360"/>
+      </w:pPr>
+    </w:lvl>
+    <w:lvl w:ilvl="2" w:tplc="0407001B" w:tentative="1">
+      <w:start w:val="1"/>
+      <w:numFmt w:val="lowerRoman"/>
+      <w:lvlText w:val="%3."/>
+      <w:lvlJc w:val="right"/>
+      <w:pPr>
+        <w:ind w:left="2160" w:hanging="180"/>
+      </w:pPr>
+    </w:lvl>
+    <w:lvl w:ilvl="3" w:tplc="0407000F" w:tentative="1">
+      <w:start w:val="1"/>
+      <w:numFmt w:val="decimal"/>
+      <w:lvlText w:val="%4."/>
+      <w:lvlJc w:val="left"/>
+      <w:pPr>
+        <w:ind w:left="2880" w:hanging="360"/>
+      </w:pPr>
+    </w:lvl>
+    <w:lvl w:ilvl="4" w:tplc="04070019" w:tentative="1">
+      <w:start w:val="1"/>
+      <w:numFmt w:val="lowerLetter"/>
+      <w:lvlText w:val="%5."/>
+      <w:lvlJc w:val="left"/>
+      <w:pPr>
+        <w:ind w:left="3600" w:hanging="360"/>
+      </w:pPr>
+    </w:lvl>
+    <w:lvl w:ilvl="5" w:tplc="0407001B" w:tentative="1">
+      <w:start w:val="1"/>
+      <w:numFmt w:val="lowerRoman"/>
+      <w:lvlText w:val="%6."/>
+      <w:lvlJc w:val="right"/>
+      <w:pPr>
+        <w:ind w:left="4320" w:hanging="180"/>
+      </w:pPr>
+    </w:lvl>
+    <w:lvl w:ilvl="6" w:tplc="0407000F" w:tentative="1">
+      <w:start w:val="1"/>
+      <w:numFmt w:val="decimal"/>
+      <w:lvlText w:val="%7."/>
+      <w:lvlJc w:val="left"/>
+      <w:pPr>
+        <w:ind w:left="5040" w:hanging="360"/>
+      </w:pPr>
+    </w:lvl>
+    <w:lvl w:ilvl="7" w:tplc="04070019" w:tentative="1">
+      <w:start w:val="1"/>
+      <w:numFmt w:val="lowerLetter"/>
+      <w:lvlText w:val="%8."/>
+      <w:lvlJc w:val="left"/>
+      <w:pPr>
+        <w:ind w:left="5760" w:hanging="360"/>
+      </w:pPr>
+    </w:lvl>
+    <w:lvl w:ilvl="8" w:tplc="0407001B" w:tentative="1">
+      <w:start w:val="1"/>
+      <w:numFmt w:val="lowerRoman"/>
+      <w:lvlText w:val="%9."/>
+      <w:lvlJc w:val="right"/>
+      <w:pPr>
+        <w:ind w:left="6480" w:hanging="180"/>
+      </w:pPr>
+    </w:lvl>
+  </w:abstractNum>
+  <w:abstractNum w:abstractNumId="10" w15:restartNumberingAfterBreak="0">
+    <w:nsid w:val="73502135"/>
+    <w:multiLevelType w:val="multilevel"/>
+    <w:tmpl w:val="0407001F"/>
+    <w:lvl w:ilvl="0">
+      <w:start w:val="1"/>
+      <w:numFmt w:val="decimal"/>
+      <w:lvlText w:val="%1."/>
+      <w:lvlJc w:val="left"/>
+      <w:pPr>
+        <w:ind w:left="360" w:hanging="360"/>
+      </w:pPr>
+    </w:lvl>
+    <w:lvl w:ilvl="1">
+      <w:start w:val="1"/>
+      <w:numFmt w:val="decimal"/>
+      <w:lvlText w:val="%1.%2."/>
+      <w:lvlJc w:val="left"/>
+      <w:pPr>
+        <w:ind w:left="792" w:hanging="432"/>
+      </w:pPr>
+    </w:lvl>
+    <w:lvl w:ilvl="2">
+      <w:start w:val="1"/>
+      <w:numFmt w:val="decimal"/>
+      <w:lvlText w:val="%1.%2.%3."/>
+      <w:lvlJc w:val="left"/>
+      <w:pPr>
+        <w:ind w:left="1224" w:hanging="504"/>
+      </w:pPr>
+    </w:lvl>
+    <w:lvl w:ilvl="3">
+      <w:start w:val="1"/>
+      <w:numFmt w:val="decimal"/>
+      <w:lvlText w:val="%1.%2.%3.%4."/>
+      <w:lvlJc w:val="left"/>
+      <w:pPr>
+        <w:ind w:left="1728" w:hanging="648"/>
+      </w:pPr>
+    </w:lvl>
+    <w:lvl w:ilvl="4">
+      <w:start w:val="1"/>
+      <w:numFmt w:val="decimal"/>
+      <w:lvlText w:val="%1.%2.%3.%4.%5."/>
+      <w:lvlJc w:val="left"/>
+      <w:pPr>
+        <w:ind w:left="2232" w:hanging="792"/>
+      </w:pPr>
+    </w:lvl>
+    <w:lvl w:ilvl="5">
+      <w:start w:val="1"/>
+      <w:numFmt w:val="decimal"/>
+      <w:lvlText w:val="%1.%2.%3.%4.%5.%6."/>
+      <w:lvlJc w:val="left"/>
+      <w:pPr>
+        <w:ind w:left="2736" w:hanging="936"/>
+      </w:pPr>
+    </w:lvl>
+    <w:lvl w:ilvl="6">
+      <w:start w:val="1"/>
+      <w:numFmt w:val="decimal"/>
+      <w:lvlText w:val="%1.%2.%3.%4.%5.%6.%7."/>
+      <w:lvlJc w:val="left"/>
+      <w:pPr>
+        <w:ind w:left="3240" w:hanging="1080"/>
+      </w:pPr>
+    </w:lvl>
+    <w:lvl w:ilvl="7">
+      <w:start w:val="1"/>
+      <w:numFmt w:val="decimal"/>
+      <w:lvlText w:val="%1.%2.%3.%4.%5.%6.%7.%8."/>
+      <w:lvlJc w:val="left"/>
+      <w:pPr>
+        <w:ind w:left="3744" w:hanging="1224"/>
+      </w:pPr>
+    </w:lvl>
+    <w:lvl w:ilvl="8">
+      <w:start w:val="1"/>
+      <w:numFmt w:val="decimal"/>
+      <w:lvlText w:val="%1.%2.%3.%4.%5.%6.%7.%8.%9."/>
+      <w:lvlJc w:val="left"/>
+      <w:pPr>
+        <w:ind w:left="4320" w:hanging="1440"/>
+      </w:pPr>
+    </w:lvl>
+  </w:abstractNum>
   <w:num w:numId="1">
     <w:abstractNumId w:val="0"/>
+  </w:num>
+  <w:num w:numId="2">
+    <w:abstractNumId w:val="9"/>
+  </w:num>
+  <w:num w:numId="3">
+    <w:abstractNumId w:val="1"/>
+  </w:num>
+  <w:num w:numId="4">
+    <w:abstractNumId w:val="8"/>
+  </w:num>
+  <w:num w:numId="5">
+    <w:abstractNumId w:val="7"/>
+  </w:num>
+  <w:num w:numId="6">
+    <w:abstractNumId w:val="5"/>
+  </w:num>
+  <w:num w:numId="7">
+    <w:abstractNumId w:val="10"/>
+  </w:num>
+  <w:num w:numId="8">
+    <w:abstractNumId w:val="2"/>
+  </w:num>
+  <w:num w:numId="9">
+    <w:abstractNumId w:val="4"/>
+  </w:num>
+  <w:num w:numId="10">
+    <w:abstractNumId w:val="6"/>
+  </w:num>
+  <w:num w:numId="11">
+    <w:abstractNumId w:val="6"/>
+    <w:lvlOverride w:ilvl="0">
+      <w:startOverride w:val="1"/>
+    </w:lvlOverride>
+    <w:lvlOverride w:ilvl="1">
+      <w:startOverride w:val="1"/>
+    </w:lvlOverride>
+    <w:lvlOverride w:ilvl="2">
+      <w:startOverride w:val="1"/>
+    </w:lvlOverride>
+    <w:lvlOverride w:ilvl="3">
+      <w:startOverride w:val="1"/>
+    </w:lvlOverride>
+    <w:lvlOverride w:ilvl="4">
+      <w:startOverride w:val="1"/>
+    </w:lvlOverride>
+    <w:lvlOverride w:ilvl="5">
+      <w:startOverride w:val="1"/>
+    </w:lvlOverride>
+    <w:lvlOverride w:ilvl="6">
+      <w:startOverride w:val="1"/>
+    </w:lvlOverride>
+    <w:lvlOverride w:ilvl="7">
+      <w:startOverride w:val="1"/>
+    </w:lvlOverride>
+    <w:lvlOverride w:ilvl="8">
+      <w:startOverride w:val="1"/>
+    </w:lvlOverride>
+  </w:num>
+  <w:num w:numId="12">
+    <w:abstractNumId w:val="3"/>
   </w:num>
 </w:numbering>
 </file>
@@ -2384,10 +4293,13 @@
     <w:link w:val="berschrift1Zchn"/>
     <w:uiPriority w:val="9"/>
     <w:qFormat/>
-    <w:rsid w:val="00CA5340"/>
+    <w:rsid w:val="00685930"/>
     <w:pPr>
       <w:keepNext/>
       <w:keepLines/>
+      <w:numPr>
+        <w:numId w:val="10"/>
+      </w:numPr>
       <w:spacing w:before="240" w:after="0"/>
       <w:outlineLvl w:val="0"/>
     </w:pPr>
@@ -2396,6 +4308,218 @@
       <w:color w:val="2F5496" w:themeColor="accent1" w:themeShade="BF"/>
       <w:sz w:val="32"/>
       <w:szCs w:val="32"/>
+    </w:rPr>
+  </w:style>
+  <w:style w:type="paragraph" w:styleId="berschrift2">
+    <w:name w:val="heading 2"/>
+    <w:basedOn w:val="Standard"/>
+    <w:next w:val="Standard"/>
+    <w:link w:val="berschrift2Zchn"/>
+    <w:uiPriority w:val="9"/>
+    <w:unhideWhenUsed/>
+    <w:qFormat/>
+    <w:rsid w:val="000B2AA4"/>
+    <w:pPr>
+      <w:keepNext/>
+      <w:keepLines/>
+      <w:numPr>
+        <w:ilvl w:val="1"/>
+        <w:numId w:val="10"/>
+      </w:numPr>
+      <w:spacing w:before="40" w:after="0"/>
+      <w:outlineLvl w:val="1"/>
+    </w:pPr>
+    <w:rPr>
+      <w:rFonts w:asciiTheme="majorHAnsi" w:eastAsiaTheme="majorEastAsia" w:hAnsiTheme="majorHAnsi" w:cstheme="majorBidi"/>
+      <w:color w:val="2F5496" w:themeColor="accent1" w:themeShade="BF"/>
+      <w:sz w:val="26"/>
+      <w:szCs w:val="26"/>
+    </w:rPr>
+  </w:style>
+  <w:style w:type="paragraph" w:styleId="berschrift3">
+    <w:name w:val="heading 3"/>
+    <w:basedOn w:val="Standard"/>
+    <w:next w:val="Standard"/>
+    <w:link w:val="berschrift3Zchn"/>
+    <w:uiPriority w:val="9"/>
+    <w:unhideWhenUsed/>
+    <w:qFormat/>
+    <w:rsid w:val="000B2AA4"/>
+    <w:pPr>
+      <w:keepNext/>
+      <w:keepLines/>
+      <w:numPr>
+        <w:ilvl w:val="2"/>
+        <w:numId w:val="10"/>
+      </w:numPr>
+      <w:spacing w:before="40" w:after="0"/>
+      <w:outlineLvl w:val="2"/>
+    </w:pPr>
+    <w:rPr>
+      <w:rFonts w:asciiTheme="majorHAnsi" w:eastAsiaTheme="majorEastAsia" w:hAnsiTheme="majorHAnsi" w:cstheme="majorBidi"/>
+      <w:color w:val="1F3763" w:themeColor="accent1" w:themeShade="7F"/>
+      <w:sz w:val="24"/>
+      <w:szCs w:val="24"/>
+    </w:rPr>
+  </w:style>
+  <w:style w:type="paragraph" w:styleId="berschrift4">
+    <w:name w:val="heading 4"/>
+    <w:basedOn w:val="Standard"/>
+    <w:next w:val="Standard"/>
+    <w:link w:val="berschrift4Zchn"/>
+    <w:uiPriority w:val="9"/>
+    <w:semiHidden/>
+    <w:unhideWhenUsed/>
+    <w:qFormat/>
+    <w:rsid w:val="000B2AA4"/>
+    <w:pPr>
+      <w:keepNext/>
+      <w:keepLines/>
+      <w:numPr>
+        <w:ilvl w:val="3"/>
+        <w:numId w:val="10"/>
+      </w:numPr>
+      <w:spacing w:before="40" w:after="0"/>
+      <w:outlineLvl w:val="3"/>
+    </w:pPr>
+    <w:rPr>
+      <w:rFonts w:asciiTheme="majorHAnsi" w:eastAsiaTheme="majorEastAsia" w:hAnsiTheme="majorHAnsi" w:cstheme="majorBidi"/>
+      <w:i/>
+      <w:iCs/>
+      <w:color w:val="2F5496" w:themeColor="accent1" w:themeShade="BF"/>
+    </w:rPr>
+  </w:style>
+  <w:style w:type="paragraph" w:styleId="berschrift5">
+    <w:name w:val="heading 5"/>
+    <w:basedOn w:val="Standard"/>
+    <w:next w:val="Standard"/>
+    <w:link w:val="berschrift5Zchn"/>
+    <w:uiPriority w:val="9"/>
+    <w:semiHidden/>
+    <w:unhideWhenUsed/>
+    <w:qFormat/>
+    <w:rsid w:val="000B2AA4"/>
+    <w:pPr>
+      <w:keepNext/>
+      <w:keepLines/>
+      <w:numPr>
+        <w:ilvl w:val="4"/>
+        <w:numId w:val="10"/>
+      </w:numPr>
+      <w:spacing w:before="40" w:after="0"/>
+      <w:outlineLvl w:val="4"/>
+    </w:pPr>
+    <w:rPr>
+      <w:rFonts w:asciiTheme="majorHAnsi" w:eastAsiaTheme="majorEastAsia" w:hAnsiTheme="majorHAnsi" w:cstheme="majorBidi"/>
+      <w:color w:val="2F5496" w:themeColor="accent1" w:themeShade="BF"/>
+    </w:rPr>
+  </w:style>
+  <w:style w:type="paragraph" w:styleId="berschrift6">
+    <w:name w:val="heading 6"/>
+    <w:basedOn w:val="Standard"/>
+    <w:next w:val="Standard"/>
+    <w:link w:val="berschrift6Zchn"/>
+    <w:uiPriority w:val="9"/>
+    <w:semiHidden/>
+    <w:unhideWhenUsed/>
+    <w:qFormat/>
+    <w:rsid w:val="000B2AA4"/>
+    <w:pPr>
+      <w:keepNext/>
+      <w:keepLines/>
+      <w:numPr>
+        <w:ilvl w:val="5"/>
+        <w:numId w:val="10"/>
+      </w:numPr>
+      <w:spacing w:before="40" w:after="0"/>
+      <w:outlineLvl w:val="5"/>
+    </w:pPr>
+    <w:rPr>
+      <w:rFonts w:asciiTheme="majorHAnsi" w:eastAsiaTheme="majorEastAsia" w:hAnsiTheme="majorHAnsi" w:cstheme="majorBidi"/>
+      <w:color w:val="1F3763" w:themeColor="accent1" w:themeShade="7F"/>
+    </w:rPr>
+  </w:style>
+  <w:style w:type="paragraph" w:styleId="berschrift7">
+    <w:name w:val="heading 7"/>
+    <w:basedOn w:val="Standard"/>
+    <w:next w:val="Standard"/>
+    <w:link w:val="berschrift7Zchn"/>
+    <w:uiPriority w:val="9"/>
+    <w:semiHidden/>
+    <w:unhideWhenUsed/>
+    <w:qFormat/>
+    <w:rsid w:val="000B2AA4"/>
+    <w:pPr>
+      <w:keepNext/>
+      <w:keepLines/>
+      <w:numPr>
+        <w:ilvl w:val="6"/>
+        <w:numId w:val="10"/>
+      </w:numPr>
+      <w:spacing w:before="40" w:after="0"/>
+      <w:outlineLvl w:val="6"/>
+    </w:pPr>
+    <w:rPr>
+      <w:rFonts w:asciiTheme="majorHAnsi" w:eastAsiaTheme="majorEastAsia" w:hAnsiTheme="majorHAnsi" w:cstheme="majorBidi"/>
+      <w:i/>
+      <w:iCs/>
+      <w:color w:val="1F3763" w:themeColor="accent1" w:themeShade="7F"/>
+    </w:rPr>
+  </w:style>
+  <w:style w:type="paragraph" w:styleId="berschrift8">
+    <w:name w:val="heading 8"/>
+    <w:basedOn w:val="Standard"/>
+    <w:next w:val="Standard"/>
+    <w:link w:val="berschrift8Zchn"/>
+    <w:uiPriority w:val="9"/>
+    <w:semiHidden/>
+    <w:unhideWhenUsed/>
+    <w:qFormat/>
+    <w:rsid w:val="000B2AA4"/>
+    <w:pPr>
+      <w:keepNext/>
+      <w:keepLines/>
+      <w:numPr>
+        <w:ilvl w:val="7"/>
+        <w:numId w:val="10"/>
+      </w:numPr>
+      <w:spacing w:before="40" w:after="0"/>
+      <w:outlineLvl w:val="7"/>
+    </w:pPr>
+    <w:rPr>
+      <w:rFonts w:asciiTheme="majorHAnsi" w:eastAsiaTheme="majorEastAsia" w:hAnsiTheme="majorHAnsi" w:cstheme="majorBidi"/>
+      <w:color w:val="272727" w:themeColor="text1" w:themeTint="D8"/>
+      <w:sz w:val="21"/>
+      <w:szCs w:val="21"/>
+    </w:rPr>
+  </w:style>
+  <w:style w:type="paragraph" w:styleId="berschrift9">
+    <w:name w:val="heading 9"/>
+    <w:basedOn w:val="Standard"/>
+    <w:next w:val="Standard"/>
+    <w:link w:val="berschrift9Zchn"/>
+    <w:uiPriority w:val="9"/>
+    <w:semiHidden/>
+    <w:unhideWhenUsed/>
+    <w:qFormat/>
+    <w:rsid w:val="000B2AA4"/>
+    <w:pPr>
+      <w:keepNext/>
+      <w:keepLines/>
+      <w:numPr>
+        <w:ilvl w:val="8"/>
+        <w:numId w:val="10"/>
+      </w:numPr>
+      <w:spacing w:before="40" w:after="0"/>
+      <w:outlineLvl w:val="8"/>
+    </w:pPr>
+    <w:rPr>
+      <w:rFonts w:asciiTheme="majorHAnsi" w:eastAsiaTheme="majorEastAsia" w:hAnsiTheme="majorHAnsi" w:cstheme="majorBidi"/>
+      <w:i/>
+      <w:iCs/>
+      <w:color w:val="272727" w:themeColor="text1" w:themeTint="D8"/>
+      <w:sz w:val="21"/>
+      <w:szCs w:val="21"/>
     </w:rPr>
   </w:style>
   <w:style w:type="character" w:default="1" w:styleId="Absatz-Standardschriftart">
@@ -2465,7 +4589,7 @@
     <w:link w:val="AusarbeitungZchn"/>
     <w:autoRedefine/>
     <w:qFormat/>
-    <w:rsid w:val="00D75CB6"/>
+    <w:rsid w:val="000B2AA4"/>
     <w:pPr>
       <w:ind w:firstLine="709"/>
     </w:pPr>
@@ -2474,7 +4598,7 @@
     <w:name w:val="Ausarbeitung Zchn"/>
     <w:basedOn w:val="Absatz-Standardschriftart"/>
     <w:link w:val="Ausarbeitung"/>
-    <w:rsid w:val="00D75CB6"/>
+    <w:rsid w:val="000B2AA4"/>
   </w:style>
   <w:style w:type="paragraph" w:styleId="KeinLeerraum">
     <w:name w:val="No Spacing"/>
@@ -2506,7 +4630,7 @@
     <w:basedOn w:val="Absatz-Standardschriftart"/>
     <w:link w:val="berschrift1"/>
     <w:uiPriority w:val="9"/>
-    <w:rsid w:val="00CA5340"/>
+    <w:rsid w:val="00685930"/>
     <w:rPr>
       <w:rFonts w:asciiTheme="majorHAnsi" w:eastAsiaTheme="majorEastAsia" w:hAnsiTheme="majorHAnsi" w:cstheme="majorBidi"/>
       <w:color w:val="2F5496" w:themeColor="accent1" w:themeShade="BF"/>
@@ -2834,7 +4958,3486 @@
       <w:szCs w:val="20"/>
     </w:rPr>
   </w:style>
+  <w:style w:type="character" w:customStyle="1" w:styleId="berschrift2Zchn">
+    <w:name w:val="Überschrift 2 Zchn"/>
+    <w:basedOn w:val="Absatz-Standardschriftart"/>
+    <w:link w:val="berschrift2"/>
+    <w:uiPriority w:val="9"/>
+    <w:rsid w:val="00C76078"/>
+    <w:rPr>
+      <w:rFonts w:asciiTheme="majorHAnsi" w:eastAsiaTheme="majorEastAsia" w:hAnsiTheme="majorHAnsi" w:cstheme="majorBidi"/>
+      <w:color w:val="2F5496" w:themeColor="accent1" w:themeShade="BF"/>
+      <w:sz w:val="26"/>
+      <w:szCs w:val="26"/>
+    </w:rPr>
+  </w:style>
+  <w:style w:type="paragraph" w:styleId="Verzeichnis2">
+    <w:name w:val="toc 2"/>
+    <w:basedOn w:val="Standard"/>
+    <w:next w:val="Standard"/>
+    <w:autoRedefine/>
+    <w:uiPriority w:val="39"/>
+    <w:unhideWhenUsed/>
+    <w:rsid w:val="000B2AA4"/>
+    <w:pPr>
+      <w:spacing w:after="100"/>
+      <w:ind w:left="220"/>
+    </w:pPr>
+  </w:style>
+  <w:style w:type="character" w:customStyle="1" w:styleId="berschrift3Zchn">
+    <w:name w:val="Überschrift 3 Zchn"/>
+    <w:basedOn w:val="Absatz-Standardschriftart"/>
+    <w:link w:val="berschrift3"/>
+    <w:uiPriority w:val="9"/>
+    <w:rsid w:val="000B2AA4"/>
+    <w:rPr>
+      <w:rFonts w:asciiTheme="majorHAnsi" w:eastAsiaTheme="majorEastAsia" w:hAnsiTheme="majorHAnsi" w:cstheme="majorBidi"/>
+      <w:color w:val="1F3763" w:themeColor="accent1" w:themeShade="7F"/>
+      <w:sz w:val="24"/>
+      <w:szCs w:val="24"/>
+    </w:rPr>
+  </w:style>
+  <w:style w:type="character" w:customStyle="1" w:styleId="berschrift4Zchn">
+    <w:name w:val="Überschrift 4 Zchn"/>
+    <w:basedOn w:val="Absatz-Standardschriftart"/>
+    <w:link w:val="berschrift4"/>
+    <w:uiPriority w:val="9"/>
+    <w:semiHidden/>
+    <w:rsid w:val="000B2AA4"/>
+    <w:rPr>
+      <w:rFonts w:asciiTheme="majorHAnsi" w:eastAsiaTheme="majorEastAsia" w:hAnsiTheme="majorHAnsi" w:cstheme="majorBidi"/>
+      <w:i/>
+      <w:iCs/>
+      <w:color w:val="2F5496" w:themeColor="accent1" w:themeShade="BF"/>
+    </w:rPr>
+  </w:style>
+  <w:style w:type="character" w:customStyle="1" w:styleId="berschrift5Zchn">
+    <w:name w:val="Überschrift 5 Zchn"/>
+    <w:basedOn w:val="Absatz-Standardschriftart"/>
+    <w:link w:val="berschrift5"/>
+    <w:uiPriority w:val="9"/>
+    <w:semiHidden/>
+    <w:rsid w:val="000B2AA4"/>
+    <w:rPr>
+      <w:rFonts w:asciiTheme="majorHAnsi" w:eastAsiaTheme="majorEastAsia" w:hAnsiTheme="majorHAnsi" w:cstheme="majorBidi"/>
+      <w:color w:val="2F5496" w:themeColor="accent1" w:themeShade="BF"/>
+    </w:rPr>
+  </w:style>
+  <w:style w:type="character" w:customStyle="1" w:styleId="berschrift6Zchn">
+    <w:name w:val="Überschrift 6 Zchn"/>
+    <w:basedOn w:val="Absatz-Standardschriftart"/>
+    <w:link w:val="berschrift6"/>
+    <w:uiPriority w:val="9"/>
+    <w:semiHidden/>
+    <w:rsid w:val="000B2AA4"/>
+    <w:rPr>
+      <w:rFonts w:asciiTheme="majorHAnsi" w:eastAsiaTheme="majorEastAsia" w:hAnsiTheme="majorHAnsi" w:cstheme="majorBidi"/>
+      <w:color w:val="1F3763" w:themeColor="accent1" w:themeShade="7F"/>
+    </w:rPr>
+  </w:style>
+  <w:style w:type="character" w:customStyle="1" w:styleId="berschrift7Zchn">
+    <w:name w:val="Überschrift 7 Zchn"/>
+    <w:basedOn w:val="Absatz-Standardschriftart"/>
+    <w:link w:val="berschrift7"/>
+    <w:uiPriority w:val="9"/>
+    <w:semiHidden/>
+    <w:rsid w:val="000B2AA4"/>
+    <w:rPr>
+      <w:rFonts w:asciiTheme="majorHAnsi" w:eastAsiaTheme="majorEastAsia" w:hAnsiTheme="majorHAnsi" w:cstheme="majorBidi"/>
+      <w:i/>
+      <w:iCs/>
+      <w:color w:val="1F3763" w:themeColor="accent1" w:themeShade="7F"/>
+    </w:rPr>
+  </w:style>
+  <w:style w:type="character" w:customStyle="1" w:styleId="berschrift8Zchn">
+    <w:name w:val="Überschrift 8 Zchn"/>
+    <w:basedOn w:val="Absatz-Standardschriftart"/>
+    <w:link w:val="berschrift8"/>
+    <w:uiPriority w:val="9"/>
+    <w:semiHidden/>
+    <w:rsid w:val="000B2AA4"/>
+    <w:rPr>
+      <w:rFonts w:asciiTheme="majorHAnsi" w:eastAsiaTheme="majorEastAsia" w:hAnsiTheme="majorHAnsi" w:cstheme="majorBidi"/>
+      <w:color w:val="272727" w:themeColor="text1" w:themeTint="D8"/>
+      <w:sz w:val="21"/>
+      <w:szCs w:val="21"/>
+    </w:rPr>
+  </w:style>
+  <w:style w:type="character" w:customStyle="1" w:styleId="berschrift9Zchn">
+    <w:name w:val="Überschrift 9 Zchn"/>
+    <w:basedOn w:val="Absatz-Standardschriftart"/>
+    <w:link w:val="berschrift9"/>
+    <w:uiPriority w:val="9"/>
+    <w:semiHidden/>
+    <w:rsid w:val="000B2AA4"/>
+    <w:rPr>
+      <w:rFonts w:asciiTheme="majorHAnsi" w:eastAsiaTheme="majorEastAsia" w:hAnsiTheme="majorHAnsi" w:cstheme="majorBidi"/>
+      <w:i/>
+      <w:iCs/>
+      <w:color w:val="272727" w:themeColor="text1" w:themeTint="D8"/>
+      <w:sz w:val="21"/>
+      <w:szCs w:val="21"/>
+    </w:rPr>
+  </w:style>
 </w:styles>
+</file>
+
+<file path=word/diagrams/colors1.xml><?xml version="1.0" encoding="utf-8"?>
+<dgm:colorsDef xmlns:dgm="http://schemas.openxmlformats.org/drawingml/2006/diagram" xmlns:a="http://schemas.openxmlformats.org/drawingml/2006/main" uniqueId="urn:microsoft.com/office/officeart/2005/8/colors/accent1_2">
+  <dgm:title val=""/>
+  <dgm:desc val=""/>
+  <dgm:catLst>
+    <dgm:cat type="accent1" pri="11200"/>
+  </dgm:catLst>
+  <dgm:styleLbl name="node0">
+    <dgm:fillClrLst meth="repeat">
+      <a:schemeClr val="accent1"/>
+    </dgm:fillClrLst>
+    <dgm:linClrLst meth="repeat">
+      <a:schemeClr val="lt1"/>
+    </dgm:linClrLst>
+    <dgm:effectClrLst/>
+    <dgm:txLinClrLst/>
+    <dgm:txFillClrLst/>
+    <dgm:txEffectClrLst/>
+  </dgm:styleLbl>
+  <dgm:styleLbl name="alignNode1">
+    <dgm:fillClrLst meth="repeat">
+      <a:schemeClr val="accent1"/>
+    </dgm:fillClrLst>
+    <dgm:linClrLst meth="repeat">
+      <a:schemeClr val="accent1"/>
+    </dgm:linClrLst>
+    <dgm:effectClrLst/>
+    <dgm:txLinClrLst/>
+    <dgm:txFillClrLst/>
+    <dgm:txEffectClrLst/>
+  </dgm:styleLbl>
+  <dgm:styleLbl name="node1">
+    <dgm:fillClrLst meth="repeat">
+      <a:schemeClr val="accent1"/>
+    </dgm:fillClrLst>
+    <dgm:linClrLst meth="repeat">
+      <a:schemeClr val="lt1"/>
+    </dgm:linClrLst>
+    <dgm:effectClrLst/>
+    <dgm:txLinClrLst/>
+    <dgm:txFillClrLst/>
+    <dgm:txEffectClrLst/>
+  </dgm:styleLbl>
+  <dgm:styleLbl name="lnNode1">
+    <dgm:fillClrLst meth="repeat">
+      <a:schemeClr val="accent1"/>
+    </dgm:fillClrLst>
+    <dgm:linClrLst meth="repeat">
+      <a:schemeClr val="lt1"/>
+    </dgm:linClrLst>
+    <dgm:effectClrLst/>
+    <dgm:txLinClrLst/>
+    <dgm:txFillClrLst/>
+    <dgm:txEffectClrLst/>
+  </dgm:styleLbl>
+  <dgm:styleLbl name="vennNode1">
+    <dgm:fillClrLst meth="repeat">
+      <a:schemeClr val="accent1">
+        <a:alpha val="50000"/>
+      </a:schemeClr>
+    </dgm:fillClrLst>
+    <dgm:linClrLst meth="repeat">
+      <a:schemeClr val="lt1"/>
+    </dgm:linClrLst>
+    <dgm:effectClrLst/>
+    <dgm:txLinClrLst/>
+    <dgm:txFillClrLst/>
+    <dgm:txEffectClrLst/>
+  </dgm:styleLbl>
+  <dgm:styleLbl name="node2">
+    <dgm:fillClrLst meth="repeat">
+      <a:schemeClr val="accent1"/>
+    </dgm:fillClrLst>
+    <dgm:linClrLst meth="repeat">
+      <a:schemeClr val="lt1"/>
+    </dgm:linClrLst>
+    <dgm:effectClrLst/>
+    <dgm:txLinClrLst/>
+    <dgm:txFillClrLst/>
+    <dgm:txEffectClrLst/>
+  </dgm:styleLbl>
+  <dgm:styleLbl name="node3">
+    <dgm:fillClrLst meth="repeat">
+      <a:schemeClr val="accent1"/>
+    </dgm:fillClrLst>
+    <dgm:linClrLst meth="repeat">
+      <a:schemeClr val="lt1"/>
+    </dgm:linClrLst>
+    <dgm:effectClrLst/>
+    <dgm:txLinClrLst/>
+    <dgm:txFillClrLst/>
+    <dgm:txEffectClrLst/>
+  </dgm:styleLbl>
+  <dgm:styleLbl name="node4">
+    <dgm:fillClrLst meth="repeat">
+      <a:schemeClr val="accent1"/>
+    </dgm:fillClrLst>
+    <dgm:linClrLst meth="repeat">
+      <a:schemeClr val="lt1"/>
+    </dgm:linClrLst>
+    <dgm:effectClrLst/>
+    <dgm:txLinClrLst/>
+    <dgm:txFillClrLst/>
+    <dgm:txEffectClrLst/>
+  </dgm:styleLbl>
+  <dgm:styleLbl name="fgImgPlace1">
+    <dgm:fillClrLst meth="repeat">
+      <a:schemeClr val="accent1">
+        <a:tint val="50000"/>
+      </a:schemeClr>
+    </dgm:fillClrLst>
+    <dgm:linClrLst meth="repeat">
+      <a:schemeClr val="lt1"/>
+    </dgm:linClrLst>
+    <dgm:effectClrLst/>
+    <dgm:txLinClrLst/>
+    <dgm:txFillClrLst meth="repeat">
+      <a:schemeClr val="lt1"/>
+    </dgm:txFillClrLst>
+    <dgm:txEffectClrLst/>
+  </dgm:styleLbl>
+  <dgm:styleLbl name="alignImgPlace1">
+    <dgm:fillClrLst meth="repeat">
+      <a:schemeClr val="accent1">
+        <a:tint val="50000"/>
+      </a:schemeClr>
+    </dgm:fillClrLst>
+    <dgm:linClrLst meth="repeat">
+      <a:schemeClr val="lt1"/>
+    </dgm:linClrLst>
+    <dgm:effectClrLst/>
+    <dgm:txLinClrLst/>
+    <dgm:txFillClrLst meth="repeat">
+      <a:schemeClr val="lt1"/>
+    </dgm:txFillClrLst>
+    <dgm:txEffectClrLst/>
+  </dgm:styleLbl>
+  <dgm:styleLbl name="bgImgPlace1">
+    <dgm:fillClrLst meth="repeat">
+      <a:schemeClr val="accent1">
+        <a:tint val="50000"/>
+      </a:schemeClr>
+    </dgm:fillClrLst>
+    <dgm:linClrLst meth="repeat">
+      <a:schemeClr val="lt1"/>
+    </dgm:linClrLst>
+    <dgm:effectClrLst/>
+    <dgm:txLinClrLst/>
+    <dgm:txFillClrLst meth="repeat">
+      <a:schemeClr val="lt1"/>
+    </dgm:txFillClrLst>
+    <dgm:txEffectClrLst/>
+  </dgm:styleLbl>
+  <dgm:styleLbl name="sibTrans2D1">
+    <dgm:fillClrLst meth="repeat">
+      <a:schemeClr val="accent1">
+        <a:tint val="60000"/>
+      </a:schemeClr>
+    </dgm:fillClrLst>
+    <dgm:linClrLst meth="repeat">
+      <a:schemeClr val="accent1">
+        <a:tint val="60000"/>
+      </a:schemeClr>
+    </dgm:linClrLst>
+    <dgm:effectClrLst/>
+    <dgm:txLinClrLst/>
+    <dgm:txFillClrLst/>
+    <dgm:txEffectClrLst/>
+  </dgm:styleLbl>
+  <dgm:styleLbl name="fgSibTrans2D1">
+    <dgm:fillClrLst meth="repeat">
+      <a:schemeClr val="accent1">
+        <a:tint val="60000"/>
+      </a:schemeClr>
+    </dgm:fillClrLst>
+    <dgm:linClrLst meth="repeat">
+      <a:schemeClr val="accent1">
+        <a:tint val="60000"/>
+      </a:schemeClr>
+    </dgm:linClrLst>
+    <dgm:effectClrLst/>
+    <dgm:txLinClrLst/>
+    <dgm:txFillClrLst/>
+    <dgm:txEffectClrLst/>
+  </dgm:styleLbl>
+  <dgm:styleLbl name="bgSibTrans2D1">
+    <dgm:fillClrLst meth="repeat">
+      <a:schemeClr val="accent1">
+        <a:tint val="60000"/>
+      </a:schemeClr>
+    </dgm:fillClrLst>
+    <dgm:linClrLst meth="repeat">
+      <a:schemeClr val="accent1">
+        <a:tint val="60000"/>
+      </a:schemeClr>
+    </dgm:linClrLst>
+    <dgm:effectClrLst/>
+    <dgm:txLinClrLst/>
+    <dgm:txFillClrLst/>
+    <dgm:txEffectClrLst/>
+  </dgm:styleLbl>
+  <dgm:styleLbl name="sibTrans1D1">
+    <dgm:fillClrLst meth="repeat">
+      <a:schemeClr val="accent1"/>
+    </dgm:fillClrLst>
+    <dgm:linClrLst meth="repeat">
+      <a:schemeClr val="accent1"/>
+    </dgm:linClrLst>
+    <dgm:effectClrLst/>
+    <dgm:txLinClrLst/>
+    <dgm:txFillClrLst meth="repeat">
+      <a:schemeClr val="tx1"/>
+    </dgm:txFillClrLst>
+    <dgm:txEffectClrLst/>
+  </dgm:styleLbl>
+  <dgm:styleLbl name="callout">
+    <dgm:fillClrLst meth="repeat">
+      <a:schemeClr val="accent1"/>
+    </dgm:fillClrLst>
+    <dgm:linClrLst meth="repeat">
+      <a:schemeClr val="accent1">
+        <a:tint val="50000"/>
+      </a:schemeClr>
+    </dgm:linClrLst>
+    <dgm:effectClrLst/>
+    <dgm:txLinClrLst/>
+    <dgm:txFillClrLst meth="repeat">
+      <a:schemeClr val="tx1"/>
+    </dgm:txFillClrLst>
+    <dgm:txEffectClrLst/>
+  </dgm:styleLbl>
+  <dgm:styleLbl name="asst0">
+    <dgm:fillClrLst meth="repeat">
+      <a:schemeClr val="accent1"/>
+    </dgm:fillClrLst>
+    <dgm:linClrLst meth="repeat">
+      <a:schemeClr val="lt1"/>
+    </dgm:linClrLst>
+    <dgm:effectClrLst/>
+    <dgm:txLinClrLst/>
+    <dgm:txFillClrLst/>
+    <dgm:txEffectClrLst/>
+  </dgm:styleLbl>
+  <dgm:styleLbl name="asst1">
+    <dgm:fillClrLst meth="repeat">
+      <a:schemeClr val="accent1"/>
+    </dgm:fillClrLst>
+    <dgm:linClrLst meth="repeat">
+      <a:schemeClr val="lt1"/>
+    </dgm:linClrLst>
+    <dgm:effectClrLst/>
+    <dgm:txLinClrLst/>
+    <dgm:txFillClrLst/>
+    <dgm:txEffectClrLst/>
+  </dgm:styleLbl>
+  <dgm:styleLbl name="asst2">
+    <dgm:fillClrLst meth="repeat">
+      <a:schemeClr val="accent1"/>
+    </dgm:fillClrLst>
+    <dgm:linClrLst meth="repeat">
+      <a:schemeClr val="lt1"/>
+    </dgm:linClrLst>
+    <dgm:effectClrLst/>
+    <dgm:txLinClrLst/>
+    <dgm:txFillClrLst/>
+    <dgm:txEffectClrLst/>
+  </dgm:styleLbl>
+  <dgm:styleLbl name="asst3">
+    <dgm:fillClrLst meth="repeat">
+      <a:schemeClr val="accent1"/>
+    </dgm:fillClrLst>
+    <dgm:linClrLst meth="repeat">
+      <a:schemeClr val="lt1"/>
+    </dgm:linClrLst>
+    <dgm:effectClrLst/>
+    <dgm:txLinClrLst/>
+    <dgm:txFillClrLst/>
+    <dgm:txEffectClrLst/>
+  </dgm:styleLbl>
+  <dgm:styleLbl name="asst4">
+    <dgm:fillClrLst meth="repeat">
+      <a:schemeClr val="accent1"/>
+    </dgm:fillClrLst>
+    <dgm:linClrLst meth="repeat">
+      <a:schemeClr val="lt1"/>
+    </dgm:linClrLst>
+    <dgm:effectClrLst/>
+    <dgm:txLinClrLst/>
+    <dgm:txFillClrLst/>
+    <dgm:txEffectClrLst/>
+  </dgm:styleLbl>
+  <dgm:styleLbl name="parChTrans2D1">
+    <dgm:fillClrLst meth="repeat">
+      <a:schemeClr val="accent1">
+        <a:tint val="60000"/>
+      </a:schemeClr>
+    </dgm:fillClrLst>
+    <dgm:linClrLst meth="repeat">
+      <a:schemeClr val="accent1">
+        <a:tint val="60000"/>
+      </a:schemeClr>
+    </dgm:linClrLst>
+    <dgm:effectClrLst/>
+    <dgm:txLinClrLst/>
+    <dgm:txFillClrLst meth="repeat">
+      <a:schemeClr val="lt1"/>
+    </dgm:txFillClrLst>
+    <dgm:txEffectClrLst/>
+  </dgm:styleLbl>
+  <dgm:styleLbl name="parChTrans2D2">
+    <dgm:fillClrLst meth="repeat">
+      <a:schemeClr val="accent1"/>
+    </dgm:fillClrLst>
+    <dgm:linClrLst meth="repeat">
+      <a:schemeClr val="accent1"/>
+    </dgm:linClrLst>
+    <dgm:effectClrLst/>
+    <dgm:txLinClrLst/>
+    <dgm:txFillClrLst meth="repeat">
+      <a:schemeClr val="lt1"/>
+    </dgm:txFillClrLst>
+    <dgm:txEffectClrLst/>
+  </dgm:styleLbl>
+  <dgm:styleLbl name="parChTrans2D3">
+    <dgm:fillClrLst meth="repeat">
+      <a:schemeClr val="accent1"/>
+    </dgm:fillClrLst>
+    <dgm:linClrLst meth="repeat">
+      <a:schemeClr val="accent1"/>
+    </dgm:linClrLst>
+    <dgm:effectClrLst/>
+    <dgm:txLinClrLst/>
+    <dgm:txFillClrLst meth="repeat">
+      <a:schemeClr val="lt1"/>
+    </dgm:txFillClrLst>
+    <dgm:txEffectClrLst/>
+  </dgm:styleLbl>
+  <dgm:styleLbl name="parChTrans2D4">
+    <dgm:fillClrLst meth="repeat">
+      <a:schemeClr val="accent1"/>
+    </dgm:fillClrLst>
+    <dgm:linClrLst meth="repeat">
+      <a:schemeClr val="accent1"/>
+    </dgm:linClrLst>
+    <dgm:effectClrLst/>
+    <dgm:txLinClrLst/>
+    <dgm:txFillClrLst meth="repeat">
+      <a:schemeClr val="lt1"/>
+    </dgm:txFillClrLst>
+    <dgm:txEffectClrLst/>
+  </dgm:styleLbl>
+  <dgm:styleLbl name="parChTrans1D1">
+    <dgm:fillClrLst meth="repeat">
+      <a:schemeClr val="accent1"/>
+    </dgm:fillClrLst>
+    <dgm:linClrLst meth="repeat">
+      <a:schemeClr val="accent1">
+        <a:shade val="60000"/>
+      </a:schemeClr>
+    </dgm:linClrLst>
+    <dgm:effectClrLst/>
+    <dgm:txLinClrLst/>
+    <dgm:txFillClrLst meth="repeat">
+      <a:schemeClr val="tx1"/>
+    </dgm:txFillClrLst>
+    <dgm:txEffectClrLst/>
+  </dgm:styleLbl>
+  <dgm:styleLbl name="parChTrans1D2">
+    <dgm:fillClrLst meth="repeat">
+      <a:schemeClr val="accent1"/>
+    </dgm:fillClrLst>
+    <dgm:linClrLst meth="repeat">
+      <a:schemeClr val="accent1">
+        <a:shade val="60000"/>
+      </a:schemeClr>
+    </dgm:linClrLst>
+    <dgm:effectClrLst/>
+    <dgm:txLinClrLst/>
+    <dgm:txFillClrLst meth="repeat">
+      <a:schemeClr val="tx1"/>
+    </dgm:txFillClrLst>
+    <dgm:txEffectClrLst/>
+  </dgm:styleLbl>
+  <dgm:styleLbl name="parChTrans1D3">
+    <dgm:fillClrLst meth="repeat">
+      <a:schemeClr val="accent1"/>
+    </dgm:fillClrLst>
+    <dgm:linClrLst meth="repeat">
+      <a:schemeClr val="accent1">
+        <a:shade val="80000"/>
+      </a:schemeClr>
+    </dgm:linClrLst>
+    <dgm:effectClrLst/>
+    <dgm:txLinClrLst/>
+    <dgm:txFillClrLst meth="repeat">
+      <a:schemeClr val="tx1"/>
+    </dgm:txFillClrLst>
+    <dgm:txEffectClrLst/>
+  </dgm:styleLbl>
+  <dgm:styleLbl name="parChTrans1D4">
+    <dgm:fillClrLst meth="repeat">
+      <a:schemeClr val="accent1"/>
+    </dgm:fillClrLst>
+    <dgm:linClrLst meth="repeat">
+      <a:schemeClr val="accent1">
+        <a:shade val="80000"/>
+      </a:schemeClr>
+    </dgm:linClrLst>
+    <dgm:effectClrLst/>
+    <dgm:txLinClrLst/>
+    <dgm:txFillClrLst meth="repeat">
+      <a:schemeClr val="tx1"/>
+    </dgm:txFillClrLst>
+    <dgm:txEffectClrLst/>
+  </dgm:styleLbl>
+  <dgm:styleLbl name="fgAcc1">
+    <dgm:fillClrLst meth="repeat">
+      <a:schemeClr val="lt1">
+        <a:alpha val="90000"/>
+      </a:schemeClr>
+    </dgm:fillClrLst>
+    <dgm:linClrLst meth="repeat">
+      <a:schemeClr val="accent1"/>
+    </dgm:linClrLst>
+    <dgm:effectClrLst/>
+    <dgm:txLinClrLst/>
+    <dgm:txFillClrLst meth="repeat">
+      <a:schemeClr val="dk1"/>
+    </dgm:txFillClrLst>
+    <dgm:txEffectClrLst/>
+  </dgm:styleLbl>
+  <dgm:styleLbl name="conFgAcc1">
+    <dgm:fillClrLst meth="repeat">
+      <a:schemeClr val="lt1">
+        <a:alpha val="90000"/>
+      </a:schemeClr>
+    </dgm:fillClrLst>
+    <dgm:linClrLst meth="repeat">
+      <a:schemeClr val="accent1"/>
+    </dgm:linClrLst>
+    <dgm:effectClrLst/>
+    <dgm:txLinClrLst/>
+    <dgm:txFillClrLst meth="repeat">
+      <a:schemeClr val="dk1"/>
+    </dgm:txFillClrLst>
+    <dgm:txEffectClrLst/>
+  </dgm:styleLbl>
+  <dgm:styleLbl name="alignAcc1">
+    <dgm:fillClrLst meth="repeat">
+      <a:schemeClr val="lt1">
+        <a:alpha val="90000"/>
+      </a:schemeClr>
+    </dgm:fillClrLst>
+    <dgm:linClrLst meth="repeat">
+      <a:schemeClr val="accent1"/>
+    </dgm:linClrLst>
+    <dgm:effectClrLst/>
+    <dgm:txLinClrLst/>
+    <dgm:txFillClrLst meth="repeat">
+      <a:schemeClr val="dk1"/>
+    </dgm:txFillClrLst>
+    <dgm:txEffectClrLst/>
+  </dgm:styleLbl>
+  <dgm:styleLbl name="trAlignAcc1">
+    <dgm:fillClrLst meth="repeat">
+      <a:schemeClr val="lt1">
+        <a:alpha val="40000"/>
+      </a:schemeClr>
+    </dgm:fillClrLst>
+    <dgm:linClrLst meth="repeat">
+      <a:schemeClr val="accent1"/>
+    </dgm:linClrLst>
+    <dgm:effectClrLst/>
+    <dgm:txLinClrLst/>
+    <dgm:txFillClrLst meth="repeat">
+      <a:schemeClr val="dk1"/>
+    </dgm:txFillClrLst>
+    <dgm:txEffectClrLst/>
+  </dgm:styleLbl>
+  <dgm:styleLbl name="bgAcc1">
+    <dgm:fillClrLst meth="repeat">
+      <a:schemeClr val="lt1">
+        <a:alpha val="90000"/>
+      </a:schemeClr>
+    </dgm:fillClrLst>
+    <dgm:linClrLst meth="repeat">
+      <a:schemeClr val="accent1"/>
+    </dgm:linClrLst>
+    <dgm:effectClrLst/>
+    <dgm:txLinClrLst/>
+    <dgm:txFillClrLst meth="repeat">
+      <a:schemeClr val="dk1"/>
+    </dgm:txFillClrLst>
+    <dgm:txEffectClrLst/>
+  </dgm:styleLbl>
+  <dgm:styleLbl name="solidFgAcc1">
+    <dgm:fillClrLst meth="repeat">
+      <a:schemeClr val="lt1"/>
+    </dgm:fillClrLst>
+    <dgm:linClrLst meth="repeat">
+      <a:schemeClr val="accent1"/>
+    </dgm:linClrLst>
+    <dgm:effectClrLst/>
+    <dgm:txLinClrLst/>
+    <dgm:txFillClrLst meth="repeat">
+      <a:schemeClr val="dk1"/>
+    </dgm:txFillClrLst>
+    <dgm:txEffectClrLst/>
+  </dgm:styleLbl>
+  <dgm:styleLbl name="solidAlignAcc1">
+    <dgm:fillClrLst meth="repeat">
+      <a:schemeClr val="lt1"/>
+    </dgm:fillClrLst>
+    <dgm:linClrLst meth="repeat">
+      <a:schemeClr val="accent1"/>
+    </dgm:linClrLst>
+    <dgm:effectClrLst/>
+    <dgm:txLinClrLst/>
+    <dgm:txFillClrLst meth="repeat">
+      <a:schemeClr val="dk1"/>
+    </dgm:txFillClrLst>
+    <dgm:txEffectClrLst/>
+  </dgm:styleLbl>
+  <dgm:styleLbl name="solidBgAcc1">
+    <dgm:fillClrLst meth="repeat">
+      <a:schemeClr val="lt1"/>
+    </dgm:fillClrLst>
+    <dgm:linClrLst meth="repeat">
+      <a:schemeClr val="accent1"/>
+    </dgm:linClrLst>
+    <dgm:effectClrLst/>
+    <dgm:txLinClrLst/>
+    <dgm:txFillClrLst meth="repeat">
+      <a:schemeClr val="dk1"/>
+    </dgm:txFillClrLst>
+    <dgm:txEffectClrLst/>
+  </dgm:styleLbl>
+  <dgm:styleLbl name="fgAccFollowNode1">
+    <dgm:fillClrLst meth="repeat">
+      <a:schemeClr val="accent1">
+        <a:alpha val="90000"/>
+        <a:tint val="40000"/>
+      </a:schemeClr>
+    </dgm:fillClrLst>
+    <dgm:linClrLst meth="repeat">
+      <a:schemeClr val="accent1">
+        <a:alpha val="90000"/>
+        <a:tint val="40000"/>
+      </a:schemeClr>
+    </dgm:linClrLst>
+    <dgm:effectClrLst/>
+    <dgm:txLinClrLst/>
+    <dgm:txFillClrLst meth="repeat">
+      <a:schemeClr val="dk1"/>
+    </dgm:txFillClrLst>
+    <dgm:txEffectClrLst/>
+  </dgm:styleLbl>
+  <dgm:styleLbl name="alignAccFollowNode1">
+    <dgm:fillClrLst meth="repeat">
+      <a:schemeClr val="accent1">
+        <a:alpha val="90000"/>
+        <a:tint val="40000"/>
+      </a:schemeClr>
+    </dgm:fillClrLst>
+    <dgm:linClrLst meth="repeat">
+      <a:schemeClr val="accent1">
+        <a:alpha val="90000"/>
+        <a:tint val="40000"/>
+      </a:schemeClr>
+    </dgm:linClrLst>
+    <dgm:effectClrLst/>
+    <dgm:txLinClrLst/>
+    <dgm:txFillClrLst meth="repeat">
+      <a:schemeClr val="dk1"/>
+    </dgm:txFillClrLst>
+    <dgm:txEffectClrLst/>
+  </dgm:styleLbl>
+  <dgm:styleLbl name="bgAccFollowNode1">
+    <dgm:fillClrLst meth="repeat">
+      <a:schemeClr val="accent1">
+        <a:alpha val="90000"/>
+        <a:tint val="40000"/>
+      </a:schemeClr>
+    </dgm:fillClrLst>
+    <dgm:linClrLst meth="repeat">
+      <a:schemeClr val="accent1">
+        <a:alpha val="90000"/>
+        <a:tint val="40000"/>
+      </a:schemeClr>
+    </dgm:linClrLst>
+    <dgm:effectClrLst/>
+    <dgm:txLinClrLst/>
+    <dgm:txFillClrLst meth="repeat">
+      <a:schemeClr val="dk1"/>
+    </dgm:txFillClrLst>
+    <dgm:txEffectClrLst/>
+  </dgm:styleLbl>
+  <dgm:styleLbl name="fgAcc0">
+    <dgm:fillClrLst meth="repeat">
+      <a:schemeClr val="lt1">
+        <a:alpha val="90000"/>
+      </a:schemeClr>
+    </dgm:fillClrLst>
+    <dgm:linClrLst meth="repeat">
+      <a:schemeClr val="accent1"/>
+    </dgm:linClrLst>
+    <dgm:effectClrLst/>
+    <dgm:txLinClrLst/>
+    <dgm:txFillClrLst meth="repeat">
+      <a:schemeClr val="dk1"/>
+    </dgm:txFillClrLst>
+    <dgm:txEffectClrLst/>
+  </dgm:styleLbl>
+  <dgm:styleLbl name="fgAcc2">
+    <dgm:fillClrLst meth="repeat">
+      <a:schemeClr val="lt1">
+        <a:alpha val="90000"/>
+      </a:schemeClr>
+    </dgm:fillClrLst>
+    <dgm:linClrLst meth="repeat">
+      <a:schemeClr val="accent1"/>
+    </dgm:linClrLst>
+    <dgm:effectClrLst/>
+    <dgm:txLinClrLst/>
+    <dgm:txFillClrLst meth="repeat">
+      <a:schemeClr val="dk1"/>
+    </dgm:txFillClrLst>
+    <dgm:txEffectClrLst/>
+  </dgm:styleLbl>
+  <dgm:styleLbl name="fgAcc3">
+    <dgm:fillClrLst meth="repeat">
+      <a:schemeClr val="lt1">
+        <a:alpha val="90000"/>
+      </a:schemeClr>
+    </dgm:fillClrLst>
+    <dgm:linClrLst meth="repeat">
+      <a:schemeClr val="accent1"/>
+    </dgm:linClrLst>
+    <dgm:effectClrLst/>
+    <dgm:txLinClrLst/>
+    <dgm:txFillClrLst meth="repeat">
+      <a:schemeClr val="dk1"/>
+    </dgm:txFillClrLst>
+    <dgm:txEffectClrLst/>
+  </dgm:styleLbl>
+  <dgm:styleLbl name="fgAcc4">
+    <dgm:fillClrLst meth="repeat">
+      <a:schemeClr val="lt1">
+        <a:alpha val="90000"/>
+      </a:schemeClr>
+    </dgm:fillClrLst>
+    <dgm:linClrLst meth="repeat">
+      <a:schemeClr val="accent1"/>
+    </dgm:linClrLst>
+    <dgm:effectClrLst/>
+    <dgm:txLinClrLst/>
+    <dgm:txFillClrLst meth="repeat">
+      <a:schemeClr val="dk1"/>
+    </dgm:txFillClrLst>
+    <dgm:txEffectClrLst/>
+  </dgm:styleLbl>
+  <dgm:styleLbl name="bgShp">
+    <dgm:fillClrLst meth="repeat">
+      <a:schemeClr val="accent1">
+        <a:tint val="40000"/>
+      </a:schemeClr>
+    </dgm:fillClrLst>
+    <dgm:linClrLst meth="repeat">
+      <a:schemeClr val="accent1"/>
+    </dgm:linClrLst>
+    <dgm:effectClrLst/>
+    <dgm:txLinClrLst/>
+    <dgm:txFillClrLst meth="repeat">
+      <a:schemeClr val="dk1"/>
+    </dgm:txFillClrLst>
+    <dgm:txEffectClrLst/>
+  </dgm:styleLbl>
+  <dgm:styleLbl name="dkBgShp">
+    <dgm:fillClrLst meth="repeat">
+      <a:schemeClr val="accent1">
+        <a:shade val="80000"/>
+      </a:schemeClr>
+    </dgm:fillClrLst>
+    <dgm:linClrLst meth="repeat">
+      <a:schemeClr val="accent1"/>
+    </dgm:linClrLst>
+    <dgm:effectClrLst/>
+    <dgm:txLinClrLst/>
+    <dgm:txFillClrLst meth="repeat">
+      <a:schemeClr val="lt1"/>
+    </dgm:txFillClrLst>
+    <dgm:txEffectClrLst/>
+  </dgm:styleLbl>
+  <dgm:styleLbl name="trBgShp">
+    <dgm:fillClrLst meth="repeat">
+      <a:schemeClr val="accent1">
+        <a:tint val="50000"/>
+        <a:alpha val="40000"/>
+      </a:schemeClr>
+    </dgm:fillClrLst>
+    <dgm:linClrLst meth="repeat">
+      <a:schemeClr val="accent1"/>
+    </dgm:linClrLst>
+    <dgm:effectClrLst/>
+    <dgm:txLinClrLst/>
+    <dgm:txFillClrLst meth="repeat">
+      <a:schemeClr val="lt1"/>
+    </dgm:txFillClrLst>
+    <dgm:txEffectClrLst/>
+  </dgm:styleLbl>
+  <dgm:styleLbl name="fgShp">
+    <dgm:fillClrLst meth="repeat">
+      <a:schemeClr val="accent1">
+        <a:tint val="60000"/>
+      </a:schemeClr>
+    </dgm:fillClrLst>
+    <dgm:linClrLst meth="repeat">
+      <a:schemeClr val="lt1"/>
+    </dgm:linClrLst>
+    <dgm:effectClrLst/>
+    <dgm:txLinClrLst/>
+    <dgm:txFillClrLst meth="repeat">
+      <a:schemeClr val="dk1"/>
+    </dgm:txFillClrLst>
+    <dgm:txEffectClrLst/>
+  </dgm:styleLbl>
+  <dgm:styleLbl name="revTx">
+    <dgm:fillClrLst meth="repeat">
+      <a:schemeClr val="lt1">
+        <a:alpha val="0"/>
+      </a:schemeClr>
+    </dgm:fillClrLst>
+    <dgm:linClrLst meth="repeat">
+      <a:schemeClr val="dk1">
+        <a:alpha val="0"/>
+      </a:schemeClr>
+    </dgm:linClrLst>
+    <dgm:effectClrLst/>
+    <dgm:txLinClrLst/>
+    <dgm:txFillClrLst meth="repeat">
+      <a:schemeClr val="tx1"/>
+    </dgm:txFillClrLst>
+    <dgm:txEffectClrLst/>
+  </dgm:styleLbl>
+</dgm:colorsDef>
+</file>
+
+<file path=word/diagrams/data1.xml><?xml version="1.0" encoding="utf-8"?>
+<dgm:dataModel xmlns:dgm="http://schemas.openxmlformats.org/drawingml/2006/diagram" xmlns:a="http://schemas.openxmlformats.org/drawingml/2006/main">
+  <dgm:ptLst>
+    <dgm:pt modelId="{F9645E71-35BB-477F-8597-FDBF3E52B9F9}" type="doc">
+      <dgm:prSet loTypeId="urn:microsoft.com/office/officeart/2005/8/layout/chevron2" loCatId="process" qsTypeId="urn:microsoft.com/office/officeart/2005/8/quickstyle/simple1" qsCatId="simple" csTypeId="urn:microsoft.com/office/officeart/2005/8/colors/accent1_2" csCatId="accent1" phldr="1"/>
+      <dgm:spPr/>
+      <dgm:t>
+        <a:bodyPr/>
+        <a:lstStyle/>
+        <a:p>
+          <a:endParaRPr lang="de-DE"/>
+        </a:p>
+      </dgm:t>
+    </dgm:pt>
+    <dgm:pt modelId="{1D2E39F9-BD26-4874-B4A1-B415325CB9B6}">
+      <dgm:prSet phldrT="[Text]"/>
+      <dgm:spPr/>
+      <dgm:t>
+        <a:bodyPr/>
+        <a:lstStyle/>
+        <a:p>
+          <a:endParaRPr lang="de-DE"/>
+        </a:p>
+      </dgm:t>
+    </dgm:pt>
+    <dgm:pt modelId="{F8D146E4-607C-4152-8B68-BAB4627BD43B}" type="parTrans" cxnId="{7C235D48-E70F-4E7B-AE0C-BCAE71F25264}">
+      <dgm:prSet/>
+      <dgm:spPr/>
+      <dgm:t>
+        <a:bodyPr/>
+        <a:lstStyle/>
+        <a:p>
+          <a:endParaRPr lang="de-DE"/>
+        </a:p>
+      </dgm:t>
+    </dgm:pt>
+    <dgm:pt modelId="{03964A96-4C95-4C38-A52B-124224675107}" type="sibTrans" cxnId="{7C235D48-E70F-4E7B-AE0C-BCAE71F25264}">
+      <dgm:prSet/>
+      <dgm:spPr/>
+      <dgm:t>
+        <a:bodyPr/>
+        <a:lstStyle/>
+        <a:p>
+          <a:endParaRPr lang="de-DE"/>
+        </a:p>
+      </dgm:t>
+    </dgm:pt>
+    <dgm:pt modelId="{8F873B6A-248C-48F2-9AB3-2B99E75BBB47}">
+      <dgm:prSet phldrT="[Text]"/>
+      <dgm:spPr/>
+      <dgm:t>
+        <a:bodyPr/>
+        <a:lstStyle/>
+        <a:p>
+          <a:r>
+            <a:rPr lang="de-DE"/>
+            <a:t>öffentlicher Schlüssel wird auf ungesichertem Wege verteilt.</a:t>
+          </a:r>
+        </a:p>
+      </dgm:t>
+    </dgm:pt>
+    <dgm:pt modelId="{B09ACE9C-58CE-41E7-BB80-AA43CCB3215B}" type="parTrans" cxnId="{4680489C-A218-4FF5-A27F-431D2EE9496E}">
+      <dgm:prSet/>
+      <dgm:spPr/>
+      <dgm:t>
+        <a:bodyPr/>
+        <a:lstStyle/>
+        <a:p>
+          <a:endParaRPr lang="de-DE"/>
+        </a:p>
+      </dgm:t>
+    </dgm:pt>
+    <dgm:pt modelId="{05D7C0DF-2FC2-4F05-B40C-6CC8369F8799}" type="sibTrans" cxnId="{4680489C-A218-4FF5-A27F-431D2EE9496E}">
+      <dgm:prSet/>
+      <dgm:spPr/>
+      <dgm:t>
+        <a:bodyPr/>
+        <a:lstStyle/>
+        <a:p>
+          <a:endParaRPr lang="de-DE"/>
+        </a:p>
+      </dgm:t>
+    </dgm:pt>
+    <dgm:pt modelId="{A1270C3C-D969-4BEA-B8AF-80A4487A55AF}">
+      <dgm:prSet phldrT="[Text]"/>
+      <dgm:spPr/>
+      <dgm:t>
+        <a:bodyPr/>
+        <a:lstStyle/>
+        <a:p>
+          <a:endParaRPr lang="de-DE"/>
+        </a:p>
+      </dgm:t>
+    </dgm:pt>
+    <dgm:pt modelId="{6A67857E-A7FA-4390-A43A-008E0EFC2E20}" type="parTrans" cxnId="{BB761638-C059-48D6-974B-3EC799179AD8}">
+      <dgm:prSet/>
+      <dgm:spPr/>
+      <dgm:t>
+        <a:bodyPr/>
+        <a:lstStyle/>
+        <a:p>
+          <a:endParaRPr lang="de-DE"/>
+        </a:p>
+      </dgm:t>
+    </dgm:pt>
+    <dgm:pt modelId="{1B410B23-D518-4455-B157-D74161AB7121}" type="sibTrans" cxnId="{BB761638-C059-48D6-974B-3EC799179AD8}">
+      <dgm:prSet/>
+      <dgm:spPr/>
+      <dgm:t>
+        <a:bodyPr/>
+        <a:lstStyle/>
+        <a:p>
+          <a:endParaRPr lang="de-DE"/>
+        </a:p>
+      </dgm:t>
+    </dgm:pt>
+    <dgm:pt modelId="{A25F12E2-C040-4F6D-A352-56A4A7CE6D12}">
+      <dgm:prSet phldrT="[Text]"/>
+      <dgm:spPr/>
+      <dgm:t>
+        <a:bodyPr/>
+        <a:lstStyle/>
+        <a:p>
+          <a:r>
+            <a:rPr lang="de-DE"/>
+            <a:t>Verschlüsselte Nachricht kann nur mit dem privaten Schlüssel des Empfängers entschlüsselt werden.</a:t>
+          </a:r>
+        </a:p>
+      </dgm:t>
+    </dgm:pt>
+    <dgm:pt modelId="{2715015B-1ABD-4CE1-B05A-F5D5FE7B98F9}" type="parTrans" cxnId="{094DF0A4-650A-48EA-9DBD-F7FAE2CB64D4}">
+      <dgm:prSet/>
+      <dgm:spPr/>
+      <dgm:t>
+        <a:bodyPr/>
+        <a:lstStyle/>
+        <a:p>
+          <a:endParaRPr lang="de-DE"/>
+        </a:p>
+      </dgm:t>
+    </dgm:pt>
+    <dgm:pt modelId="{8D6724E3-6AA6-4D86-ABA5-6FD99EC529E6}" type="sibTrans" cxnId="{094DF0A4-650A-48EA-9DBD-F7FAE2CB64D4}">
+      <dgm:prSet/>
+      <dgm:spPr/>
+      <dgm:t>
+        <a:bodyPr/>
+        <a:lstStyle/>
+        <a:p>
+          <a:endParaRPr lang="de-DE"/>
+        </a:p>
+      </dgm:t>
+    </dgm:pt>
+    <dgm:pt modelId="{4C9959B7-05B1-4838-90B8-B4601C0E56D9}">
+      <dgm:prSet phldrT="[Text]"/>
+      <dgm:spPr/>
+      <dgm:t>
+        <a:bodyPr/>
+        <a:lstStyle/>
+        <a:p>
+          <a:r>
+            <a:rPr lang="de-DE"/>
+            <a:t>Sender verschlüsselt seine Nachricht mit dem öffentlichen Schlüssel des Empfängers</a:t>
+          </a:r>
+        </a:p>
+      </dgm:t>
+    </dgm:pt>
+    <dgm:pt modelId="{6DE0E8A7-A6D1-477D-B830-9D6223E392C1}" type="parTrans" cxnId="{BFBEB883-D16B-4E9D-BE4E-3C24F09E4D6A}">
+      <dgm:prSet/>
+      <dgm:spPr/>
+      <dgm:t>
+        <a:bodyPr/>
+        <a:lstStyle/>
+        <a:p>
+          <a:endParaRPr lang="de-DE"/>
+        </a:p>
+      </dgm:t>
+    </dgm:pt>
+    <dgm:pt modelId="{983A10B5-A786-4523-946B-D4C7343DDBCB}" type="sibTrans" cxnId="{BFBEB883-D16B-4E9D-BE4E-3C24F09E4D6A}">
+      <dgm:prSet/>
+      <dgm:spPr/>
+      <dgm:t>
+        <a:bodyPr/>
+        <a:lstStyle/>
+        <a:p>
+          <a:endParaRPr lang="de-DE"/>
+        </a:p>
+      </dgm:t>
+    </dgm:pt>
+    <dgm:pt modelId="{8612B480-3995-469B-8400-719107C8E22A}">
+      <dgm:prSet phldrT="[Text]"/>
+      <dgm:spPr/>
+      <dgm:t>
+        <a:bodyPr/>
+        <a:lstStyle/>
+        <a:p>
+          <a:endParaRPr lang="de-DE"/>
+        </a:p>
+      </dgm:t>
+    </dgm:pt>
+    <dgm:pt modelId="{8BD41700-FAAD-418B-AB8B-93580DF365EC}" type="parTrans" cxnId="{25271CFD-8593-4CF6-90E2-5F60385616BF}">
+      <dgm:prSet/>
+      <dgm:spPr/>
+      <dgm:t>
+        <a:bodyPr/>
+        <a:lstStyle/>
+        <a:p>
+          <a:endParaRPr lang="de-DE"/>
+        </a:p>
+      </dgm:t>
+    </dgm:pt>
+    <dgm:pt modelId="{B6E71AB0-81D8-418C-8CEC-63378FDCA956}" type="sibTrans" cxnId="{25271CFD-8593-4CF6-90E2-5F60385616BF}">
+      <dgm:prSet/>
+      <dgm:spPr/>
+      <dgm:t>
+        <a:bodyPr/>
+        <a:lstStyle/>
+        <a:p>
+          <a:endParaRPr lang="de-DE"/>
+        </a:p>
+      </dgm:t>
+    </dgm:pt>
+    <dgm:pt modelId="{D91D7CB2-875F-41B3-AA3C-780C48D1BFC1}">
+      <dgm:prSet phldrT="[Text]"/>
+      <dgm:spPr/>
+      <dgm:t>
+        <a:bodyPr/>
+        <a:lstStyle/>
+        <a:p>
+          <a:r>
+            <a:rPr lang="de-DE"/>
+            <a:t>öffentlicher und privater Schlüssel werden vom Empfänger erstellt</a:t>
+          </a:r>
+        </a:p>
+      </dgm:t>
+    </dgm:pt>
+    <dgm:pt modelId="{D4B6AEBE-B74F-498C-B4BD-FC3B3F75055D}" type="parTrans" cxnId="{F3CD795E-391F-45CB-A189-F24C0BCDEB2A}">
+      <dgm:prSet/>
+      <dgm:spPr/>
+      <dgm:t>
+        <a:bodyPr/>
+        <a:lstStyle/>
+        <a:p>
+          <a:endParaRPr lang="de-DE"/>
+        </a:p>
+      </dgm:t>
+    </dgm:pt>
+    <dgm:pt modelId="{B3BEC666-EFA4-4F80-BC31-A6AC8EC67223}" type="sibTrans" cxnId="{F3CD795E-391F-45CB-A189-F24C0BCDEB2A}">
+      <dgm:prSet/>
+      <dgm:spPr/>
+      <dgm:t>
+        <a:bodyPr/>
+        <a:lstStyle/>
+        <a:p>
+          <a:endParaRPr lang="de-DE"/>
+        </a:p>
+      </dgm:t>
+    </dgm:pt>
+    <dgm:pt modelId="{5FBBFFBE-ADFA-4F4C-A095-C310A4EEDBFC}">
+      <dgm:prSet phldrT="[Text]"/>
+      <dgm:spPr/>
+      <dgm:t>
+        <a:bodyPr/>
+        <a:lstStyle/>
+        <a:p>
+          <a:endParaRPr lang="de-DE"/>
+        </a:p>
+      </dgm:t>
+    </dgm:pt>
+    <dgm:pt modelId="{5BFD99B2-9C77-4805-8160-3B10B677E2F2}" type="parTrans" cxnId="{2CD541B7-2E36-4371-B524-BFEC9E121B9A}">
+      <dgm:prSet/>
+      <dgm:spPr/>
+      <dgm:t>
+        <a:bodyPr/>
+        <a:lstStyle/>
+        <a:p>
+          <a:endParaRPr lang="de-DE"/>
+        </a:p>
+      </dgm:t>
+    </dgm:pt>
+    <dgm:pt modelId="{64E1D231-5374-4F59-91D3-E34C411627AF}" type="sibTrans" cxnId="{2CD541B7-2E36-4371-B524-BFEC9E121B9A}">
+      <dgm:prSet/>
+      <dgm:spPr/>
+      <dgm:t>
+        <a:bodyPr/>
+        <a:lstStyle/>
+        <a:p>
+          <a:endParaRPr lang="de-DE"/>
+        </a:p>
+      </dgm:t>
+    </dgm:pt>
+    <dgm:pt modelId="{59C1769C-9F48-4C2D-9238-AE93BA2D2327}">
+      <dgm:prSet phldrT="[Text]"/>
+      <dgm:spPr/>
+      <dgm:t>
+        <a:bodyPr/>
+        <a:lstStyle/>
+        <a:p>
+          <a:r>
+            <a:rPr lang="de-DE"/>
+            <a:t> </a:t>
+          </a:r>
+        </a:p>
+      </dgm:t>
+    </dgm:pt>
+    <dgm:pt modelId="{AE5DB37C-A2D2-4467-B01B-3C06834772CB}" type="parTrans" cxnId="{8E218850-5854-47DC-9EE3-26B11860B3D8}">
+      <dgm:prSet/>
+      <dgm:spPr/>
+      <dgm:t>
+        <a:bodyPr/>
+        <a:lstStyle/>
+        <a:p>
+          <a:endParaRPr lang="de-DE"/>
+        </a:p>
+      </dgm:t>
+    </dgm:pt>
+    <dgm:pt modelId="{D4608873-CDB7-4204-BF69-9A0FD2BAAAAA}" type="sibTrans" cxnId="{8E218850-5854-47DC-9EE3-26B11860B3D8}">
+      <dgm:prSet/>
+      <dgm:spPr/>
+      <dgm:t>
+        <a:bodyPr/>
+        <a:lstStyle/>
+        <a:p>
+          <a:endParaRPr lang="de-DE"/>
+        </a:p>
+      </dgm:t>
+    </dgm:pt>
+    <dgm:pt modelId="{45D30A9E-7778-4BDF-B7CC-183A97D0727A}">
+      <dgm:prSet phldrT="[Text]"/>
+      <dgm:spPr/>
+      <dgm:t>
+        <a:bodyPr/>
+        <a:lstStyle/>
+        <a:p>
+          <a:r>
+            <a:rPr lang="de-DE"/>
+            <a:t>verschlüsselte Nachricht wird versendet</a:t>
+          </a:r>
+        </a:p>
+      </dgm:t>
+    </dgm:pt>
+    <dgm:pt modelId="{AC47C1FB-9959-4A4D-B526-8A8AC2AD4725}" type="parTrans" cxnId="{FC6C0CB9-19B0-4D98-B85C-5FD670199B03}">
+      <dgm:prSet/>
+      <dgm:spPr/>
+      <dgm:t>
+        <a:bodyPr/>
+        <a:lstStyle/>
+        <a:p>
+          <a:endParaRPr lang="de-DE"/>
+        </a:p>
+      </dgm:t>
+    </dgm:pt>
+    <dgm:pt modelId="{5E1A3765-8B46-40C1-B033-97C85F2490F9}" type="sibTrans" cxnId="{FC6C0CB9-19B0-4D98-B85C-5FD670199B03}">
+      <dgm:prSet/>
+      <dgm:spPr/>
+      <dgm:t>
+        <a:bodyPr/>
+        <a:lstStyle/>
+        <a:p>
+          <a:endParaRPr lang="de-DE"/>
+        </a:p>
+      </dgm:t>
+    </dgm:pt>
+    <dgm:pt modelId="{E69DCB99-D8B4-41A0-83B7-479D3B713D9E}" type="pres">
+      <dgm:prSet presAssocID="{F9645E71-35BB-477F-8597-FDBF3E52B9F9}" presName="linearFlow" presStyleCnt="0">
+        <dgm:presLayoutVars>
+          <dgm:dir/>
+          <dgm:animLvl val="lvl"/>
+          <dgm:resizeHandles val="exact"/>
+        </dgm:presLayoutVars>
+      </dgm:prSet>
+      <dgm:spPr/>
+    </dgm:pt>
+    <dgm:pt modelId="{9E3CC287-8EA3-4ABC-BECF-75D5DAAE666E}" type="pres">
+      <dgm:prSet presAssocID="{8612B480-3995-469B-8400-719107C8E22A}" presName="composite" presStyleCnt="0"/>
+      <dgm:spPr/>
+    </dgm:pt>
+    <dgm:pt modelId="{944185D4-8611-4CDD-B940-AF69F5AE7D6B}" type="pres">
+      <dgm:prSet presAssocID="{8612B480-3995-469B-8400-719107C8E22A}" presName="parentText" presStyleLbl="alignNode1" presStyleIdx="0" presStyleCnt="5">
+        <dgm:presLayoutVars>
+          <dgm:chMax val="1"/>
+          <dgm:bulletEnabled val="1"/>
+        </dgm:presLayoutVars>
+      </dgm:prSet>
+      <dgm:spPr/>
+    </dgm:pt>
+    <dgm:pt modelId="{B1857638-0798-4928-BB60-3EB404F6AA21}" type="pres">
+      <dgm:prSet presAssocID="{8612B480-3995-469B-8400-719107C8E22A}" presName="descendantText" presStyleLbl="alignAcc1" presStyleIdx="0" presStyleCnt="5">
+        <dgm:presLayoutVars>
+          <dgm:bulletEnabled val="1"/>
+        </dgm:presLayoutVars>
+      </dgm:prSet>
+      <dgm:spPr/>
+    </dgm:pt>
+    <dgm:pt modelId="{737606B7-67A8-47B4-AC45-23F261948058}" type="pres">
+      <dgm:prSet presAssocID="{B6E71AB0-81D8-418C-8CEC-63378FDCA956}" presName="sp" presStyleCnt="0"/>
+      <dgm:spPr/>
+    </dgm:pt>
+    <dgm:pt modelId="{61AD6144-CF0C-47C0-A1F4-16D894E50CB3}" type="pres">
+      <dgm:prSet presAssocID="{1D2E39F9-BD26-4874-B4A1-B415325CB9B6}" presName="composite" presStyleCnt="0"/>
+      <dgm:spPr/>
+    </dgm:pt>
+    <dgm:pt modelId="{57658A09-B2D7-422A-B699-4586F379CCC7}" type="pres">
+      <dgm:prSet presAssocID="{1D2E39F9-BD26-4874-B4A1-B415325CB9B6}" presName="parentText" presStyleLbl="alignNode1" presStyleIdx="1" presStyleCnt="5">
+        <dgm:presLayoutVars>
+          <dgm:chMax val="1"/>
+          <dgm:bulletEnabled val="1"/>
+        </dgm:presLayoutVars>
+      </dgm:prSet>
+      <dgm:spPr/>
+    </dgm:pt>
+    <dgm:pt modelId="{A3B0A8D9-8185-405C-8E39-A34C5E423646}" type="pres">
+      <dgm:prSet presAssocID="{1D2E39F9-BD26-4874-B4A1-B415325CB9B6}" presName="descendantText" presStyleLbl="alignAcc1" presStyleIdx="1" presStyleCnt="5">
+        <dgm:presLayoutVars>
+          <dgm:bulletEnabled val="1"/>
+        </dgm:presLayoutVars>
+      </dgm:prSet>
+      <dgm:spPr/>
+    </dgm:pt>
+    <dgm:pt modelId="{BC6E1BDD-6C5E-4EFC-8938-0CF9B375B824}" type="pres">
+      <dgm:prSet presAssocID="{03964A96-4C95-4C38-A52B-124224675107}" presName="sp" presStyleCnt="0"/>
+      <dgm:spPr/>
+    </dgm:pt>
+    <dgm:pt modelId="{47F86F78-EB7B-499C-A6F6-0323CF7BB454}" type="pres">
+      <dgm:prSet presAssocID="{A1270C3C-D969-4BEA-B8AF-80A4487A55AF}" presName="composite" presStyleCnt="0"/>
+      <dgm:spPr/>
+    </dgm:pt>
+    <dgm:pt modelId="{E5F93CBC-6661-4C5A-BFEB-06DE4A0D73A0}" type="pres">
+      <dgm:prSet presAssocID="{A1270C3C-D969-4BEA-B8AF-80A4487A55AF}" presName="parentText" presStyleLbl="alignNode1" presStyleIdx="2" presStyleCnt="5">
+        <dgm:presLayoutVars>
+          <dgm:chMax val="1"/>
+          <dgm:bulletEnabled val="1"/>
+        </dgm:presLayoutVars>
+      </dgm:prSet>
+      <dgm:spPr/>
+    </dgm:pt>
+    <dgm:pt modelId="{04F872F8-A94E-4C83-9062-A524F969919F}" type="pres">
+      <dgm:prSet presAssocID="{A1270C3C-D969-4BEA-B8AF-80A4487A55AF}" presName="descendantText" presStyleLbl="alignAcc1" presStyleIdx="2" presStyleCnt="5">
+        <dgm:presLayoutVars>
+          <dgm:bulletEnabled val="1"/>
+        </dgm:presLayoutVars>
+      </dgm:prSet>
+      <dgm:spPr/>
+    </dgm:pt>
+    <dgm:pt modelId="{1A66A4EF-781D-4BBD-9B91-FA72A2EED1F6}" type="pres">
+      <dgm:prSet presAssocID="{1B410B23-D518-4455-B157-D74161AB7121}" presName="sp" presStyleCnt="0"/>
+      <dgm:spPr/>
+    </dgm:pt>
+    <dgm:pt modelId="{301B5BF0-FCC5-483F-B66C-D906BF1A31A1}" type="pres">
+      <dgm:prSet presAssocID="{5FBBFFBE-ADFA-4F4C-A095-C310A4EEDBFC}" presName="composite" presStyleCnt="0"/>
+      <dgm:spPr/>
+    </dgm:pt>
+    <dgm:pt modelId="{448B7361-A12C-4B5D-8593-38E8B301E1EF}" type="pres">
+      <dgm:prSet presAssocID="{5FBBFFBE-ADFA-4F4C-A095-C310A4EEDBFC}" presName="parentText" presStyleLbl="alignNode1" presStyleIdx="3" presStyleCnt="5">
+        <dgm:presLayoutVars>
+          <dgm:chMax val="1"/>
+          <dgm:bulletEnabled val="1"/>
+        </dgm:presLayoutVars>
+      </dgm:prSet>
+      <dgm:spPr/>
+    </dgm:pt>
+    <dgm:pt modelId="{5B1A26E3-34A1-46B8-96C3-6AE829C15464}" type="pres">
+      <dgm:prSet presAssocID="{5FBBFFBE-ADFA-4F4C-A095-C310A4EEDBFC}" presName="descendantText" presStyleLbl="alignAcc1" presStyleIdx="3" presStyleCnt="5">
+        <dgm:presLayoutVars>
+          <dgm:bulletEnabled val="1"/>
+        </dgm:presLayoutVars>
+      </dgm:prSet>
+      <dgm:spPr/>
+    </dgm:pt>
+    <dgm:pt modelId="{94517160-B185-4ECB-BA85-DBC0DC419D5E}" type="pres">
+      <dgm:prSet presAssocID="{64E1D231-5374-4F59-91D3-E34C411627AF}" presName="sp" presStyleCnt="0"/>
+      <dgm:spPr/>
+    </dgm:pt>
+    <dgm:pt modelId="{B30CDEEE-E3A9-4341-BBC6-CB148F67B510}" type="pres">
+      <dgm:prSet presAssocID="{59C1769C-9F48-4C2D-9238-AE93BA2D2327}" presName="composite" presStyleCnt="0"/>
+      <dgm:spPr/>
+    </dgm:pt>
+    <dgm:pt modelId="{51BBCC9F-F7CE-486E-82BB-A61D19FDC060}" type="pres">
+      <dgm:prSet presAssocID="{59C1769C-9F48-4C2D-9238-AE93BA2D2327}" presName="parentText" presStyleLbl="alignNode1" presStyleIdx="4" presStyleCnt="5">
+        <dgm:presLayoutVars>
+          <dgm:chMax val="1"/>
+          <dgm:bulletEnabled val="1"/>
+        </dgm:presLayoutVars>
+      </dgm:prSet>
+      <dgm:spPr/>
+    </dgm:pt>
+    <dgm:pt modelId="{C3EFAB22-D53D-4FD3-B3A3-10599A3DA64E}" type="pres">
+      <dgm:prSet presAssocID="{59C1769C-9F48-4C2D-9238-AE93BA2D2327}" presName="descendantText" presStyleLbl="alignAcc1" presStyleIdx="4" presStyleCnt="5">
+        <dgm:presLayoutVars>
+          <dgm:bulletEnabled val="1"/>
+        </dgm:presLayoutVars>
+      </dgm:prSet>
+      <dgm:spPr/>
+    </dgm:pt>
+  </dgm:ptLst>
+  <dgm:cxnLst>
+    <dgm:cxn modelId="{E2D6D00F-4670-4B8A-91DC-953D69D947EB}" type="presOf" srcId="{A1270C3C-D969-4BEA-B8AF-80A4487A55AF}" destId="{E5F93CBC-6661-4C5A-BFEB-06DE4A0D73A0}" srcOrd="0" destOrd="0" presId="urn:microsoft.com/office/officeart/2005/8/layout/chevron2"/>
+    <dgm:cxn modelId="{D47A2A1A-64DC-4B14-872C-3018A04FBBC1}" type="presOf" srcId="{1D2E39F9-BD26-4874-B4A1-B415325CB9B6}" destId="{57658A09-B2D7-422A-B699-4586F379CCC7}" srcOrd="0" destOrd="0" presId="urn:microsoft.com/office/officeart/2005/8/layout/chevron2"/>
+    <dgm:cxn modelId="{BB761638-C059-48D6-974B-3EC799179AD8}" srcId="{F9645E71-35BB-477F-8597-FDBF3E52B9F9}" destId="{A1270C3C-D969-4BEA-B8AF-80A4487A55AF}" srcOrd="2" destOrd="0" parTransId="{6A67857E-A7FA-4390-A43A-008E0EFC2E20}" sibTransId="{1B410B23-D518-4455-B157-D74161AB7121}"/>
+    <dgm:cxn modelId="{F3CD795E-391F-45CB-A189-F24C0BCDEB2A}" srcId="{8612B480-3995-469B-8400-719107C8E22A}" destId="{D91D7CB2-875F-41B3-AA3C-780C48D1BFC1}" srcOrd="0" destOrd="0" parTransId="{D4B6AEBE-B74F-498C-B4BD-FC3B3F75055D}" sibTransId="{B3BEC666-EFA4-4F80-BC31-A6AC8EC67223}"/>
+    <dgm:cxn modelId="{7C235D48-E70F-4E7B-AE0C-BCAE71F25264}" srcId="{F9645E71-35BB-477F-8597-FDBF3E52B9F9}" destId="{1D2E39F9-BD26-4874-B4A1-B415325CB9B6}" srcOrd="1" destOrd="0" parTransId="{F8D146E4-607C-4152-8B68-BAB4627BD43B}" sibTransId="{03964A96-4C95-4C38-A52B-124224675107}"/>
+    <dgm:cxn modelId="{8E218850-5854-47DC-9EE3-26B11860B3D8}" srcId="{F9645E71-35BB-477F-8597-FDBF3E52B9F9}" destId="{59C1769C-9F48-4C2D-9238-AE93BA2D2327}" srcOrd="4" destOrd="0" parTransId="{AE5DB37C-A2D2-4467-B01B-3C06834772CB}" sibTransId="{D4608873-CDB7-4204-BF69-9A0FD2BAAAAA}"/>
+    <dgm:cxn modelId="{655A7272-E00C-4E44-9965-E1EDED872460}" type="presOf" srcId="{F9645E71-35BB-477F-8597-FDBF3E52B9F9}" destId="{E69DCB99-D8B4-41A0-83B7-479D3B713D9E}" srcOrd="0" destOrd="0" presId="urn:microsoft.com/office/officeart/2005/8/layout/chevron2"/>
+    <dgm:cxn modelId="{6E28C953-D0A1-4CB0-BC56-2296F3FBEDC2}" type="presOf" srcId="{8F873B6A-248C-48F2-9AB3-2B99E75BBB47}" destId="{A3B0A8D9-8185-405C-8E39-A34C5E423646}" srcOrd="0" destOrd="0" presId="urn:microsoft.com/office/officeart/2005/8/layout/chevron2"/>
+    <dgm:cxn modelId="{30A77257-6D17-4AAC-9591-1CFA11B1A196}" type="presOf" srcId="{D91D7CB2-875F-41B3-AA3C-780C48D1BFC1}" destId="{B1857638-0798-4928-BB60-3EB404F6AA21}" srcOrd="0" destOrd="0" presId="urn:microsoft.com/office/officeart/2005/8/layout/chevron2"/>
+    <dgm:cxn modelId="{2C3D2B58-D4F2-49C8-9EC0-6F1A85404580}" type="presOf" srcId="{4C9959B7-05B1-4838-90B8-B4601C0E56D9}" destId="{04F872F8-A94E-4C83-9062-A524F969919F}" srcOrd="0" destOrd="0" presId="urn:microsoft.com/office/officeart/2005/8/layout/chevron2"/>
+    <dgm:cxn modelId="{8301295A-C7CC-4118-86E6-41A6FA6C0213}" type="presOf" srcId="{5FBBFFBE-ADFA-4F4C-A095-C310A4EEDBFC}" destId="{448B7361-A12C-4B5D-8593-38E8B301E1EF}" srcOrd="0" destOrd="0" presId="urn:microsoft.com/office/officeart/2005/8/layout/chevron2"/>
+    <dgm:cxn modelId="{BFBEB883-D16B-4E9D-BE4E-3C24F09E4D6A}" srcId="{A1270C3C-D969-4BEA-B8AF-80A4487A55AF}" destId="{4C9959B7-05B1-4838-90B8-B4601C0E56D9}" srcOrd="0" destOrd="0" parTransId="{6DE0E8A7-A6D1-477D-B830-9D6223E392C1}" sibTransId="{983A10B5-A786-4523-946B-D4C7343DDBCB}"/>
+    <dgm:cxn modelId="{4680489C-A218-4FF5-A27F-431D2EE9496E}" srcId="{1D2E39F9-BD26-4874-B4A1-B415325CB9B6}" destId="{8F873B6A-248C-48F2-9AB3-2B99E75BBB47}" srcOrd="0" destOrd="0" parTransId="{B09ACE9C-58CE-41E7-BB80-AA43CCB3215B}" sibTransId="{05D7C0DF-2FC2-4F05-B40C-6CC8369F8799}"/>
+    <dgm:cxn modelId="{094DF0A4-650A-48EA-9DBD-F7FAE2CB64D4}" srcId="{59C1769C-9F48-4C2D-9238-AE93BA2D2327}" destId="{A25F12E2-C040-4F6D-A352-56A4A7CE6D12}" srcOrd="0" destOrd="0" parTransId="{2715015B-1ABD-4CE1-B05A-F5D5FE7B98F9}" sibTransId="{8D6724E3-6AA6-4D86-ABA5-6FD99EC529E6}"/>
+    <dgm:cxn modelId="{1A3E7AB1-DBE2-44EF-B64B-C2543F68B346}" type="presOf" srcId="{A25F12E2-C040-4F6D-A352-56A4A7CE6D12}" destId="{C3EFAB22-D53D-4FD3-B3A3-10599A3DA64E}" srcOrd="0" destOrd="0" presId="urn:microsoft.com/office/officeart/2005/8/layout/chevron2"/>
+    <dgm:cxn modelId="{1F016AB4-D2B6-4B99-A19D-001F36F7EA7B}" type="presOf" srcId="{8612B480-3995-469B-8400-719107C8E22A}" destId="{944185D4-8611-4CDD-B940-AF69F5AE7D6B}" srcOrd="0" destOrd="0" presId="urn:microsoft.com/office/officeart/2005/8/layout/chevron2"/>
+    <dgm:cxn modelId="{2CD541B7-2E36-4371-B524-BFEC9E121B9A}" srcId="{F9645E71-35BB-477F-8597-FDBF3E52B9F9}" destId="{5FBBFFBE-ADFA-4F4C-A095-C310A4EEDBFC}" srcOrd="3" destOrd="0" parTransId="{5BFD99B2-9C77-4805-8160-3B10B677E2F2}" sibTransId="{64E1D231-5374-4F59-91D3-E34C411627AF}"/>
+    <dgm:cxn modelId="{FC6C0CB9-19B0-4D98-B85C-5FD670199B03}" srcId="{5FBBFFBE-ADFA-4F4C-A095-C310A4EEDBFC}" destId="{45D30A9E-7778-4BDF-B7CC-183A97D0727A}" srcOrd="0" destOrd="0" parTransId="{AC47C1FB-9959-4A4D-B526-8A8AC2AD4725}" sibTransId="{5E1A3765-8B46-40C1-B033-97C85F2490F9}"/>
+    <dgm:cxn modelId="{CD87BDC1-7632-402D-8A23-C2DD8FFAADA2}" type="presOf" srcId="{45D30A9E-7778-4BDF-B7CC-183A97D0727A}" destId="{5B1A26E3-34A1-46B8-96C3-6AE829C15464}" srcOrd="0" destOrd="0" presId="urn:microsoft.com/office/officeart/2005/8/layout/chevron2"/>
+    <dgm:cxn modelId="{5150BAE2-9E45-4AC6-BCCA-0EC8496E7FBC}" type="presOf" srcId="{59C1769C-9F48-4C2D-9238-AE93BA2D2327}" destId="{51BBCC9F-F7CE-486E-82BB-A61D19FDC060}" srcOrd="0" destOrd="0" presId="urn:microsoft.com/office/officeart/2005/8/layout/chevron2"/>
+    <dgm:cxn modelId="{25271CFD-8593-4CF6-90E2-5F60385616BF}" srcId="{F9645E71-35BB-477F-8597-FDBF3E52B9F9}" destId="{8612B480-3995-469B-8400-719107C8E22A}" srcOrd="0" destOrd="0" parTransId="{8BD41700-FAAD-418B-AB8B-93580DF365EC}" sibTransId="{B6E71AB0-81D8-418C-8CEC-63378FDCA956}"/>
+    <dgm:cxn modelId="{CB417F62-8977-4C68-8E34-831F6C22FF6C}" type="presParOf" srcId="{E69DCB99-D8B4-41A0-83B7-479D3B713D9E}" destId="{9E3CC287-8EA3-4ABC-BECF-75D5DAAE666E}" srcOrd="0" destOrd="0" presId="urn:microsoft.com/office/officeart/2005/8/layout/chevron2"/>
+    <dgm:cxn modelId="{9F867BF8-1D07-4BBF-B029-C9B14FD0B4FE}" type="presParOf" srcId="{9E3CC287-8EA3-4ABC-BECF-75D5DAAE666E}" destId="{944185D4-8611-4CDD-B940-AF69F5AE7D6B}" srcOrd="0" destOrd="0" presId="urn:microsoft.com/office/officeart/2005/8/layout/chevron2"/>
+    <dgm:cxn modelId="{EFEC24F8-74C1-43F6-8D6E-A7ABA4C46B76}" type="presParOf" srcId="{9E3CC287-8EA3-4ABC-BECF-75D5DAAE666E}" destId="{B1857638-0798-4928-BB60-3EB404F6AA21}" srcOrd="1" destOrd="0" presId="urn:microsoft.com/office/officeart/2005/8/layout/chevron2"/>
+    <dgm:cxn modelId="{7CDCB576-1630-45F6-8D49-F68DBB2F8806}" type="presParOf" srcId="{E69DCB99-D8B4-41A0-83B7-479D3B713D9E}" destId="{737606B7-67A8-47B4-AC45-23F261948058}" srcOrd="1" destOrd="0" presId="urn:microsoft.com/office/officeart/2005/8/layout/chevron2"/>
+    <dgm:cxn modelId="{09741E56-CAA9-4258-B553-52AB36D01AD3}" type="presParOf" srcId="{E69DCB99-D8B4-41A0-83B7-479D3B713D9E}" destId="{61AD6144-CF0C-47C0-A1F4-16D894E50CB3}" srcOrd="2" destOrd="0" presId="urn:microsoft.com/office/officeart/2005/8/layout/chevron2"/>
+    <dgm:cxn modelId="{8A1C3601-5976-43AC-9320-55AB6EA448F5}" type="presParOf" srcId="{61AD6144-CF0C-47C0-A1F4-16D894E50CB3}" destId="{57658A09-B2D7-422A-B699-4586F379CCC7}" srcOrd="0" destOrd="0" presId="urn:microsoft.com/office/officeart/2005/8/layout/chevron2"/>
+    <dgm:cxn modelId="{AEE3E029-BB31-4D59-8893-0F24DBCD9BA9}" type="presParOf" srcId="{61AD6144-CF0C-47C0-A1F4-16D894E50CB3}" destId="{A3B0A8D9-8185-405C-8E39-A34C5E423646}" srcOrd="1" destOrd="0" presId="urn:microsoft.com/office/officeart/2005/8/layout/chevron2"/>
+    <dgm:cxn modelId="{2A4FA0F4-3C08-4D15-993D-A628DA1B2C43}" type="presParOf" srcId="{E69DCB99-D8B4-41A0-83B7-479D3B713D9E}" destId="{BC6E1BDD-6C5E-4EFC-8938-0CF9B375B824}" srcOrd="3" destOrd="0" presId="urn:microsoft.com/office/officeart/2005/8/layout/chevron2"/>
+    <dgm:cxn modelId="{7436F12E-AE3E-4C65-85E5-0EE8A5C261D9}" type="presParOf" srcId="{E69DCB99-D8B4-41A0-83B7-479D3B713D9E}" destId="{47F86F78-EB7B-499C-A6F6-0323CF7BB454}" srcOrd="4" destOrd="0" presId="urn:microsoft.com/office/officeart/2005/8/layout/chevron2"/>
+    <dgm:cxn modelId="{86884C02-AA95-4EED-853F-C5C231E18778}" type="presParOf" srcId="{47F86F78-EB7B-499C-A6F6-0323CF7BB454}" destId="{E5F93CBC-6661-4C5A-BFEB-06DE4A0D73A0}" srcOrd="0" destOrd="0" presId="urn:microsoft.com/office/officeart/2005/8/layout/chevron2"/>
+    <dgm:cxn modelId="{88641F8D-D484-4C6E-9C92-A5CB4DDC4D75}" type="presParOf" srcId="{47F86F78-EB7B-499C-A6F6-0323CF7BB454}" destId="{04F872F8-A94E-4C83-9062-A524F969919F}" srcOrd="1" destOrd="0" presId="urn:microsoft.com/office/officeart/2005/8/layout/chevron2"/>
+    <dgm:cxn modelId="{C4800656-BA9A-48C5-9864-C0DA84B5AB3E}" type="presParOf" srcId="{E69DCB99-D8B4-41A0-83B7-479D3B713D9E}" destId="{1A66A4EF-781D-4BBD-9B91-FA72A2EED1F6}" srcOrd="5" destOrd="0" presId="urn:microsoft.com/office/officeart/2005/8/layout/chevron2"/>
+    <dgm:cxn modelId="{1C6445C0-8AE5-47B0-878D-37529476C98E}" type="presParOf" srcId="{E69DCB99-D8B4-41A0-83B7-479D3B713D9E}" destId="{301B5BF0-FCC5-483F-B66C-D906BF1A31A1}" srcOrd="6" destOrd="0" presId="urn:microsoft.com/office/officeart/2005/8/layout/chevron2"/>
+    <dgm:cxn modelId="{C590659E-C300-46E7-90F7-17C76D64C2CD}" type="presParOf" srcId="{301B5BF0-FCC5-483F-B66C-D906BF1A31A1}" destId="{448B7361-A12C-4B5D-8593-38E8B301E1EF}" srcOrd="0" destOrd="0" presId="urn:microsoft.com/office/officeart/2005/8/layout/chevron2"/>
+    <dgm:cxn modelId="{43FE290C-5C81-434B-B99E-300BCDCE98E9}" type="presParOf" srcId="{301B5BF0-FCC5-483F-B66C-D906BF1A31A1}" destId="{5B1A26E3-34A1-46B8-96C3-6AE829C15464}" srcOrd="1" destOrd="0" presId="urn:microsoft.com/office/officeart/2005/8/layout/chevron2"/>
+    <dgm:cxn modelId="{12B337AA-371A-4712-B9CA-1CA7597ECA87}" type="presParOf" srcId="{E69DCB99-D8B4-41A0-83B7-479D3B713D9E}" destId="{94517160-B185-4ECB-BA85-DBC0DC419D5E}" srcOrd="7" destOrd="0" presId="urn:microsoft.com/office/officeart/2005/8/layout/chevron2"/>
+    <dgm:cxn modelId="{C9EE8AC3-2E70-4E4D-B2A3-AB8E64481160}" type="presParOf" srcId="{E69DCB99-D8B4-41A0-83B7-479D3B713D9E}" destId="{B30CDEEE-E3A9-4341-BBC6-CB148F67B510}" srcOrd="8" destOrd="0" presId="urn:microsoft.com/office/officeart/2005/8/layout/chevron2"/>
+    <dgm:cxn modelId="{2B107F47-EAF0-4F0E-9751-B2EDDCD0B3FE}" type="presParOf" srcId="{B30CDEEE-E3A9-4341-BBC6-CB148F67B510}" destId="{51BBCC9F-F7CE-486E-82BB-A61D19FDC060}" srcOrd="0" destOrd="0" presId="urn:microsoft.com/office/officeart/2005/8/layout/chevron2"/>
+    <dgm:cxn modelId="{7C7185BA-6A4C-4025-84B2-FCFBD0E5F925}" type="presParOf" srcId="{B30CDEEE-E3A9-4341-BBC6-CB148F67B510}" destId="{C3EFAB22-D53D-4FD3-B3A3-10599A3DA64E}" srcOrd="1" destOrd="0" presId="urn:microsoft.com/office/officeart/2005/8/layout/chevron2"/>
+  </dgm:cxnLst>
+  <dgm:bg/>
+  <dgm:whole/>
+  <dgm:extLst>
+    <a:ext uri="http://schemas.microsoft.com/office/drawing/2008/diagram">
+      <dsp:dataModelExt xmlns:dsp="http://schemas.microsoft.com/office/drawing/2008/diagram" relId="rId19" minVer="http://schemas.openxmlformats.org/drawingml/2006/diagram"/>
+    </a:ext>
+  </dgm:extLst>
+</dgm:dataModel>
+</file>
+
+<file path=word/diagrams/drawing1.xml><?xml version="1.0" encoding="utf-8"?>
+<dsp:drawing xmlns:dgm="http://schemas.openxmlformats.org/drawingml/2006/diagram" xmlns:dsp="http://schemas.microsoft.com/office/drawing/2008/diagram" xmlns:a="http://schemas.openxmlformats.org/drawingml/2006/main">
+  <dsp:spTree>
+    <dsp:nvGrpSpPr>
+      <dsp:cNvPr id="0" name=""/>
+      <dsp:cNvGrpSpPr/>
+    </dsp:nvGrpSpPr>
+    <dsp:grpSpPr/>
+    <dsp:sp modelId="{944185D4-8611-4CDD-B940-AF69F5AE7D6B}">
+      <dsp:nvSpPr>
+        <dsp:cNvPr id="0" name=""/>
+        <dsp:cNvSpPr/>
+      </dsp:nvSpPr>
+      <dsp:spPr>
+        <a:xfrm rot="5400000">
+          <a:off x="-83310" y="84276"/>
+          <a:ext cx="555402" cy="388782"/>
+        </a:xfrm>
+        <a:prstGeom prst="chevron">
+          <a:avLst/>
+        </a:prstGeom>
+        <a:solidFill>
+          <a:schemeClr val="accent1">
+            <a:hueOff val="0"/>
+            <a:satOff val="0"/>
+            <a:lumOff val="0"/>
+            <a:alphaOff val="0"/>
+          </a:schemeClr>
+        </a:solidFill>
+        <a:ln w="12700" cap="flat" cmpd="sng" algn="ctr">
+          <a:solidFill>
+            <a:schemeClr val="accent1">
+              <a:hueOff val="0"/>
+              <a:satOff val="0"/>
+              <a:lumOff val="0"/>
+              <a:alphaOff val="0"/>
+            </a:schemeClr>
+          </a:solidFill>
+          <a:prstDash val="solid"/>
+          <a:miter lim="800000"/>
+        </a:ln>
+        <a:effectLst/>
+      </dsp:spPr>
+      <dsp:style>
+        <a:lnRef idx="2">
+          <a:scrgbClr r="0" g="0" b="0"/>
+        </a:lnRef>
+        <a:fillRef idx="1">
+          <a:scrgbClr r="0" g="0" b="0"/>
+        </a:fillRef>
+        <a:effectRef idx="0">
+          <a:scrgbClr r="0" g="0" b="0"/>
+        </a:effectRef>
+        <a:fontRef idx="minor">
+          <a:schemeClr val="lt1"/>
+        </a:fontRef>
+      </dsp:style>
+      <dsp:txBody>
+        <a:bodyPr spcFirstLastPara="0" vert="horz" wrap="square" lIns="6350" tIns="6350" rIns="6350" bIns="6350" numCol="1" spcCol="1270" anchor="ctr" anchorCtr="0">
+          <a:noAutofit/>
+        </a:bodyPr>
+        <a:lstStyle/>
+        <a:p>
+          <a:pPr marL="0" lvl="0" indent="0" algn="ctr" defTabSz="444500">
+            <a:lnSpc>
+              <a:spcPct val="90000"/>
+            </a:lnSpc>
+            <a:spcBef>
+              <a:spcPct val="0"/>
+            </a:spcBef>
+            <a:spcAft>
+              <a:spcPct val="35000"/>
+            </a:spcAft>
+            <a:buNone/>
+          </a:pPr>
+          <a:endParaRPr lang="de-DE" sz="1000" kern="1200"/>
+        </a:p>
+      </dsp:txBody>
+      <dsp:txXfrm rot="-5400000">
+        <a:off x="0" y="195357"/>
+        <a:ext cx="388782" cy="166620"/>
+      </dsp:txXfrm>
+    </dsp:sp>
+    <dsp:sp modelId="{B1857638-0798-4928-BB60-3EB404F6AA21}">
+      <dsp:nvSpPr>
+        <dsp:cNvPr id="0" name=""/>
+        <dsp:cNvSpPr/>
+      </dsp:nvSpPr>
+      <dsp:spPr>
+        <a:xfrm rot="5400000">
+          <a:off x="1903962" y="-1514214"/>
+          <a:ext cx="361011" cy="3391372"/>
+        </a:xfrm>
+        <a:prstGeom prst="round2SameRect">
+          <a:avLst/>
+        </a:prstGeom>
+        <a:solidFill>
+          <a:schemeClr val="lt1">
+            <a:alpha val="90000"/>
+            <a:hueOff val="0"/>
+            <a:satOff val="0"/>
+            <a:lumOff val="0"/>
+            <a:alphaOff val="0"/>
+          </a:schemeClr>
+        </a:solidFill>
+        <a:ln w="12700" cap="flat" cmpd="sng" algn="ctr">
+          <a:solidFill>
+            <a:schemeClr val="accent1">
+              <a:hueOff val="0"/>
+              <a:satOff val="0"/>
+              <a:lumOff val="0"/>
+              <a:alphaOff val="0"/>
+            </a:schemeClr>
+          </a:solidFill>
+          <a:prstDash val="solid"/>
+          <a:miter lim="800000"/>
+        </a:ln>
+        <a:effectLst/>
+      </dsp:spPr>
+      <dsp:style>
+        <a:lnRef idx="2">
+          <a:scrgbClr r="0" g="0" b="0"/>
+        </a:lnRef>
+        <a:fillRef idx="1">
+          <a:scrgbClr r="0" g="0" b="0"/>
+        </a:fillRef>
+        <a:effectRef idx="0">
+          <a:scrgbClr r="0" g="0" b="0"/>
+        </a:effectRef>
+        <a:fontRef idx="minor"/>
+      </dsp:style>
+      <dsp:txBody>
+        <a:bodyPr spcFirstLastPara="0" vert="horz" wrap="square" lIns="78232" tIns="6985" rIns="6985" bIns="6985" numCol="1" spcCol="1270" anchor="ctr" anchorCtr="0">
+          <a:noAutofit/>
+        </a:bodyPr>
+        <a:lstStyle/>
+        <a:p>
+          <a:pPr marL="57150" lvl="1" indent="-57150" algn="l" defTabSz="488950">
+            <a:lnSpc>
+              <a:spcPct val="90000"/>
+            </a:lnSpc>
+            <a:spcBef>
+              <a:spcPct val="0"/>
+            </a:spcBef>
+            <a:spcAft>
+              <a:spcPct val="15000"/>
+            </a:spcAft>
+            <a:buChar char="•"/>
+          </a:pPr>
+          <a:r>
+            <a:rPr lang="de-DE" sz="1100" kern="1200"/>
+            <a:t>öffentlicher und privater Schlüssel werden vom Empfänger erstellt</a:t>
+          </a:r>
+        </a:p>
+      </dsp:txBody>
+      <dsp:txXfrm rot="-5400000">
+        <a:off x="388782" y="18589"/>
+        <a:ext cx="3373749" cy="325765"/>
+      </dsp:txXfrm>
+    </dsp:sp>
+    <dsp:sp modelId="{57658A09-B2D7-422A-B699-4586F379CCC7}">
+      <dsp:nvSpPr>
+        <dsp:cNvPr id="0" name=""/>
+        <dsp:cNvSpPr/>
+      </dsp:nvSpPr>
+      <dsp:spPr>
+        <a:xfrm rot="5400000">
+          <a:off x="-83310" y="532476"/>
+          <a:ext cx="555402" cy="388782"/>
+        </a:xfrm>
+        <a:prstGeom prst="chevron">
+          <a:avLst/>
+        </a:prstGeom>
+        <a:solidFill>
+          <a:schemeClr val="accent1">
+            <a:hueOff val="0"/>
+            <a:satOff val="0"/>
+            <a:lumOff val="0"/>
+            <a:alphaOff val="0"/>
+          </a:schemeClr>
+        </a:solidFill>
+        <a:ln w="12700" cap="flat" cmpd="sng" algn="ctr">
+          <a:solidFill>
+            <a:schemeClr val="accent1">
+              <a:hueOff val="0"/>
+              <a:satOff val="0"/>
+              <a:lumOff val="0"/>
+              <a:alphaOff val="0"/>
+            </a:schemeClr>
+          </a:solidFill>
+          <a:prstDash val="solid"/>
+          <a:miter lim="800000"/>
+        </a:ln>
+        <a:effectLst/>
+      </dsp:spPr>
+      <dsp:style>
+        <a:lnRef idx="2">
+          <a:scrgbClr r="0" g="0" b="0"/>
+        </a:lnRef>
+        <a:fillRef idx="1">
+          <a:scrgbClr r="0" g="0" b="0"/>
+        </a:fillRef>
+        <a:effectRef idx="0">
+          <a:scrgbClr r="0" g="0" b="0"/>
+        </a:effectRef>
+        <a:fontRef idx="minor">
+          <a:schemeClr val="lt1"/>
+        </a:fontRef>
+      </dsp:style>
+      <dsp:txBody>
+        <a:bodyPr spcFirstLastPara="0" vert="horz" wrap="square" lIns="6350" tIns="6350" rIns="6350" bIns="6350" numCol="1" spcCol="1270" anchor="ctr" anchorCtr="0">
+          <a:noAutofit/>
+        </a:bodyPr>
+        <a:lstStyle/>
+        <a:p>
+          <a:pPr marL="0" lvl="0" indent="0" algn="ctr" defTabSz="444500">
+            <a:lnSpc>
+              <a:spcPct val="90000"/>
+            </a:lnSpc>
+            <a:spcBef>
+              <a:spcPct val="0"/>
+            </a:spcBef>
+            <a:spcAft>
+              <a:spcPct val="35000"/>
+            </a:spcAft>
+            <a:buNone/>
+          </a:pPr>
+          <a:endParaRPr lang="de-DE" sz="1000" kern="1200"/>
+        </a:p>
+      </dsp:txBody>
+      <dsp:txXfrm rot="-5400000">
+        <a:off x="0" y="643557"/>
+        <a:ext cx="388782" cy="166620"/>
+      </dsp:txXfrm>
+    </dsp:sp>
+    <dsp:sp modelId="{A3B0A8D9-8185-405C-8E39-A34C5E423646}">
+      <dsp:nvSpPr>
+        <dsp:cNvPr id="0" name=""/>
+        <dsp:cNvSpPr/>
+      </dsp:nvSpPr>
+      <dsp:spPr>
+        <a:xfrm rot="5400000">
+          <a:off x="1903962" y="-1066014"/>
+          <a:ext cx="361011" cy="3391372"/>
+        </a:xfrm>
+        <a:prstGeom prst="round2SameRect">
+          <a:avLst/>
+        </a:prstGeom>
+        <a:solidFill>
+          <a:schemeClr val="lt1">
+            <a:alpha val="90000"/>
+            <a:hueOff val="0"/>
+            <a:satOff val="0"/>
+            <a:lumOff val="0"/>
+            <a:alphaOff val="0"/>
+          </a:schemeClr>
+        </a:solidFill>
+        <a:ln w="12700" cap="flat" cmpd="sng" algn="ctr">
+          <a:solidFill>
+            <a:schemeClr val="accent1">
+              <a:hueOff val="0"/>
+              <a:satOff val="0"/>
+              <a:lumOff val="0"/>
+              <a:alphaOff val="0"/>
+            </a:schemeClr>
+          </a:solidFill>
+          <a:prstDash val="solid"/>
+          <a:miter lim="800000"/>
+        </a:ln>
+        <a:effectLst/>
+      </dsp:spPr>
+      <dsp:style>
+        <a:lnRef idx="2">
+          <a:scrgbClr r="0" g="0" b="0"/>
+        </a:lnRef>
+        <a:fillRef idx="1">
+          <a:scrgbClr r="0" g="0" b="0"/>
+        </a:fillRef>
+        <a:effectRef idx="0">
+          <a:scrgbClr r="0" g="0" b="0"/>
+        </a:effectRef>
+        <a:fontRef idx="minor"/>
+      </dsp:style>
+      <dsp:txBody>
+        <a:bodyPr spcFirstLastPara="0" vert="horz" wrap="square" lIns="78232" tIns="6985" rIns="6985" bIns="6985" numCol="1" spcCol="1270" anchor="ctr" anchorCtr="0">
+          <a:noAutofit/>
+        </a:bodyPr>
+        <a:lstStyle/>
+        <a:p>
+          <a:pPr marL="57150" lvl="1" indent="-57150" algn="l" defTabSz="488950">
+            <a:lnSpc>
+              <a:spcPct val="90000"/>
+            </a:lnSpc>
+            <a:spcBef>
+              <a:spcPct val="0"/>
+            </a:spcBef>
+            <a:spcAft>
+              <a:spcPct val="15000"/>
+            </a:spcAft>
+            <a:buChar char="•"/>
+          </a:pPr>
+          <a:r>
+            <a:rPr lang="de-DE" sz="1100" kern="1200"/>
+            <a:t>öffentlicher Schlüssel wird auf ungesichertem Wege verteilt.</a:t>
+          </a:r>
+        </a:p>
+      </dsp:txBody>
+      <dsp:txXfrm rot="-5400000">
+        <a:off x="388782" y="466789"/>
+        <a:ext cx="3373749" cy="325765"/>
+      </dsp:txXfrm>
+    </dsp:sp>
+    <dsp:sp modelId="{E5F93CBC-6661-4C5A-BFEB-06DE4A0D73A0}">
+      <dsp:nvSpPr>
+        <dsp:cNvPr id="0" name=""/>
+        <dsp:cNvSpPr/>
+      </dsp:nvSpPr>
+      <dsp:spPr>
+        <a:xfrm rot="5400000">
+          <a:off x="-83310" y="980676"/>
+          <a:ext cx="555402" cy="388782"/>
+        </a:xfrm>
+        <a:prstGeom prst="chevron">
+          <a:avLst/>
+        </a:prstGeom>
+        <a:solidFill>
+          <a:schemeClr val="accent1">
+            <a:hueOff val="0"/>
+            <a:satOff val="0"/>
+            <a:lumOff val="0"/>
+            <a:alphaOff val="0"/>
+          </a:schemeClr>
+        </a:solidFill>
+        <a:ln w="12700" cap="flat" cmpd="sng" algn="ctr">
+          <a:solidFill>
+            <a:schemeClr val="accent1">
+              <a:hueOff val="0"/>
+              <a:satOff val="0"/>
+              <a:lumOff val="0"/>
+              <a:alphaOff val="0"/>
+            </a:schemeClr>
+          </a:solidFill>
+          <a:prstDash val="solid"/>
+          <a:miter lim="800000"/>
+        </a:ln>
+        <a:effectLst/>
+      </dsp:spPr>
+      <dsp:style>
+        <a:lnRef idx="2">
+          <a:scrgbClr r="0" g="0" b="0"/>
+        </a:lnRef>
+        <a:fillRef idx="1">
+          <a:scrgbClr r="0" g="0" b="0"/>
+        </a:fillRef>
+        <a:effectRef idx="0">
+          <a:scrgbClr r="0" g="0" b="0"/>
+        </a:effectRef>
+        <a:fontRef idx="minor">
+          <a:schemeClr val="lt1"/>
+        </a:fontRef>
+      </dsp:style>
+      <dsp:txBody>
+        <a:bodyPr spcFirstLastPara="0" vert="horz" wrap="square" lIns="6350" tIns="6350" rIns="6350" bIns="6350" numCol="1" spcCol="1270" anchor="ctr" anchorCtr="0">
+          <a:noAutofit/>
+        </a:bodyPr>
+        <a:lstStyle/>
+        <a:p>
+          <a:pPr marL="0" lvl="0" indent="0" algn="ctr" defTabSz="444500">
+            <a:lnSpc>
+              <a:spcPct val="90000"/>
+            </a:lnSpc>
+            <a:spcBef>
+              <a:spcPct val="0"/>
+            </a:spcBef>
+            <a:spcAft>
+              <a:spcPct val="35000"/>
+            </a:spcAft>
+            <a:buNone/>
+          </a:pPr>
+          <a:endParaRPr lang="de-DE" sz="1000" kern="1200"/>
+        </a:p>
+      </dsp:txBody>
+      <dsp:txXfrm rot="-5400000">
+        <a:off x="0" y="1091757"/>
+        <a:ext cx="388782" cy="166620"/>
+      </dsp:txXfrm>
+    </dsp:sp>
+    <dsp:sp modelId="{04F872F8-A94E-4C83-9062-A524F969919F}">
+      <dsp:nvSpPr>
+        <dsp:cNvPr id="0" name=""/>
+        <dsp:cNvSpPr/>
+      </dsp:nvSpPr>
+      <dsp:spPr>
+        <a:xfrm rot="5400000">
+          <a:off x="1903962" y="-617814"/>
+          <a:ext cx="361011" cy="3391372"/>
+        </a:xfrm>
+        <a:prstGeom prst="round2SameRect">
+          <a:avLst/>
+        </a:prstGeom>
+        <a:solidFill>
+          <a:schemeClr val="lt1">
+            <a:alpha val="90000"/>
+            <a:hueOff val="0"/>
+            <a:satOff val="0"/>
+            <a:lumOff val="0"/>
+            <a:alphaOff val="0"/>
+          </a:schemeClr>
+        </a:solidFill>
+        <a:ln w="12700" cap="flat" cmpd="sng" algn="ctr">
+          <a:solidFill>
+            <a:schemeClr val="accent1">
+              <a:hueOff val="0"/>
+              <a:satOff val="0"/>
+              <a:lumOff val="0"/>
+              <a:alphaOff val="0"/>
+            </a:schemeClr>
+          </a:solidFill>
+          <a:prstDash val="solid"/>
+          <a:miter lim="800000"/>
+        </a:ln>
+        <a:effectLst/>
+      </dsp:spPr>
+      <dsp:style>
+        <a:lnRef idx="2">
+          <a:scrgbClr r="0" g="0" b="0"/>
+        </a:lnRef>
+        <a:fillRef idx="1">
+          <a:scrgbClr r="0" g="0" b="0"/>
+        </a:fillRef>
+        <a:effectRef idx="0">
+          <a:scrgbClr r="0" g="0" b="0"/>
+        </a:effectRef>
+        <a:fontRef idx="minor"/>
+      </dsp:style>
+      <dsp:txBody>
+        <a:bodyPr spcFirstLastPara="0" vert="horz" wrap="square" lIns="78232" tIns="6985" rIns="6985" bIns="6985" numCol="1" spcCol="1270" anchor="ctr" anchorCtr="0">
+          <a:noAutofit/>
+        </a:bodyPr>
+        <a:lstStyle/>
+        <a:p>
+          <a:pPr marL="57150" lvl="1" indent="-57150" algn="l" defTabSz="488950">
+            <a:lnSpc>
+              <a:spcPct val="90000"/>
+            </a:lnSpc>
+            <a:spcBef>
+              <a:spcPct val="0"/>
+            </a:spcBef>
+            <a:spcAft>
+              <a:spcPct val="15000"/>
+            </a:spcAft>
+            <a:buChar char="•"/>
+          </a:pPr>
+          <a:r>
+            <a:rPr lang="de-DE" sz="1100" kern="1200"/>
+            <a:t>Sender verschlüsselt seine Nachricht mit dem öffentlichen Schlüssel des Empfängers</a:t>
+          </a:r>
+        </a:p>
+      </dsp:txBody>
+      <dsp:txXfrm rot="-5400000">
+        <a:off x="388782" y="914989"/>
+        <a:ext cx="3373749" cy="325765"/>
+      </dsp:txXfrm>
+    </dsp:sp>
+    <dsp:sp modelId="{448B7361-A12C-4B5D-8593-38E8B301E1EF}">
+      <dsp:nvSpPr>
+        <dsp:cNvPr id="0" name=""/>
+        <dsp:cNvSpPr/>
+      </dsp:nvSpPr>
+      <dsp:spPr>
+        <a:xfrm rot="5400000">
+          <a:off x="-83310" y="1428876"/>
+          <a:ext cx="555402" cy="388782"/>
+        </a:xfrm>
+        <a:prstGeom prst="chevron">
+          <a:avLst/>
+        </a:prstGeom>
+        <a:solidFill>
+          <a:schemeClr val="accent1">
+            <a:hueOff val="0"/>
+            <a:satOff val="0"/>
+            <a:lumOff val="0"/>
+            <a:alphaOff val="0"/>
+          </a:schemeClr>
+        </a:solidFill>
+        <a:ln w="12700" cap="flat" cmpd="sng" algn="ctr">
+          <a:solidFill>
+            <a:schemeClr val="accent1">
+              <a:hueOff val="0"/>
+              <a:satOff val="0"/>
+              <a:lumOff val="0"/>
+              <a:alphaOff val="0"/>
+            </a:schemeClr>
+          </a:solidFill>
+          <a:prstDash val="solid"/>
+          <a:miter lim="800000"/>
+        </a:ln>
+        <a:effectLst/>
+      </dsp:spPr>
+      <dsp:style>
+        <a:lnRef idx="2">
+          <a:scrgbClr r="0" g="0" b="0"/>
+        </a:lnRef>
+        <a:fillRef idx="1">
+          <a:scrgbClr r="0" g="0" b="0"/>
+        </a:fillRef>
+        <a:effectRef idx="0">
+          <a:scrgbClr r="0" g="0" b="0"/>
+        </a:effectRef>
+        <a:fontRef idx="minor">
+          <a:schemeClr val="lt1"/>
+        </a:fontRef>
+      </dsp:style>
+      <dsp:txBody>
+        <a:bodyPr spcFirstLastPara="0" vert="horz" wrap="square" lIns="6350" tIns="6350" rIns="6350" bIns="6350" numCol="1" spcCol="1270" anchor="ctr" anchorCtr="0">
+          <a:noAutofit/>
+        </a:bodyPr>
+        <a:lstStyle/>
+        <a:p>
+          <a:pPr marL="0" lvl="0" indent="0" algn="ctr" defTabSz="444500">
+            <a:lnSpc>
+              <a:spcPct val="90000"/>
+            </a:lnSpc>
+            <a:spcBef>
+              <a:spcPct val="0"/>
+            </a:spcBef>
+            <a:spcAft>
+              <a:spcPct val="35000"/>
+            </a:spcAft>
+            <a:buNone/>
+          </a:pPr>
+          <a:endParaRPr lang="de-DE" sz="1000" kern="1200"/>
+        </a:p>
+      </dsp:txBody>
+      <dsp:txXfrm rot="-5400000">
+        <a:off x="0" y="1539957"/>
+        <a:ext cx="388782" cy="166620"/>
+      </dsp:txXfrm>
+    </dsp:sp>
+    <dsp:sp modelId="{5B1A26E3-34A1-46B8-96C3-6AE829C15464}">
+      <dsp:nvSpPr>
+        <dsp:cNvPr id="0" name=""/>
+        <dsp:cNvSpPr/>
+      </dsp:nvSpPr>
+      <dsp:spPr>
+        <a:xfrm rot="5400000">
+          <a:off x="1903962" y="-169614"/>
+          <a:ext cx="361011" cy="3391372"/>
+        </a:xfrm>
+        <a:prstGeom prst="round2SameRect">
+          <a:avLst/>
+        </a:prstGeom>
+        <a:solidFill>
+          <a:schemeClr val="lt1">
+            <a:alpha val="90000"/>
+            <a:hueOff val="0"/>
+            <a:satOff val="0"/>
+            <a:lumOff val="0"/>
+            <a:alphaOff val="0"/>
+          </a:schemeClr>
+        </a:solidFill>
+        <a:ln w="12700" cap="flat" cmpd="sng" algn="ctr">
+          <a:solidFill>
+            <a:schemeClr val="accent1">
+              <a:hueOff val="0"/>
+              <a:satOff val="0"/>
+              <a:lumOff val="0"/>
+              <a:alphaOff val="0"/>
+            </a:schemeClr>
+          </a:solidFill>
+          <a:prstDash val="solid"/>
+          <a:miter lim="800000"/>
+        </a:ln>
+        <a:effectLst/>
+      </dsp:spPr>
+      <dsp:style>
+        <a:lnRef idx="2">
+          <a:scrgbClr r="0" g="0" b="0"/>
+        </a:lnRef>
+        <a:fillRef idx="1">
+          <a:scrgbClr r="0" g="0" b="0"/>
+        </a:fillRef>
+        <a:effectRef idx="0">
+          <a:scrgbClr r="0" g="0" b="0"/>
+        </a:effectRef>
+        <a:fontRef idx="minor"/>
+      </dsp:style>
+      <dsp:txBody>
+        <a:bodyPr spcFirstLastPara="0" vert="horz" wrap="square" lIns="78232" tIns="6985" rIns="6985" bIns="6985" numCol="1" spcCol="1270" anchor="ctr" anchorCtr="0">
+          <a:noAutofit/>
+        </a:bodyPr>
+        <a:lstStyle/>
+        <a:p>
+          <a:pPr marL="57150" lvl="1" indent="-57150" algn="l" defTabSz="488950">
+            <a:lnSpc>
+              <a:spcPct val="90000"/>
+            </a:lnSpc>
+            <a:spcBef>
+              <a:spcPct val="0"/>
+            </a:spcBef>
+            <a:spcAft>
+              <a:spcPct val="15000"/>
+            </a:spcAft>
+            <a:buChar char="•"/>
+          </a:pPr>
+          <a:r>
+            <a:rPr lang="de-DE" sz="1100" kern="1200"/>
+            <a:t>verschlüsselte Nachricht wird versendet</a:t>
+          </a:r>
+        </a:p>
+      </dsp:txBody>
+      <dsp:txXfrm rot="-5400000">
+        <a:off x="388782" y="1363189"/>
+        <a:ext cx="3373749" cy="325765"/>
+      </dsp:txXfrm>
+    </dsp:sp>
+    <dsp:sp modelId="{51BBCC9F-F7CE-486E-82BB-A61D19FDC060}">
+      <dsp:nvSpPr>
+        <dsp:cNvPr id="0" name=""/>
+        <dsp:cNvSpPr/>
+      </dsp:nvSpPr>
+      <dsp:spPr>
+        <a:xfrm rot="5400000">
+          <a:off x="-83310" y="1877076"/>
+          <a:ext cx="555402" cy="388782"/>
+        </a:xfrm>
+        <a:prstGeom prst="chevron">
+          <a:avLst/>
+        </a:prstGeom>
+        <a:solidFill>
+          <a:schemeClr val="accent1">
+            <a:hueOff val="0"/>
+            <a:satOff val="0"/>
+            <a:lumOff val="0"/>
+            <a:alphaOff val="0"/>
+          </a:schemeClr>
+        </a:solidFill>
+        <a:ln w="12700" cap="flat" cmpd="sng" algn="ctr">
+          <a:solidFill>
+            <a:schemeClr val="accent1">
+              <a:hueOff val="0"/>
+              <a:satOff val="0"/>
+              <a:lumOff val="0"/>
+              <a:alphaOff val="0"/>
+            </a:schemeClr>
+          </a:solidFill>
+          <a:prstDash val="solid"/>
+          <a:miter lim="800000"/>
+        </a:ln>
+        <a:effectLst/>
+      </dsp:spPr>
+      <dsp:style>
+        <a:lnRef idx="2">
+          <a:scrgbClr r="0" g="0" b="0"/>
+        </a:lnRef>
+        <a:fillRef idx="1">
+          <a:scrgbClr r="0" g="0" b="0"/>
+        </a:fillRef>
+        <a:effectRef idx="0">
+          <a:scrgbClr r="0" g="0" b="0"/>
+        </a:effectRef>
+        <a:fontRef idx="minor">
+          <a:schemeClr val="lt1"/>
+        </a:fontRef>
+      </dsp:style>
+      <dsp:txBody>
+        <a:bodyPr spcFirstLastPara="0" vert="horz" wrap="square" lIns="6350" tIns="6350" rIns="6350" bIns="6350" numCol="1" spcCol="1270" anchor="ctr" anchorCtr="0">
+          <a:noAutofit/>
+        </a:bodyPr>
+        <a:lstStyle/>
+        <a:p>
+          <a:pPr marL="0" lvl="0" indent="0" algn="ctr" defTabSz="444500">
+            <a:lnSpc>
+              <a:spcPct val="90000"/>
+            </a:lnSpc>
+            <a:spcBef>
+              <a:spcPct val="0"/>
+            </a:spcBef>
+            <a:spcAft>
+              <a:spcPct val="35000"/>
+            </a:spcAft>
+            <a:buNone/>
+          </a:pPr>
+          <a:r>
+            <a:rPr lang="de-DE" sz="1000" kern="1200"/>
+            <a:t> </a:t>
+          </a:r>
+        </a:p>
+      </dsp:txBody>
+      <dsp:txXfrm rot="-5400000">
+        <a:off x="0" y="1988157"/>
+        <a:ext cx="388782" cy="166620"/>
+      </dsp:txXfrm>
+    </dsp:sp>
+    <dsp:sp modelId="{C3EFAB22-D53D-4FD3-B3A3-10599A3DA64E}">
+      <dsp:nvSpPr>
+        <dsp:cNvPr id="0" name=""/>
+        <dsp:cNvSpPr/>
+      </dsp:nvSpPr>
+      <dsp:spPr>
+        <a:xfrm rot="5400000">
+          <a:off x="1903962" y="278585"/>
+          <a:ext cx="361011" cy="3391372"/>
+        </a:xfrm>
+        <a:prstGeom prst="round2SameRect">
+          <a:avLst/>
+        </a:prstGeom>
+        <a:solidFill>
+          <a:schemeClr val="lt1">
+            <a:alpha val="90000"/>
+            <a:hueOff val="0"/>
+            <a:satOff val="0"/>
+            <a:lumOff val="0"/>
+            <a:alphaOff val="0"/>
+          </a:schemeClr>
+        </a:solidFill>
+        <a:ln w="12700" cap="flat" cmpd="sng" algn="ctr">
+          <a:solidFill>
+            <a:schemeClr val="accent1">
+              <a:hueOff val="0"/>
+              <a:satOff val="0"/>
+              <a:lumOff val="0"/>
+              <a:alphaOff val="0"/>
+            </a:schemeClr>
+          </a:solidFill>
+          <a:prstDash val="solid"/>
+          <a:miter lim="800000"/>
+        </a:ln>
+        <a:effectLst/>
+      </dsp:spPr>
+      <dsp:style>
+        <a:lnRef idx="2">
+          <a:scrgbClr r="0" g="0" b="0"/>
+        </a:lnRef>
+        <a:fillRef idx="1">
+          <a:scrgbClr r="0" g="0" b="0"/>
+        </a:fillRef>
+        <a:effectRef idx="0">
+          <a:scrgbClr r="0" g="0" b="0"/>
+        </a:effectRef>
+        <a:fontRef idx="minor"/>
+      </dsp:style>
+      <dsp:txBody>
+        <a:bodyPr spcFirstLastPara="0" vert="horz" wrap="square" lIns="78232" tIns="6985" rIns="6985" bIns="6985" numCol="1" spcCol="1270" anchor="ctr" anchorCtr="0">
+          <a:noAutofit/>
+        </a:bodyPr>
+        <a:lstStyle/>
+        <a:p>
+          <a:pPr marL="57150" lvl="1" indent="-57150" algn="l" defTabSz="488950">
+            <a:lnSpc>
+              <a:spcPct val="90000"/>
+            </a:lnSpc>
+            <a:spcBef>
+              <a:spcPct val="0"/>
+            </a:spcBef>
+            <a:spcAft>
+              <a:spcPct val="15000"/>
+            </a:spcAft>
+            <a:buChar char="•"/>
+          </a:pPr>
+          <a:r>
+            <a:rPr lang="de-DE" sz="1100" kern="1200"/>
+            <a:t>Verschlüsselte Nachricht kann nur mit dem privaten Schlüssel des Empfängers entschlüsselt werden.</a:t>
+          </a:r>
+        </a:p>
+      </dsp:txBody>
+      <dsp:txXfrm rot="-5400000">
+        <a:off x="388782" y="1811389"/>
+        <a:ext cx="3373749" cy="325765"/>
+      </dsp:txXfrm>
+    </dsp:sp>
+  </dsp:spTree>
+</dsp:drawing>
+</file>
+
+<file path=word/diagrams/layout1.xml><?xml version="1.0" encoding="utf-8"?>
+<dgm:layoutDef xmlns:dgm="http://schemas.openxmlformats.org/drawingml/2006/diagram" xmlns:a="http://schemas.openxmlformats.org/drawingml/2006/main" uniqueId="urn:microsoft.com/office/officeart/2005/8/layout/chevron2">
+  <dgm:title val=""/>
+  <dgm:desc val=""/>
+  <dgm:catLst>
+    <dgm:cat type="process" pri="12000"/>
+    <dgm:cat type="list" pri="16000"/>
+    <dgm:cat type="convert" pri="11000"/>
+  </dgm:catLst>
+  <dgm:sampData>
+    <dgm:dataModel>
+      <dgm:ptLst>
+        <dgm:pt modelId="0" type="doc"/>
+        <dgm:pt modelId="1">
+          <dgm:prSet phldr="1"/>
+        </dgm:pt>
+        <dgm:pt modelId="11">
+          <dgm:prSet phldr="1"/>
+        </dgm:pt>
+        <dgm:pt modelId="12">
+          <dgm:prSet phldr="1"/>
+        </dgm:pt>
+        <dgm:pt modelId="2">
+          <dgm:prSet phldr="1"/>
+        </dgm:pt>
+        <dgm:pt modelId="21">
+          <dgm:prSet phldr="1"/>
+        </dgm:pt>
+        <dgm:pt modelId="22">
+          <dgm:prSet phldr="1"/>
+        </dgm:pt>
+        <dgm:pt modelId="3">
+          <dgm:prSet phldr="1"/>
+        </dgm:pt>
+        <dgm:pt modelId="31">
+          <dgm:prSet phldr="1"/>
+        </dgm:pt>
+        <dgm:pt modelId="32">
+          <dgm:prSet phldr="1"/>
+        </dgm:pt>
+      </dgm:ptLst>
+      <dgm:cxnLst>
+        <dgm:cxn modelId="4" srcId="0" destId="1" srcOrd="0" destOrd="0"/>
+        <dgm:cxn modelId="5" srcId="0" destId="2" srcOrd="1" destOrd="0"/>
+        <dgm:cxn modelId="6" srcId="0" destId="3" srcOrd="2" destOrd="0"/>
+        <dgm:cxn modelId="13" srcId="1" destId="11" srcOrd="0" destOrd="0"/>
+        <dgm:cxn modelId="14" srcId="1" destId="12" srcOrd="1" destOrd="0"/>
+        <dgm:cxn modelId="23" srcId="2" destId="21" srcOrd="0" destOrd="0"/>
+        <dgm:cxn modelId="24" srcId="2" destId="22" srcOrd="1" destOrd="0"/>
+        <dgm:cxn modelId="33" srcId="3" destId="31" srcOrd="0" destOrd="0"/>
+        <dgm:cxn modelId="34" srcId="3" destId="32" srcOrd="1" destOrd="0"/>
+      </dgm:cxnLst>
+      <dgm:bg/>
+      <dgm:whole/>
+    </dgm:dataModel>
+  </dgm:sampData>
+  <dgm:styleData>
+    <dgm:dataModel>
+      <dgm:ptLst>
+        <dgm:pt modelId="0" type="doc"/>
+        <dgm:pt modelId="1"/>
+      </dgm:ptLst>
+      <dgm:cxnLst>
+        <dgm:cxn modelId="4" srcId="0" destId="1" srcOrd="0" destOrd="0"/>
+      </dgm:cxnLst>
+      <dgm:bg/>
+      <dgm:whole/>
+    </dgm:dataModel>
+  </dgm:styleData>
+  <dgm:clrData>
+    <dgm:dataModel>
+      <dgm:ptLst>
+        <dgm:pt modelId="0" type="doc"/>
+        <dgm:pt modelId="1"/>
+        <dgm:pt modelId="11"/>
+        <dgm:pt modelId="2"/>
+        <dgm:pt modelId="21"/>
+        <dgm:pt modelId="3"/>
+        <dgm:pt modelId="31"/>
+        <dgm:pt modelId="4"/>
+        <dgm:pt modelId="41"/>
+      </dgm:ptLst>
+      <dgm:cxnLst>
+        <dgm:cxn modelId="5" srcId="0" destId="1" srcOrd="0" destOrd="0"/>
+        <dgm:cxn modelId="6" srcId="0" destId="2" srcOrd="1" destOrd="0"/>
+        <dgm:cxn modelId="7" srcId="0" destId="3" srcOrd="2" destOrd="0"/>
+        <dgm:cxn modelId="8" srcId="0" destId="4" srcOrd="3" destOrd="0"/>
+        <dgm:cxn modelId="13" srcId="1" destId="11" srcOrd="0" destOrd="0"/>
+        <dgm:cxn modelId="23" srcId="2" destId="21" srcOrd="0" destOrd="0"/>
+        <dgm:cxn modelId="33" srcId="3" destId="31" srcOrd="0" destOrd="0"/>
+        <dgm:cxn modelId="43" srcId="4" destId="41" srcOrd="0" destOrd="0"/>
+      </dgm:cxnLst>
+      <dgm:bg/>
+      <dgm:whole/>
+    </dgm:dataModel>
+  </dgm:clrData>
+  <dgm:layoutNode name="linearFlow">
+    <dgm:varLst>
+      <dgm:dir/>
+      <dgm:animLvl val="lvl"/>
+      <dgm:resizeHandles val="exact"/>
+    </dgm:varLst>
+    <dgm:alg type="lin">
+      <dgm:param type="linDir" val="fromT"/>
+      <dgm:param type="nodeHorzAlign" val="l"/>
+    </dgm:alg>
+    <dgm:shape xmlns:r="http://schemas.openxmlformats.org/officeDocument/2006/relationships" r:blip="">
+      <dgm:adjLst/>
+    </dgm:shape>
+    <dgm:presOf/>
+    <dgm:constrLst>
+      <dgm:constr type="h" for="ch" forName="composite" refType="h"/>
+      <dgm:constr type="w" for="ch" forName="composite" refType="w"/>
+      <dgm:constr type="h" for="des" forName="parentText" op="equ"/>
+      <dgm:constr type="h" for="ch" forName="sp" val="-14.88"/>
+      <dgm:constr type="h" for="ch" forName="sp" refType="w" refFor="des" refForName="parentText" op="gte" fact="-0.3"/>
+      <dgm:constr type="primFontSz" for="des" forName="parentText" op="equ" val="65"/>
+      <dgm:constr type="primFontSz" for="des" forName="descendantText" op="equ" val="65"/>
+    </dgm:constrLst>
+    <dgm:ruleLst/>
+    <dgm:forEach name="Name0" axis="ch" ptType="node">
+      <dgm:layoutNode name="composite">
+        <dgm:alg type="composite"/>
+        <dgm:shape xmlns:r="http://schemas.openxmlformats.org/officeDocument/2006/relationships" r:blip="">
+          <dgm:adjLst/>
+        </dgm:shape>
+        <dgm:presOf/>
+        <dgm:choose name="Name1">
+          <dgm:if name="Name2" func="var" arg="dir" op="equ" val="norm">
+            <dgm:constrLst>
+              <dgm:constr type="t" for="ch" forName="parentText"/>
+              <dgm:constr type="l" for="ch" forName="parentText"/>
+              <dgm:constr type="w" for="ch" forName="parentText" refType="w" fact="0.4"/>
+              <dgm:constr type="h" for="ch" forName="parentText" refType="h"/>
+              <dgm:constr type="w" for="ch" forName="parentText" refType="w" op="lte" fact="0.5"/>
+              <dgm:constr type="w" for="ch" forName="parentText" refType="h" refFor="ch" refForName="parentText" op="lte" fact="0.7"/>
+              <dgm:constr type="h" for="ch" forName="parentText" refType="w" refFor="ch" refForName="parentText" op="lte" fact="3"/>
+              <dgm:constr type="l" for="ch" forName="descendantText" refType="w" refFor="ch" refForName="parentText"/>
+              <dgm:constr type="w" for="ch" forName="descendantText" refType="w"/>
+              <dgm:constr type="wOff" for="ch" forName="descendantText" refType="w" refFor="ch" refForName="parentText" fact="-1"/>
+              <dgm:constr type="t" for="ch" forName="descendantText"/>
+              <dgm:constr type="b" for="ch" forName="descendantText" refType="h" refFor="ch" refForName="parentText"/>
+              <dgm:constr type="bOff" for="ch" forName="descendantText" refType="w" refFor="ch" refForName="parentText" fact="-0.5"/>
+            </dgm:constrLst>
+          </dgm:if>
+          <dgm:else name="Name3">
+            <dgm:constrLst>
+              <dgm:constr type="t" for="ch" forName="parentText"/>
+              <dgm:constr type="r" for="ch" forName="parentText" refType="w"/>
+              <dgm:constr type="w" for="ch" forName="parentText" refType="w" fact="0.4"/>
+              <dgm:constr type="h" for="ch" forName="parentText" refType="h"/>
+              <dgm:constr type="w" for="ch" forName="parentText" refType="w" op="lte" fact="0.5"/>
+              <dgm:constr type="w" for="ch" forName="parentText" refType="h" refFor="ch" refForName="parentText" op="lte" fact="0.7"/>
+              <dgm:constr type="h" for="ch" forName="parentText" refType="w" refFor="ch" refForName="parentText" op="lte" fact="3"/>
+              <dgm:constr type="l" for="ch" forName="descendantText"/>
+              <dgm:constr type="w" for="ch" forName="descendantText" refType="w"/>
+              <dgm:constr type="wOff" for="ch" forName="descendantText" refType="w" refFor="ch" refForName="parentText" fact="-1"/>
+              <dgm:constr type="t" for="ch" forName="descendantText"/>
+              <dgm:constr type="b" for="ch" forName="descendantText" refType="h" refFor="ch" refForName="parentText"/>
+              <dgm:constr type="bOff" for="ch" forName="descendantText" refType="w" refFor="ch" refForName="parentText" fact="-0.5"/>
+            </dgm:constrLst>
+          </dgm:else>
+        </dgm:choose>
+        <dgm:ruleLst/>
+        <dgm:layoutNode name="parentText" styleLbl="alignNode1">
+          <dgm:varLst>
+            <dgm:chMax val="1"/>
+            <dgm:bulletEnabled val="1"/>
+          </dgm:varLst>
+          <dgm:alg type="tx"/>
+          <dgm:shape xmlns:r="http://schemas.openxmlformats.org/officeDocument/2006/relationships" rot="90" type="chevron" r:blip="">
+            <dgm:adjLst/>
+          </dgm:shape>
+          <dgm:presOf axis="self" ptType="node"/>
+          <dgm:constrLst>
+            <dgm:constr type="lMarg" refType="primFontSz" fact="0.05"/>
+            <dgm:constr type="rMarg" refType="primFontSz" fact="0.05"/>
+            <dgm:constr type="tMarg" refType="primFontSz" fact="0.05"/>
+            <dgm:constr type="bMarg" refType="primFontSz" fact="0.05"/>
+          </dgm:constrLst>
+          <dgm:ruleLst>
+            <dgm:rule type="h" val="100" fact="NaN" max="NaN"/>
+            <dgm:rule type="primFontSz" val="24" fact="NaN" max="NaN"/>
+            <dgm:rule type="h" val="110" fact="NaN" max="NaN"/>
+            <dgm:rule type="primFontSz" val="18" fact="NaN" max="NaN"/>
+            <dgm:rule type="h" val="INF" fact="NaN" max="NaN"/>
+            <dgm:rule type="primFontSz" val="5" fact="NaN" max="NaN"/>
+          </dgm:ruleLst>
+        </dgm:layoutNode>
+        <dgm:layoutNode name="descendantText" styleLbl="alignAcc1">
+          <dgm:varLst>
+            <dgm:bulletEnabled val="1"/>
+          </dgm:varLst>
+          <dgm:choose name="Name4">
+            <dgm:if name="Name5" func="var" arg="dir" op="equ" val="norm">
+              <dgm:alg type="tx">
+                <dgm:param type="stBulletLvl" val="1"/>
+                <dgm:param type="txAnchorVertCh" val="mid"/>
+              </dgm:alg>
+              <dgm:shape xmlns:r="http://schemas.openxmlformats.org/officeDocument/2006/relationships" rot="90" type="round2SameRect" r:blip="">
+                <dgm:adjLst/>
+              </dgm:shape>
+            </dgm:if>
+            <dgm:else name="Name6">
+              <dgm:alg type="tx">
+                <dgm:param type="stBulletLvl" val="1"/>
+                <dgm:param type="txAnchorVertCh" val="mid"/>
+              </dgm:alg>
+              <dgm:shape xmlns:r="http://schemas.openxmlformats.org/officeDocument/2006/relationships" rot="-90" type="round2SameRect" r:blip="">
+                <dgm:adjLst/>
+              </dgm:shape>
+            </dgm:else>
+          </dgm:choose>
+          <dgm:presOf axis="des" ptType="node"/>
+          <dgm:choose name="Name7">
+            <dgm:if name="Name8" func="var" arg="dir" op="equ" val="norm">
+              <dgm:constrLst>
+                <dgm:constr type="secFontSz" refType="primFontSz"/>
+                <dgm:constr type="tMarg" refType="primFontSz" fact="0.05"/>
+                <dgm:constr type="bMarg" refType="primFontSz" fact="0.05"/>
+                <dgm:constr type="rMarg" refType="primFontSz" fact="0.05"/>
+              </dgm:constrLst>
+            </dgm:if>
+            <dgm:else name="Name9">
+              <dgm:constrLst>
+                <dgm:constr type="secFontSz" refType="primFontSz"/>
+                <dgm:constr type="tMarg" refType="primFontSz" fact="0.05"/>
+                <dgm:constr type="bMarg" refType="primFontSz" fact="0.05"/>
+                <dgm:constr type="lMarg" refType="primFontSz" fact="0.05"/>
+              </dgm:constrLst>
+            </dgm:else>
+          </dgm:choose>
+          <dgm:ruleLst>
+            <dgm:rule type="primFontSz" val="5" fact="NaN" max="NaN"/>
+          </dgm:ruleLst>
+        </dgm:layoutNode>
+      </dgm:layoutNode>
+      <dgm:forEach name="Name10" axis="followSib" ptType="sibTrans" cnt="1">
+        <dgm:layoutNode name="sp">
+          <dgm:alg type="sp"/>
+          <dgm:shape xmlns:r="http://schemas.openxmlformats.org/officeDocument/2006/relationships" r:blip="">
+            <dgm:adjLst/>
+          </dgm:shape>
+          <dgm:presOf axis="self"/>
+          <dgm:constrLst>
+            <dgm:constr type="w" val="1"/>
+            <dgm:constr type="h" val="37.5"/>
+          </dgm:constrLst>
+          <dgm:ruleLst/>
+        </dgm:layoutNode>
+      </dgm:forEach>
+    </dgm:forEach>
+  </dgm:layoutNode>
+</dgm:layoutDef>
+</file>
+
+<file path=word/diagrams/quickStyle1.xml><?xml version="1.0" encoding="utf-8"?>
+<dgm:styleDef xmlns:dgm="http://schemas.openxmlformats.org/drawingml/2006/diagram" xmlns:a="http://schemas.openxmlformats.org/drawingml/2006/main" uniqueId="urn:microsoft.com/office/officeart/2005/8/quickstyle/simple1">
+  <dgm:title val=""/>
+  <dgm:desc val=""/>
+  <dgm:catLst>
+    <dgm:cat type="simple" pri="10100"/>
+  </dgm:catLst>
+  <dgm:scene3d>
+    <a:camera prst="orthographicFront"/>
+    <a:lightRig rig="threePt" dir="t"/>
+  </dgm:scene3d>
+  <dgm:styleLbl name="node0">
+    <dgm:scene3d>
+      <a:camera prst="orthographicFront"/>
+      <a:lightRig rig="threePt" dir="t"/>
+    </dgm:scene3d>
+    <dgm:sp3d/>
+    <dgm:txPr/>
+    <dgm:style>
+      <a:lnRef idx="2">
+        <a:scrgbClr r="0" g="0" b="0"/>
+      </a:lnRef>
+      <a:fillRef idx="1">
+        <a:scrgbClr r="0" g="0" b="0"/>
+      </a:fillRef>
+      <a:effectRef idx="0">
+        <a:scrgbClr r="0" g="0" b="0"/>
+      </a:effectRef>
+      <a:fontRef idx="minor">
+        <a:schemeClr val="lt1"/>
+      </a:fontRef>
+    </dgm:style>
+  </dgm:styleLbl>
+  <dgm:styleLbl name="lnNode1">
+    <dgm:scene3d>
+      <a:camera prst="orthographicFront"/>
+      <a:lightRig rig="threePt" dir="t"/>
+    </dgm:scene3d>
+    <dgm:sp3d/>
+    <dgm:txPr/>
+    <dgm:style>
+      <a:lnRef idx="2">
+        <a:scrgbClr r="0" g="0" b="0"/>
+      </a:lnRef>
+      <a:fillRef idx="1">
+        <a:scrgbClr r="0" g="0" b="0"/>
+      </a:fillRef>
+      <a:effectRef idx="0">
+        <a:scrgbClr r="0" g="0" b="0"/>
+      </a:effectRef>
+      <a:fontRef idx="minor">
+        <a:schemeClr val="lt1"/>
+      </a:fontRef>
+    </dgm:style>
+  </dgm:styleLbl>
+  <dgm:styleLbl name="vennNode1">
+    <dgm:scene3d>
+      <a:camera prst="orthographicFront"/>
+      <a:lightRig rig="threePt" dir="t"/>
+    </dgm:scene3d>
+    <dgm:sp3d/>
+    <dgm:txPr/>
+    <dgm:style>
+      <a:lnRef idx="2">
+        <a:scrgbClr r="0" g="0" b="0"/>
+      </a:lnRef>
+      <a:fillRef idx="1">
+        <a:scrgbClr r="0" g="0" b="0"/>
+      </a:fillRef>
+      <a:effectRef idx="0">
+        <a:scrgbClr r="0" g="0" b="0"/>
+      </a:effectRef>
+      <a:fontRef idx="minor">
+        <a:schemeClr val="tx1"/>
+      </a:fontRef>
+    </dgm:style>
+  </dgm:styleLbl>
+  <dgm:styleLbl name="alignNode1">
+    <dgm:scene3d>
+      <a:camera prst="orthographicFront"/>
+      <a:lightRig rig="threePt" dir="t"/>
+    </dgm:scene3d>
+    <dgm:sp3d/>
+    <dgm:txPr/>
+    <dgm:style>
+      <a:lnRef idx="2">
+        <a:scrgbClr r="0" g="0" b="0"/>
+      </a:lnRef>
+      <a:fillRef idx="1">
+        <a:scrgbClr r="0" g="0" b="0"/>
+      </a:fillRef>
+      <a:effectRef idx="0">
+        <a:scrgbClr r="0" g="0" b="0"/>
+      </a:effectRef>
+      <a:fontRef idx="minor">
+        <a:schemeClr val="lt1"/>
+      </a:fontRef>
+    </dgm:style>
+  </dgm:styleLbl>
+  <dgm:styleLbl name="node1">
+    <dgm:scene3d>
+      <a:camera prst="orthographicFront"/>
+      <a:lightRig rig="threePt" dir="t"/>
+    </dgm:scene3d>
+    <dgm:sp3d/>
+    <dgm:txPr/>
+    <dgm:style>
+      <a:lnRef idx="2">
+        <a:scrgbClr r="0" g="0" b="0"/>
+      </a:lnRef>
+      <a:fillRef idx="1">
+        <a:scrgbClr r="0" g="0" b="0"/>
+      </a:fillRef>
+      <a:effectRef idx="0">
+        <a:scrgbClr r="0" g="0" b="0"/>
+      </a:effectRef>
+      <a:fontRef idx="minor">
+        <a:schemeClr val="lt1"/>
+      </a:fontRef>
+    </dgm:style>
+  </dgm:styleLbl>
+  <dgm:styleLbl name="node2">
+    <dgm:scene3d>
+      <a:camera prst="orthographicFront"/>
+      <a:lightRig rig="threePt" dir="t"/>
+    </dgm:scene3d>
+    <dgm:sp3d/>
+    <dgm:txPr/>
+    <dgm:style>
+      <a:lnRef idx="2">
+        <a:scrgbClr r="0" g="0" b="0"/>
+      </a:lnRef>
+      <a:fillRef idx="1">
+        <a:scrgbClr r="0" g="0" b="0"/>
+      </a:fillRef>
+      <a:effectRef idx="0">
+        <a:scrgbClr r="0" g="0" b="0"/>
+      </a:effectRef>
+      <a:fontRef idx="minor">
+        <a:schemeClr val="lt1"/>
+      </a:fontRef>
+    </dgm:style>
+  </dgm:styleLbl>
+  <dgm:styleLbl name="node3">
+    <dgm:scene3d>
+      <a:camera prst="orthographicFront"/>
+      <a:lightRig rig="threePt" dir="t"/>
+    </dgm:scene3d>
+    <dgm:sp3d/>
+    <dgm:txPr/>
+    <dgm:style>
+      <a:lnRef idx="2">
+        <a:scrgbClr r="0" g="0" b="0"/>
+      </a:lnRef>
+      <a:fillRef idx="1">
+        <a:scrgbClr r="0" g="0" b="0"/>
+      </a:fillRef>
+      <a:effectRef idx="0">
+        <a:scrgbClr r="0" g="0" b="0"/>
+      </a:effectRef>
+      <a:fontRef idx="minor">
+        <a:schemeClr val="lt1"/>
+      </a:fontRef>
+    </dgm:style>
+  </dgm:styleLbl>
+  <dgm:styleLbl name="node4">
+    <dgm:scene3d>
+      <a:camera prst="orthographicFront"/>
+      <a:lightRig rig="threePt" dir="t"/>
+    </dgm:scene3d>
+    <dgm:sp3d/>
+    <dgm:txPr/>
+    <dgm:style>
+      <a:lnRef idx="2">
+        <a:scrgbClr r="0" g="0" b="0"/>
+      </a:lnRef>
+      <a:fillRef idx="1">
+        <a:scrgbClr r="0" g="0" b="0"/>
+      </a:fillRef>
+      <a:effectRef idx="0">
+        <a:scrgbClr r="0" g="0" b="0"/>
+      </a:effectRef>
+      <a:fontRef idx="minor">
+        <a:schemeClr val="lt1"/>
+      </a:fontRef>
+    </dgm:style>
+  </dgm:styleLbl>
+  <dgm:styleLbl name="fgImgPlace1">
+    <dgm:scene3d>
+      <a:camera prst="orthographicFront"/>
+      <a:lightRig rig="threePt" dir="t"/>
+    </dgm:scene3d>
+    <dgm:sp3d/>
+    <dgm:txPr/>
+    <dgm:style>
+      <a:lnRef idx="2">
+        <a:scrgbClr r="0" g="0" b="0"/>
+      </a:lnRef>
+      <a:fillRef idx="1">
+        <a:scrgbClr r="0" g="0" b="0"/>
+      </a:fillRef>
+      <a:effectRef idx="0">
+        <a:scrgbClr r="0" g="0" b="0"/>
+      </a:effectRef>
+      <a:fontRef idx="minor"/>
+    </dgm:style>
+  </dgm:styleLbl>
+  <dgm:styleLbl name="alignImgPlace1">
+    <dgm:scene3d>
+      <a:camera prst="orthographicFront"/>
+      <a:lightRig rig="threePt" dir="t"/>
+    </dgm:scene3d>
+    <dgm:sp3d/>
+    <dgm:txPr/>
+    <dgm:style>
+      <a:lnRef idx="2">
+        <a:scrgbClr r="0" g="0" b="0"/>
+      </a:lnRef>
+      <a:fillRef idx="1">
+        <a:scrgbClr r="0" g="0" b="0"/>
+      </a:fillRef>
+      <a:effectRef idx="0">
+        <a:scrgbClr r="0" g="0" b="0"/>
+      </a:effectRef>
+      <a:fontRef idx="minor"/>
+    </dgm:style>
+  </dgm:styleLbl>
+  <dgm:styleLbl name="bgImgPlace1">
+    <dgm:scene3d>
+      <a:camera prst="orthographicFront"/>
+      <a:lightRig rig="threePt" dir="t"/>
+    </dgm:scene3d>
+    <dgm:sp3d/>
+    <dgm:txPr/>
+    <dgm:style>
+      <a:lnRef idx="2">
+        <a:scrgbClr r="0" g="0" b="0"/>
+      </a:lnRef>
+      <a:fillRef idx="1">
+        <a:scrgbClr r="0" g="0" b="0"/>
+      </a:fillRef>
+      <a:effectRef idx="0">
+        <a:scrgbClr r="0" g="0" b="0"/>
+      </a:effectRef>
+      <a:fontRef idx="minor"/>
+    </dgm:style>
+  </dgm:styleLbl>
+  <dgm:styleLbl name="sibTrans2D1">
+    <dgm:scene3d>
+      <a:camera prst="orthographicFront"/>
+      <a:lightRig rig="threePt" dir="t"/>
+    </dgm:scene3d>
+    <dgm:sp3d/>
+    <dgm:txPr/>
+    <dgm:style>
+      <a:lnRef idx="0">
+        <a:scrgbClr r="0" g="0" b="0"/>
+      </a:lnRef>
+      <a:fillRef idx="1">
+        <a:scrgbClr r="0" g="0" b="0"/>
+      </a:fillRef>
+      <a:effectRef idx="0">
+        <a:scrgbClr r="0" g="0" b="0"/>
+      </a:effectRef>
+      <a:fontRef idx="minor">
+        <a:schemeClr val="lt1"/>
+      </a:fontRef>
+    </dgm:style>
+  </dgm:styleLbl>
+  <dgm:styleLbl name="fgSibTrans2D1">
+    <dgm:scene3d>
+      <a:camera prst="orthographicFront"/>
+      <a:lightRig rig="threePt" dir="t"/>
+    </dgm:scene3d>
+    <dgm:sp3d/>
+    <dgm:txPr/>
+    <dgm:style>
+      <a:lnRef idx="0">
+        <a:scrgbClr r="0" g="0" b="0"/>
+      </a:lnRef>
+      <a:fillRef idx="1">
+        <a:scrgbClr r="0" g="0" b="0"/>
+      </a:fillRef>
+      <a:effectRef idx="0">
+        <a:scrgbClr r="0" g="0" b="0"/>
+      </a:effectRef>
+      <a:fontRef idx="minor">
+        <a:schemeClr val="lt1"/>
+      </a:fontRef>
+    </dgm:style>
+  </dgm:styleLbl>
+  <dgm:styleLbl name="bgSibTrans2D1">
+    <dgm:scene3d>
+      <a:camera prst="orthographicFront"/>
+      <a:lightRig rig="threePt" dir="t"/>
+    </dgm:scene3d>
+    <dgm:sp3d/>
+    <dgm:txPr/>
+    <dgm:style>
+      <a:lnRef idx="0">
+        <a:scrgbClr r="0" g="0" b="0"/>
+      </a:lnRef>
+      <a:fillRef idx="1">
+        <a:scrgbClr r="0" g="0" b="0"/>
+      </a:fillRef>
+      <a:effectRef idx="0">
+        <a:scrgbClr r="0" g="0" b="0"/>
+      </a:effectRef>
+      <a:fontRef idx="minor">
+        <a:schemeClr val="lt1"/>
+      </a:fontRef>
+    </dgm:style>
+  </dgm:styleLbl>
+  <dgm:styleLbl name="sibTrans1D1">
+    <dgm:scene3d>
+      <a:camera prst="orthographicFront"/>
+      <a:lightRig rig="threePt" dir="t"/>
+    </dgm:scene3d>
+    <dgm:sp3d/>
+    <dgm:txPr/>
+    <dgm:style>
+      <a:lnRef idx="1">
+        <a:scrgbClr r="0" g="0" b="0"/>
+      </a:lnRef>
+      <a:fillRef idx="0">
+        <a:scrgbClr r="0" g="0" b="0"/>
+      </a:fillRef>
+      <a:effectRef idx="0">
+        <a:scrgbClr r="0" g="0" b="0"/>
+      </a:effectRef>
+      <a:fontRef idx="minor"/>
+    </dgm:style>
+  </dgm:styleLbl>
+  <dgm:styleLbl name="callout">
+    <dgm:scene3d>
+      <a:camera prst="orthographicFront"/>
+      <a:lightRig rig="threePt" dir="t"/>
+    </dgm:scene3d>
+    <dgm:sp3d/>
+    <dgm:txPr/>
+    <dgm:style>
+      <a:lnRef idx="2">
+        <a:scrgbClr r="0" g="0" b="0"/>
+      </a:lnRef>
+      <a:fillRef idx="1">
+        <a:scrgbClr r="0" g="0" b="0"/>
+      </a:fillRef>
+      <a:effectRef idx="0">
+        <a:scrgbClr r="0" g="0" b="0"/>
+      </a:effectRef>
+      <a:fontRef idx="minor"/>
+    </dgm:style>
+  </dgm:styleLbl>
+  <dgm:styleLbl name="asst0">
+    <dgm:scene3d>
+      <a:camera prst="orthographicFront"/>
+      <a:lightRig rig="threePt" dir="t"/>
+    </dgm:scene3d>
+    <dgm:sp3d/>
+    <dgm:txPr/>
+    <dgm:style>
+      <a:lnRef idx="2">
+        <a:scrgbClr r="0" g="0" b="0"/>
+      </a:lnRef>
+      <a:fillRef idx="1">
+        <a:scrgbClr r="0" g="0" b="0"/>
+      </a:fillRef>
+      <a:effectRef idx="0">
+        <a:scrgbClr r="0" g="0" b="0"/>
+      </a:effectRef>
+      <a:fontRef idx="minor">
+        <a:schemeClr val="lt1"/>
+      </a:fontRef>
+    </dgm:style>
+  </dgm:styleLbl>
+  <dgm:styleLbl name="asst1">
+    <dgm:scene3d>
+      <a:camera prst="orthographicFront"/>
+      <a:lightRig rig="threePt" dir="t"/>
+    </dgm:scene3d>
+    <dgm:sp3d/>
+    <dgm:txPr/>
+    <dgm:style>
+      <a:lnRef idx="2">
+        <a:scrgbClr r="0" g="0" b="0"/>
+      </a:lnRef>
+      <a:fillRef idx="1">
+        <a:scrgbClr r="0" g="0" b="0"/>
+      </a:fillRef>
+      <a:effectRef idx="0">
+        <a:scrgbClr r="0" g="0" b="0"/>
+      </a:effectRef>
+      <a:fontRef idx="minor">
+        <a:schemeClr val="lt1"/>
+      </a:fontRef>
+    </dgm:style>
+  </dgm:styleLbl>
+  <dgm:styleLbl name="asst2">
+    <dgm:scene3d>
+      <a:camera prst="orthographicFront"/>
+      <a:lightRig rig="threePt" dir="t"/>
+    </dgm:scene3d>
+    <dgm:sp3d/>
+    <dgm:txPr/>
+    <dgm:style>
+      <a:lnRef idx="2">
+        <a:scrgbClr r="0" g="0" b="0"/>
+      </a:lnRef>
+      <a:fillRef idx="1">
+        <a:scrgbClr r="0" g="0" b="0"/>
+      </a:fillRef>
+      <a:effectRef idx="0">
+        <a:scrgbClr r="0" g="0" b="0"/>
+      </a:effectRef>
+      <a:fontRef idx="minor">
+        <a:schemeClr val="lt1"/>
+      </a:fontRef>
+    </dgm:style>
+  </dgm:styleLbl>
+  <dgm:styleLbl name="asst3">
+    <dgm:scene3d>
+      <a:camera prst="orthographicFront"/>
+      <a:lightRig rig="threePt" dir="t"/>
+    </dgm:scene3d>
+    <dgm:sp3d/>
+    <dgm:txPr/>
+    <dgm:style>
+      <a:lnRef idx="2">
+        <a:scrgbClr r="0" g="0" b="0"/>
+      </a:lnRef>
+      <a:fillRef idx="1">
+        <a:scrgbClr r="0" g="0" b="0"/>
+      </a:fillRef>
+      <a:effectRef idx="0">
+        <a:scrgbClr r="0" g="0" b="0"/>
+      </a:effectRef>
+      <a:fontRef idx="minor">
+        <a:schemeClr val="lt1"/>
+      </a:fontRef>
+    </dgm:style>
+  </dgm:styleLbl>
+  <dgm:styleLbl name="asst4">
+    <dgm:scene3d>
+      <a:camera prst="orthographicFront"/>
+      <a:lightRig rig="threePt" dir="t"/>
+    </dgm:scene3d>
+    <dgm:sp3d/>
+    <dgm:txPr/>
+    <dgm:style>
+      <a:lnRef idx="2">
+        <a:scrgbClr r="0" g="0" b="0"/>
+      </a:lnRef>
+      <a:fillRef idx="1">
+        <a:scrgbClr r="0" g="0" b="0"/>
+      </a:fillRef>
+      <a:effectRef idx="0">
+        <a:scrgbClr r="0" g="0" b="0"/>
+      </a:effectRef>
+      <a:fontRef idx="minor">
+        <a:schemeClr val="lt1"/>
+      </a:fontRef>
+    </dgm:style>
+  </dgm:styleLbl>
+  <dgm:styleLbl name="parChTrans2D1">
+    <dgm:scene3d>
+      <a:camera prst="orthographicFront"/>
+      <a:lightRig rig="threePt" dir="t"/>
+    </dgm:scene3d>
+    <dgm:sp3d/>
+    <dgm:txPr/>
+    <dgm:style>
+      <a:lnRef idx="2">
+        <a:scrgbClr r="0" g="0" b="0"/>
+      </a:lnRef>
+      <a:fillRef idx="1">
+        <a:scrgbClr r="0" g="0" b="0"/>
+      </a:fillRef>
+      <a:effectRef idx="0">
+        <a:scrgbClr r="0" g="0" b="0"/>
+      </a:effectRef>
+      <a:fontRef idx="minor">
+        <a:schemeClr val="lt1"/>
+      </a:fontRef>
+    </dgm:style>
+  </dgm:styleLbl>
+  <dgm:styleLbl name="parChTrans2D2">
+    <dgm:scene3d>
+      <a:camera prst="orthographicFront"/>
+      <a:lightRig rig="threePt" dir="t"/>
+    </dgm:scene3d>
+    <dgm:sp3d/>
+    <dgm:txPr/>
+    <dgm:style>
+      <a:lnRef idx="2">
+        <a:scrgbClr r="0" g="0" b="0"/>
+      </a:lnRef>
+      <a:fillRef idx="1">
+        <a:scrgbClr r="0" g="0" b="0"/>
+      </a:fillRef>
+      <a:effectRef idx="0">
+        <a:scrgbClr r="0" g="0" b="0"/>
+      </a:effectRef>
+      <a:fontRef idx="minor">
+        <a:schemeClr val="lt1"/>
+      </a:fontRef>
+    </dgm:style>
+  </dgm:styleLbl>
+  <dgm:styleLbl name="parChTrans2D3">
+    <dgm:scene3d>
+      <a:camera prst="orthographicFront"/>
+      <a:lightRig rig="threePt" dir="t"/>
+    </dgm:scene3d>
+    <dgm:sp3d/>
+    <dgm:txPr/>
+    <dgm:style>
+      <a:lnRef idx="2">
+        <a:scrgbClr r="0" g="0" b="0"/>
+      </a:lnRef>
+      <a:fillRef idx="1">
+        <a:scrgbClr r="0" g="0" b="0"/>
+      </a:fillRef>
+      <a:effectRef idx="0">
+        <a:scrgbClr r="0" g="0" b="0"/>
+      </a:effectRef>
+      <a:fontRef idx="minor">
+        <a:schemeClr val="lt1"/>
+      </a:fontRef>
+    </dgm:style>
+  </dgm:styleLbl>
+  <dgm:styleLbl name="parChTrans2D4">
+    <dgm:scene3d>
+      <a:camera prst="orthographicFront"/>
+      <a:lightRig rig="threePt" dir="t"/>
+    </dgm:scene3d>
+    <dgm:sp3d/>
+    <dgm:txPr/>
+    <dgm:style>
+      <a:lnRef idx="2">
+        <a:scrgbClr r="0" g="0" b="0"/>
+      </a:lnRef>
+      <a:fillRef idx="1">
+        <a:scrgbClr r="0" g="0" b="0"/>
+      </a:fillRef>
+      <a:effectRef idx="0">
+        <a:scrgbClr r="0" g="0" b="0"/>
+      </a:effectRef>
+      <a:fontRef idx="minor">
+        <a:schemeClr val="lt1"/>
+      </a:fontRef>
+    </dgm:style>
+  </dgm:styleLbl>
+  <dgm:styleLbl name="parChTrans1D1">
+    <dgm:scene3d>
+      <a:camera prst="orthographicFront"/>
+      <a:lightRig rig="threePt" dir="t"/>
+    </dgm:scene3d>
+    <dgm:sp3d/>
+    <dgm:txPr/>
+    <dgm:style>
+      <a:lnRef idx="2">
+        <a:scrgbClr r="0" g="0" b="0"/>
+      </a:lnRef>
+      <a:fillRef idx="0">
+        <a:scrgbClr r="0" g="0" b="0"/>
+      </a:fillRef>
+      <a:effectRef idx="0">
+        <a:scrgbClr r="0" g="0" b="0"/>
+      </a:effectRef>
+      <a:fontRef idx="minor"/>
+    </dgm:style>
+  </dgm:styleLbl>
+  <dgm:styleLbl name="parChTrans1D2">
+    <dgm:scene3d>
+      <a:camera prst="orthographicFront"/>
+      <a:lightRig rig="threePt" dir="t"/>
+    </dgm:scene3d>
+    <dgm:sp3d/>
+    <dgm:txPr/>
+    <dgm:style>
+      <a:lnRef idx="2">
+        <a:scrgbClr r="0" g="0" b="0"/>
+      </a:lnRef>
+      <a:fillRef idx="0">
+        <a:scrgbClr r="0" g="0" b="0"/>
+      </a:fillRef>
+      <a:effectRef idx="0">
+        <a:scrgbClr r="0" g="0" b="0"/>
+      </a:effectRef>
+      <a:fontRef idx="minor"/>
+    </dgm:style>
+  </dgm:styleLbl>
+  <dgm:styleLbl name="parChTrans1D3">
+    <dgm:scene3d>
+      <a:camera prst="orthographicFront"/>
+      <a:lightRig rig="threePt" dir="t"/>
+    </dgm:scene3d>
+    <dgm:sp3d/>
+    <dgm:txPr/>
+    <dgm:style>
+      <a:lnRef idx="2">
+        <a:scrgbClr r="0" g="0" b="0"/>
+      </a:lnRef>
+      <a:fillRef idx="0">
+        <a:scrgbClr r="0" g="0" b="0"/>
+      </a:fillRef>
+      <a:effectRef idx="0">
+        <a:scrgbClr r="0" g="0" b="0"/>
+      </a:effectRef>
+      <a:fontRef idx="minor"/>
+    </dgm:style>
+  </dgm:styleLbl>
+  <dgm:styleLbl name="parChTrans1D4">
+    <dgm:scene3d>
+      <a:camera prst="orthographicFront"/>
+      <a:lightRig rig="threePt" dir="t"/>
+    </dgm:scene3d>
+    <dgm:sp3d/>
+    <dgm:txPr/>
+    <dgm:style>
+      <a:lnRef idx="2">
+        <a:scrgbClr r="0" g="0" b="0"/>
+      </a:lnRef>
+      <a:fillRef idx="0">
+        <a:scrgbClr r="0" g="0" b="0"/>
+      </a:fillRef>
+      <a:effectRef idx="0">
+        <a:scrgbClr r="0" g="0" b="0"/>
+      </a:effectRef>
+      <a:fontRef idx="minor"/>
+    </dgm:style>
+  </dgm:styleLbl>
+  <dgm:styleLbl name="fgAcc1">
+    <dgm:scene3d>
+      <a:camera prst="orthographicFront"/>
+      <a:lightRig rig="threePt" dir="t"/>
+    </dgm:scene3d>
+    <dgm:sp3d/>
+    <dgm:txPr/>
+    <dgm:style>
+      <a:lnRef idx="2">
+        <a:scrgbClr r="0" g="0" b="0"/>
+      </a:lnRef>
+      <a:fillRef idx="1">
+        <a:scrgbClr r="0" g="0" b="0"/>
+      </a:fillRef>
+      <a:effectRef idx="0">
+        <a:scrgbClr r="0" g="0" b="0"/>
+      </a:effectRef>
+      <a:fontRef idx="minor"/>
+    </dgm:style>
+  </dgm:styleLbl>
+  <dgm:styleLbl name="conFgAcc1">
+    <dgm:scene3d>
+      <a:camera prst="orthographicFront"/>
+      <a:lightRig rig="threePt" dir="t"/>
+    </dgm:scene3d>
+    <dgm:sp3d/>
+    <dgm:txPr/>
+    <dgm:style>
+      <a:lnRef idx="2">
+        <a:scrgbClr r="0" g="0" b="0"/>
+      </a:lnRef>
+      <a:fillRef idx="1">
+        <a:scrgbClr r="0" g="0" b="0"/>
+      </a:fillRef>
+      <a:effectRef idx="0">
+        <a:scrgbClr r="0" g="0" b="0"/>
+      </a:effectRef>
+      <a:fontRef idx="minor"/>
+    </dgm:style>
+  </dgm:styleLbl>
+  <dgm:styleLbl name="alignAcc1">
+    <dgm:scene3d>
+      <a:camera prst="orthographicFront"/>
+      <a:lightRig rig="threePt" dir="t"/>
+    </dgm:scene3d>
+    <dgm:sp3d/>
+    <dgm:txPr/>
+    <dgm:style>
+      <a:lnRef idx="2">
+        <a:scrgbClr r="0" g="0" b="0"/>
+      </a:lnRef>
+      <a:fillRef idx="1">
+        <a:scrgbClr r="0" g="0" b="0"/>
+      </a:fillRef>
+      <a:effectRef idx="0">
+        <a:scrgbClr r="0" g="0" b="0"/>
+      </a:effectRef>
+      <a:fontRef idx="minor"/>
+    </dgm:style>
+  </dgm:styleLbl>
+  <dgm:styleLbl name="trAlignAcc1">
+    <dgm:scene3d>
+      <a:camera prst="orthographicFront"/>
+      <a:lightRig rig="threePt" dir="t"/>
+    </dgm:scene3d>
+    <dgm:sp3d/>
+    <dgm:txPr/>
+    <dgm:style>
+      <a:lnRef idx="1">
+        <a:scrgbClr r="0" g="0" b="0"/>
+      </a:lnRef>
+      <a:fillRef idx="1">
+        <a:scrgbClr r="0" g="0" b="0"/>
+      </a:fillRef>
+      <a:effectRef idx="0">
+        <a:scrgbClr r="0" g="0" b="0"/>
+      </a:effectRef>
+      <a:fontRef idx="minor"/>
+    </dgm:style>
+  </dgm:styleLbl>
+  <dgm:styleLbl name="bgAcc1">
+    <dgm:scene3d>
+      <a:camera prst="orthographicFront"/>
+      <a:lightRig rig="threePt" dir="t"/>
+    </dgm:scene3d>
+    <dgm:sp3d/>
+    <dgm:txPr/>
+    <dgm:style>
+      <a:lnRef idx="2">
+        <a:scrgbClr r="0" g="0" b="0"/>
+      </a:lnRef>
+      <a:fillRef idx="1">
+        <a:scrgbClr r="0" g="0" b="0"/>
+      </a:fillRef>
+      <a:effectRef idx="0">
+        <a:scrgbClr r="0" g="0" b="0"/>
+      </a:effectRef>
+      <a:fontRef idx="minor"/>
+    </dgm:style>
+  </dgm:styleLbl>
+  <dgm:styleLbl name="solidFgAcc1">
+    <dgm:scene3d>
+      <a:camera prst="orthographicFront"/>
+      <a:lightRig rig="threePt" dir="t"/>
+    </dgm:scene3d>
+    <dgm:sp3d/>
+    <dgm:txPr/>
+    <dgm:style>
+      <a:lnRef idx="2">
+        <a:scrgbClr r="0" g="0" b="0"/>
+      </a:lnRef>
+      <a:fillRef idx="1">
+        <a:scrgbClr r="0" g="0" b="0"/>
+      </a:fillRef>
+      <a:effectRef idx="0">
+        <a:scrgbClr r="0" g="0" b="0"/>
+      </a:effectRef>
+      <a:fontRef idx="minor"/>
+    </dgm:style>
+  </dgm:styleLbl>
+  <dgm:styleLbl name="solidAlignAcc1">
+    <dgm:scene3d>
+      <a:camera prst="orthographicFront"/>
+      <a:lightRig rig="threePt" dir="t"/>
+    </dgm:scene3d>
+    <dgm:sp3d/>
+    <dgm:txPr/>
+    <dgm:style>
+      <a:lnRef idx="2">
+        <a:scrgbClr r="0" g="0" b="0"/>
+      </a:lnRef>
+      <a:fillRef idx="1">
+        <a:scrgbClr r="0" g="0" b="0"/>
+      </a:fillRef>
+      <a:effectRef idx="0">
+        <a:scrgbClr r="0" g="0" b="0"/>
+      </a:effectRef>
+      <a:fontRef idx="minor"/>
+    </dgm:style>
+  </dgm:styleLbl>
+  <dgm:styleLbl name="solidBgAcc1">
+    <dgm:scene3d>
+      <a:camera prst="orthographicFront"/>
+      <a:lightRig rig="threePt" dir="t"/>
+    </dgm:scene3d>
+    <dgm:sp3d/>
+    <dgm:txPr/>
+    <dgm:style>
+      <a:lnRef idx="2">
+        <a:scrgbClr r="0" g="0" b="0"/>
+      </a:lnRef>
+      <a:fillRef idx="1">
+        <a:scrgbClr r="0" g="0" b="0"/>
+      </a:fillRef>
+      <a:effectRef idx="0">
+        <a:scrgbClr r="0" g="0" b="0"/>
+      </a:effectRef>
+      <a:fontRef idx="minor"/>
+    </dgm:style>
+  </dgm:styleLbl>
+  <dgm:styleLbl name="fgAccFollowNode1">
+    <dgm:scene3d>
+      <a:camera prst="orthographicFront"/>
+      <a:lightRig rig="threePt" dir="t"/>
+    </dgm:scene3d>
+    <dgm:sp3d/>
+    <dgm:txPr/>
+    <dgm:style>
+      <a:lnRef idx="2">
+        <a:scrgbClr r="0" g="0" b="0"/>
+      </a:lnRef>
+      <a:fillRef idx="1">
+        <a:scrgbClr r="0" g="0" b="0"/>
+      </a:fillRef>
+      <a:effectRef idx="0">
+        <a:scrgbClr r="0" g="0" b="0"/>
+      </a:effectRef>
+      <a:fontRef idx="minor"/>
+    </dgm:style>
+  </dgm:styleLbl>
+  <dgm:styleLbl name="alignAccFollowNode1">
+    <dgm:scene3d>
+      <a:camera prst="orthographicFront"/>
+      <a:lightRig rig="threePt" dir="t"/>
+    </dgm:scene3d>
+    <dgm:sp3d/>
+    <dgm:txPr/>
+    <dgm:style>
+      <a:lnRef idx="2">
+        <a:scrgbClr r="0" g="0" b="0"/>
+      </a:lnRef>
+      <a:fillRef idx="1">
+        <a:scrgbClr r="0" g="0" b="0"/>
+      </a:fillRef>
+      <a:effectRef idx="0">
+        <a:scrgbClr r="0" g="0" b="0"/>
+      </a:effectRef>
+      <a:fontRef idx="minor"/>
+    </dgm:style>
+  </dgm:styleLbl>
+  <dgm:styleLbl name="bgAccFollowNode1">
+    <dgm:scene3d>
+      <a:camera prst="orthographicFront"/>
+      <a:lightRig rig="threePt" dir="t"/>
+    </dgm:scene3d>
+    <dgm:sp3d/>
+    <dgm:txPr/>
+    <dgm:style>
+      <a:lnRef idx="2">
+        <a:scrgbClr r="0" g="0" b="0"/>
+      </a:lnRef>
+      <a:fillRef idx="1">
+        <a:scrgbClr r="0" g="0" b="0"/>
+      </a:fillRef>
+      <a:effectRef idx="0">
+        <a:scrgbClr r="0" g="0" b="0"/>
+      </a:effectRef>
+      <a:fontRef idx="minor"/>
+    </dgm:style>
+  </dgm:styleLbl>
+  <dgm:styleLbl name="fgAcc0">
+    <dgm:scene3d>
+      <a:camera prst="orthographicFront"/>
+      <a:lightRig rig="threePt" dir="t"/>
+    </dgm:scene3d>
+    <dgm:sp3d/>
+    <dgm:txPr/>
+    <dgm:style>
+      <a:lnRef idx="2">
+        <a:scrgbClr r="0" g="0" b="0"/>
+      </a:lnRef>
+      <a:fillRef idx="1">
+        <a:scrgbClr r="0" g="0" b="0"/>
+      </a:fillRef>
+      <a:effectRef idx="0">
+        <a:scrgbClr r="0" g="0" b="0"/>
+      </a:effectRef>
+      <a:fontRef idx="minor"/>
+    </dgm:style>
+  </dgm:styleLbl>
+  <dgm:styleLbl name="fgAcc2">
+    <dgm:scene3d>
+      <a:camera prst="orthographicFront"/>
+      <a:lightRig rig="threePt" dir="t"/>
+    </dgm:scene3d>
+    <dgm:sp3d/>
+    <dgm:txPr/>
+    <dgm:style>
+      <a:lnRef idx="2">
+        <a:scrgbClr r="0" g="0" b="0"/>
+      </a:lnRef>
+      <a:fillRef idx="1">
+        <a:scrgbClr r="0" g="0" b="0"/>
+      </a:fillRef>
+      <a:effectRef idx="0">
+        <a:scrgbClr r="0" g="0" b="0"/>
+      </a:effectRef>
+      <a:fontRef idx="minor"/>
+    </dgm:style>
+  </dgm:styleLbl>
+  <dgm:styleLbl name="fgAcc3">
+    <dgm:scene3d>
+      <a:camera prst="orthographicFront"/>
+      <a:lightRig rig="threePt" dir="t"/>
+    </dgm:scene3d>
+    <dgm:sp3d/>
+    <dgm:txPr/>
+    <dgm:style>
+      <a:lnRef idx="2">
+        <a:scrgbClr r="0" g="0" b="0"/>
+      </a:lnRef>
+      <a:fillRef idx="1">
+        <a:scrgbClr r="0" g="0" b="0"/>
+      </a:fillRef>
+      <a:effectRef idx="0">
+        <a:scrgbClr r="0" g="0" b="0"/>
+      </a:effectRef>
+      <a:fontRef idx="minor"/>
+    </dgm:style>
+  </dgm:styleLbl>
+  <dgm:styleLbl name="fgAcc4">
+    <dgm:scene3d>
+      <a:camera prst="orthographicFront"/>
+      <a:lightRig rig="threePt" dir="t"/>
+    </dgm:scene3d>
+    <dgm:sp3d/>
+    <dgm:txPr/>
+    <dgm:style>
+      <a:lnRef idx="2">
+        <a:scrgbClr r="0" g="0" b="0"/>
+      </a:lnRef>
+      <a:fillRef idx="1">
+        <a:scrgbClr r="0" g="0" b="0"/>
+      </a:fillRef>
+      <a:effectRef idx="0">
+        <a:scrgbClr r="0" g="0" b="0"/>
+      </a:effectRef>
+      <a:fontRef idx="minor"/>
+    </dgm:style>
+  </dgm:styleLbl>
+  <dgm:styleLbl name="bgShp">
+    <dgm:scene3d>
+      <a:camera prst="orthographicFront"/>
+      <a:lightRig rig="threePt" dir="t"/>
+    </dgm:scene3d>
+    <dgm:sp3d/>
+    <dgm:txPr/>
+    <dgm:style>
+      <a:lnRef idx="0">
+        <a:scrgbClr r="0" g="0" b="0"/>
+      </a:lnRef>
+      <a:fillRef idx="1">
+        <a:scrgbClr r="0" g="0" b="0"/>
+      </a:fillRef>
+      <a:effectRef idx="0">
+        <a:scrgbClr r="0" g="0" b="0"/>
+      </a:effectRef>
+      <a:fontRef idx="minor"/>
+    </dgm:style>
+  </dgm:styleLbl>
+  <dgm:styleLbl name="dkBgShp">
+    <dgm:scene3d>
+      <a:camera prst="orthographicFront"/>
+      <a:lightRig rig="threePt" dir="t"/>
+    </dgm:scene3d>
+    <dgm:sp3d/>
+    <dgm:txPr/>
+    <dgm:style>
+      <a:lnRef idx="0">
+        <a:scrgbClr r="0" g="0" b="0"/>
+      </a:lnRef>
+      <a:fillRef idx="1">
+        <a:scrgbClr r="0" g="0" b="0"/>
+      </a:fillRef>
+      <a:effectRef idx="0">
+        <a:scrgbClr r="0" g="0" b="0"/>
+      </a:effectRef>
+      <a:fontRef idx="minor"/>
+    </dgm:style>
+  </dgm:styleLbl>
+  <dgm:styleLbl name="trBgShp">
+    <dgm:scene3d>
+      <a:camera prst="orthographicFront"/>
+      <a:lightRig rig="threePt" dir="t"/>
+    </dgm:scene3d>
+    <dgm:sp3d/>
+    <dgm:txPr/>
+    <dgm:style>
+      <a:lnRef idx="0">
+        <a:scrgbClr r="0" g="0" b="0"/>
+      </a:lnRef>
+      <a:fillRef idx="1">
+        <a:scrgbClr r="0" g="0" b="0"/>
+      </a:fillRef>
+      <a:effectRef idx="0">
+        <a:scrgbClr r="0" g="0" b="0"/>
+      </a:effectRef>
+      <a:fontRef idx="minor"/>
+    </dgm:style>
+  </dgm:styleLbl>
+  <dgm:styleLbl name="fgShp">
+    <dgm:scene3d>
+      <a:camera prst="orthographicFront"/>
+      <a:lightRig rig="threePt" dir="t"/>
+    </dgm:scene3d>
+    <dgm:sp3d/>
+    <dgm:txPr/>
+    <dgm:style>
+      <a:lnRef idx="2">
+        <a:scrgbClr r="0" g="0" b="0"/>
+      </a:lnRef>
+      <a:fillRef idx="1">
+        <a:scrgbClr r="0" g="0" b="0"/>
+      </a:fillRef>
+      <a:effectRef idx="0">
+        <a:scrgbClr r="0" g="0" b="0"/>
+      </a:effectRef>
+      <a:fontRef idx="minor"/>
+    </dgm:style>
+  </dgm:styleLbl>
+  <dgm:styleLbl name="revTx">
+    <dgm:scene3d>
+      <a:camera prst="orthographicFront"/>
+      <a:lightRig rig="threePt" dir="t"/>
+    </dgm:scene3d>
+    <dgm:sp3d/>
+    <dgm:txPr/>
+    <dgm:style>
+      <a:lnRef idx="0">
+        <a:scrgbClr r="0" g="0" b="0"/>
+      </a:lnRef>
+      <a:fillRef idx="0">
+        <a:scrgbClr r="0" g="0" b="0"/>
+      </a:fillRef>
+      <a:effectRef idx="0">
+        <a:scrgbClr r="0" g="0" b="0"/>
+      </a:effectRef>
+      <a:fontRef idx="minor"/>
+    </dgm:style>
+  </dgm:styleLbl>
+</dgm:styleDef>
 </file>
 
 <file path=word/theme/theme1.xml><?xml version="1.0" encoding="utf-8"?>
